--- a/需求分析/软件需求规格说明v0.1.0.docx
+++ b/需求分析/软件需求规格说明v0.1.0.docx
@@ -7,7 +7,7 @@
         <w:jc w:val="center"/>
         <w:rPr>
           <w:rStyle w:val="a7"/>
-          <w:rFonts w:ascii="Times New Roman" w:eastAsia="华文新魏" w:hAnsi="Times New Roman" w:cs="宋体" w:hint="eastAsia"/>
+          <w:rFonts w:ascii="Times New Roman" w:eastAsia="华文新魏" w:hAnsi="Times New Roman" w:cs="宋体"/>
           <w:b/>
           <w:bCs/>
           <w:sz w:val="72"/>
@@ -70,7 +70,6 @@
         <w:pStyle w:val="a6"/>
         <w:rPr>
           <w:rStyle w:val="a7"/>
-          <w:rFonts w:hint="eastAsia"/>
           <w:sz w:val="72"/>
         </w:rPr>
       </w:pPr>
@@ -232,41 +231,59 @@
           <w:sz w:val="32"/>
           <w:u w:val="single"/>
         </w:rPr>
-        <w:t xml:space="preserve">     胡晨炘     </w:t>
-      </w:r>
-    </w:p>
-    <w:p>
-      <w:pPr>
-        <w:spacing w:line="360" w:lineRule="auto"/>
-        <w:jc w:val="center"/>
-        <w:rPr>
-          <w:rFonts w:ascii="黑体" w:eastAsia="隶书"/>
-          <w:sz w:val="32"/>
-        </w:rPr>
-      </w:pPr>
-    </w:p>
-    <w:p>
-      <w:pPr>
-        <w:spacing w:line="360" w:lineRule="auto"/>
-        <w:ind w:left="1680" w:firstLine="420"/>
-        <w:rPr>
-          <w:rFonts w:ascii="黑体" w:eastAsia="隶书"/>
-          <w:sz w:val="32"/>
-        </w:rPr>
-      </w:pPr>
-      <w:r>
-        <w:rPr>
-          <w:rFonts w:eastAsia="黑体" w:hint="eastAsia"/>
-          <w:sz w:val="32"/>
-        </w:rPr>
-        <w:t>组员姓名：</w:t>
-      </w:r>
+        <w:t xml:space="preserve">     胡晨</w:t>
+      </w:r>
+      <w:proofErr w:type="gramStart"/>
       <w:r>
         <w:rPr>
           <w:rFonts w:ascii="黑体" w:eastAsia="黑体" w:hAnsi="黑体" w:hint="eastAsia"/>
           <w:sz w:val="32"/>
           <w:u w:val="single"/>
         </w:rPr>
+        <w:t>炘</w:t>
+      </w:r>
+      <w:proofErr w:type="gramEnd"/>
+      <w:r>
+        <w:rPr>
+          <w:rFonts w:ascii="黑体" w:eastAsia="黑体" w:hAnsi="黑体" w:hint="eastAsia"/>
+          <w:sz w:val="32"/>
+          <w:u w:val="single"/>
+        </w:rPr>
+        <w:t xml:space="preserve">     </w:t>
+      </w:r>
+    </w:p>
+    <w:p>
+      <w:pPr>
+        <w:spacing w:line="360" w:lineRule="auto"/>
+        <w:jc w:val="center"/>
+        <w:rPr>
+          <w:rFonts w:ascii="黑体" w:eastAsia="隶书"/>
+          <w:sz w:val="32"/>
+        </w:rPr>
+      </w:pPr>
+    </w:p>
+    <w:p>
+      <w:pPr>
+        <w:spacing w:line="360" w:lineRule="auto"/>
+        <w:ind w:left="1680" w:firstLine="420"/>
+        <w:rPr>
+          <w:rFonts w:ascii="黑体" w:eastAsia="隶书"/>
+          <w:sz w:val="32"/>
+        </w:rPr>
+      </w:pPr>
+      <w:r>
+        <w:rPr>
+          <w:rFonts w:eastAsia="黑体" w:hint="eastAsia"/>
+          <w:sz w:val="32"/>
+        </w:rPr>
+        <w:t>组员姓名：</w:t>
+      </w:r>
+      <w:r>
+        <w:rPr>
+          <w:rFonts w:ascii="黑体" w:eastAsia="黑体" w:hAnsi="黑体" w:hint="eastAsia"/>
+          <w:sz w:val="32"/>
+          <w:u w:val="single"/>
+        </w:rPr>
         <w:t xml:space="preserve"> 姚杰昇、邹雨哲 </w:t>
       </w:r>
     </w:p>
@@ -274,7 +291,7 @@
       <w:pPr>
         <w:spacing w:line="400" w:lineRule="exact"/>
         <w:rPr>
-          <w:rFonts w:eastAsia="隶书" w:hint="eastAsia"/>
+          <w:rFonts w:eastAsia="隶书"/>
           <w:sz w:val="32"/>
         </w:rPr>
       </w:pPr>
@@ -1309,7 +1326,22 @@
                 <w:sz w:val="18"/>
                 <w:szCs w:val="18"/>
               </w:rPr>
-              <w:t>2022-4-24</w:t>
+              <w:t>2022-</w:t>
+            </w:r>
+            <w:r>
+              <w:rPr>
+                <w:sz w:val="18"/>
+                <w:szCs w:val="18"/>
+              </w:rPr>
+              <w:t>10</w:t>
+            </w:r>
+            <w:r>
+              <w:rPr>
+                <w:rFonts w:hint="eastAsia"/>
+                <w:sz w:val="18"/>
+                <w:szCs w:val="18"/>
+              </w:rPr>
+              <w:t>-24</w:t>
             </w:r>
           </w:p>
         </w:tc>
@@ -1545,7 +1577,6 @@
             <w:pPr>
               <w:jc w:val="left"/>
               <w:rPr>
-                <w:rFonts w:hint="eastAsia"/>
                 <w:sz w:val="18"/>
                 <w:szCs w:val="18"/>
                 <w:lang w:eastAsia="zh-Hans" w:bidi="ar"/>
@@ -1626,7 +1657,29 @@
                 <w:sz w:val="18"/>
                 <w:szCs w:val="18"/>
               </w:rPr>
-              <w:t>2022-4-25</w:t>
+              <w:t>2022-</w:t>
+            </w:r>
+            <w:r>
+              <w:rPr>
+                <w:sz w:val="18"/>
+                <w:szCs w:val="18"/>
+              </w:rPr>
+              <w:t>11</w:t>
+            </w:r>
+            <w:r>
+              <w:rPr>
+                <w:rFonts w:hint="eastAsia"/>
+                <w:sz w:val="18"/>
+                <w:szCs w:val="18"/>
+              </w:rPr>
+              <w:t>-</w:t>
+            </w:r>
+            <w:r>
+              <w:rPr>
+                <w:sz w:val="18"/>
+                <w:szCs w:val="18"/>
+              </w:rPr>
+              <w:t>4</w:t>
             </w:r>
           </w:p>
         </w:tc>
@@ -1691,6 +1744,324 @@
           </w:p>
         </w:tc>
       </w:tr>
+      <w:tr>
+        <w:trPr>
+          <w:cantSplit/>
+          <w:trHeight w:val="510"/>
+          <w:jc w:val="center"/>
+        </w:trPr>
+        <w:tc>
+          <w:tcPr>
+            <w:tcW w:w="1364" w:type="dxa"/>
+            <w:tcBorders>
+              <w:top w:val="single" w:sz="6" w:space="0" w:color="auto"/>
+              <w:left w:val="single" w:sz="12" w:space="0" w:color="auto"/>
+              <w:bottom w:val="single" w:sz="6" w:space="0" w:color="auto"/>
+              <w:right w:val="single" w:sz="6" w:space="0" w:color="auto"/>
+            </w:tcBorders>
+            <w:vAlign w:val="center"/>
+          </w:tcPr>
+          <w:p>
+            <w:pPr>
+              <w:ind w:firstLine="360"/>
+              <w:rPr>
+                <w:rFonts w:hint="eastAsia"/>
+                <w:sz w:val="18"/>
+                <w:szCs w:val="18"/>
+              </w:rPr>
+            </w:pPr>
+            <w:r>
+              <w:rPr>
+                <w:rFonts w:hint="eastAsia"/>
+                <w:sz w:val="18"/>
+                <w:szCs w:val="18"/>
+              </w:rPr>
+              <w:t>v0.</w:t>
+            </w:r>
+            <w:r>
+              <w:rPr>
+                <w:sz w:val="18"/>
+                <w:szCs w:val="18"/>
+              </w:rPr>
+              <w:t>1</w:t>
+            </w:r>
+            <w:r>
+              <w:rPr>
+                <w:rFonts w:hint="eastAsia"/>
+                <w:sz w:val="18"/>
+                <w:szCs w:val="18"/>
+              </w:rPr>
+              <w:t>.</w:t>
+            </w:r>
+            <w:r>
+              <w:rPr>
+                <w:sz w:val="18"/>
+                <w:szCs w:val="18"/>
+              </w:rPr>
+              <w:t>1</w:t>
+            </w:r>
+          </w:p>
+        </w:tc>
+        <w:tc>
+          <w:tcPr>
+            <w:tcW w:w="1305" w:type="dxa"/>
+            <w:tcBorders>
+              <w:top w:val="single" w:sz="6" w:space="0" w:color="auto"/>
+              <w:left w:val="single" w:sz="6" w:space="0" w:color="auto"/>
+              <w:bottom w:val="single" w:sz="6" w:space="0" w:color="auto"/>
+              <w:right w:val="single" w:sz="6" w:space="0" w:color="auto"/>
+            </w:tcBorders>
+            <w:vAlign w:val="center"/>
+          </w:tcPr>
+          <w:p>
+            <w:pPr>
+              <w:rPr>
+                <w:rFonts w:hint="eastAsia"/>
+                <w:sz w:val="18"/>
+                <w:szCs w:val="18"/>
+              </w:rPr>
+            </w:pPr>
+            <w:r>
+              <w:rPr>
+                <w:rFonts w:hint="eastAsia"/>
+                <w:sz w:val="18"/>
+                <w:szCs w:val="18"/>
+              </w:rPr>
+              <w:t>2022-</w:t>
+            </w:r>
+            <w:r>
+              <w:rPr>
+                <w:sz w:val="18"/>
+                <w:szCs w:val="18"/>
+              </w:rPr>
+              <w:t>11</w:t>
+            </w:r>
+            <w:r>
+              <w:rPr>
+                <w:rFonts w:hint="eastAsia"/>
+                <w:sz w:val="18"/>
+                <w:szCs w:val="18"/>
+              </w:rPr>
+              <w:t>-</w:t>
+            </w:r>
+            <w:r>
+              <w:rPr>
+                <w:sz w:val="18"/>
+                <w:szCs w:val="18"/>
+              </w:rPr>
+              <w:t>4</w:t>
+            </w:r>
+          </w:p>
+        </w:tc>
+        <w:tc>
+          <w:tcPr>
+            <w:tcW w:w="810" w:type="dxa"/>
+            <w:tcBorders>
+              <w:top w:val="single" w:sz="6" w:space="0" w:color="auto"/>
+              <w:left w:val="single" w:sz="6" w:space="0" w:color="auto"/>
+              <w:bottom w:val="single" w:sz="6" w:space="0" w:color="auto"/>
+              <w:right w:val="single" w:sz="4" w:space="0" w:color="auto"/>
+            </w:tcBorders>
+            <w:vAlign w:val="center"/>
+          </w:tcPr>
+          <w:p>
+            <w:pPr>
+              <w:rPr>
+                <w:rFonts w:hint="eastAsia"/>
+                <w:sz w:val="18"/>
+                <w:szCs w:val="18"/>
+                <w:lang w:eastAsia="zh-Hans"/>
+              </w:rPr>
+            </w:pPr>
+            <w:r>
+              <w:rPr>
+                <w:rFonts w:hint="eastAsia"/>
+                <w:sz w:val="18"/>
+                <w:szCs w:val="18"/>
+                <w:lang w:eastAsia="zh-Hans"/>
+              </w:rPr>
+              <w:t>邹雨哲</w:t>
+            </w:r>
+          </w:p>
+        </w:tc>
+        <w:tc>
+          <w:tcPr>
+            <w:tcW w:w="1604" w:type="dxa"/>
+            <w:tcBorders>
+              <w:top w:val="single" w:sz="6" w:space="0" w:color="auto"/>
+              <w:left w:val="nil"/>
+              <w:bottom w:val="single" w:sz="6" w:space="0" w:color="auto"/>
+              <w:right w:val="single" w:sz="4" w:space="0" w:color="auto"/>
+            </w:tcBorders>
+            <w:vAlign w:val="center"/>
+          </w:tcPr>
+          <w:p>
+            <w:pPr>
+              <w:jc w:val="left"/>
+              <w:rPr>
+                <w:rFonts w:hint="eastAsia"/>
+                <w:sz w:val="18"/>
+                <w:szCs w:val="18"/>
+                <w:lang w:bidi="ar"/>
+              </w:rPr>
+            </w:pPr>
+            <w:r>
+              <w:rPr>
+                <w:rFonts w:hint="eastAsia"/>
+                <w:sz w:val="18"/>
+                <w:szCs w:val="18"/>
+                <w:lang w:bidi="ar"/>
+              </w:rPr>
+              <w:t>增加了用户类别和用户代表</w:t>
+            </w:r>
+          </w:p>
+        </w:tc>
+        <w:tc>
+          <w:tcPr>
+            <w:tcW w:w="1073" w:type="dxa"/>
+            <w:tcBorders>
+              <w:top w:val="single" w:sz="6" w:space="0" w:color="auto"/>
+              <w:left w:val="nil"/>
+              <w:bottom w:val="single" w:sz="6" w:space="0" w:color="auto"/>
+              <w:right w:val="single" w:sz="4" w:space="0" w:color="auto"/>
+            </w:tcBorders>
+            <w:vAlign w:val="center"/>
+          </w:tcPr>
+          <w:p>
+            <w:pPr>
+              <w:ind w:firstLine="360"/>
+              <w:jc w:val="left"/>
+              <w:rPr>
+                <w:rFonts w:hint="eastAsia"/>
+                <w:sz w:val="18"/>
+                <w:szCs w:val="18"/>
+              </w:rPr>
+            </w:pPr>
+            <w:r>
+              <w:rPr>
+                <w:rFonts w:hint="eastAsia"/>
+                <w:sz w:val="18"/>
+                <w:szCs w:val="18"/>
+              </w:rPr>
+              <w:t>A</w:t>
+            </w:r>
+          </w:p>
+        </w:tc>
+        <w:tc>
+          <w:tcPr>
+            <w:tcW w:w="1081" w:type="dxa"/>
+            <w:tcBorders>
+              <w:top w:val="single" w:sz="6" w:space="0" w:color="auto"/>
+              <w:left w:val="nil"/>
+              <w:bottom w:val="single" w:sz="6" w:space="0" w:color="auto"/>
+              <w:right w:val="single" w:sz="4" w:space="0" w:color="auto"/>
+            </w:tcBorders>
+            <w:vAlign w:val="center"/>
+          </w:tcPr>
+          <w:p>
+            <w:pPr>
+              <w:jc w:val="left"/>
+              <w:rPr>
+                <w:rFonts w:hint="eastAsia"/>
+                <w:sz w:val="18"/>
+                <w:szCs w:val="18"/>
+              </w:rPr>
+            </w:pPr>
+            <w:r>
+              <w:rPr>
+                <w:rFonts w:hint="eastAsia"/>
+                <w:sz w:val="18"/>
+                <w:szCs w:val="18"/>
+              </w:rPr>
+              <w:t>2022-</w:t>
+            </w:r>
+            <w:r>
+              <w:rPr>
+                <w:sz w:val="18"/>
+                <w:szCs w:val="18"/>
+              </w:rPr>
+              <w:t>11</w:t>
+            </w:r>
+            <w:r>
+              <w:rPr>
+                <w:rFonts w:hint="eastAsia"/>
+                <w:sz w:val="18"/>
+                <w:szCs w:val="18"/>
+              </w:rPr>
+              <w:t>-</w:t>
+            </w:r>
+            <w:r>
+              <w:rPr>
+                <w:sz w:val="18"/>
+                <w:szCs w:val="18"/>
+              </w:rPr>
+              <w:t>4</w:t>
+            </w:r>
+          </w:p>
+        </w:tc>
+        <w:tc>
+          <w:tcPr>
+            <w:tcW w:w="835" w:type="dxa"/>
+            <w:tcBorders>
+              <w:top w:val="single" w:sz="6" w:space="0" w:color="auto"/>
+              <w:left w:val="nil"/>
+              <w:bottom w:val="single" w:sz="6" w:space="0" w:color="auto"/>
+              <w:right w:val="single" w:sz="4" w:space="0" w:color="auto"/>
+            </w:tcBorders>
+            <w:vAlign w:val="center"/>
+          </w:tcPr>
+          <w:p>
+            <w:pPr>
+              <w:rPr>
+                <w:rFonts w:hint="eastAsia"/>
+                <w:sz w:val="18"/>
+                <w:szCs w:val="18"/>
+                <w:lang w:eastAsia="zh-Hans"/>
+              </w:rPr>
+            </w:pPr>
+            <w:r>
+              <w:rPr>
+                <w:rFonts w:hint="eastAsia"/>
+                <w:sz w:val="18"/>
+                <w:szCs w:val="18"/>
+                <w:lang w:eastAsia="zh-Hans"/>
+              </w:rPr>
+              <w:t>邹雨哲</w:t>
+            </w:r>
+          </w:p>
+        </w:tc>
+        <w:tc>
+          <w:tcPr>
+            <w:tcW w:w="835" w:type="dxa"/>
+            <w:tcBorders>
+              <w:top w:val="single" w:sz="6" w:space="0" w:color="auto"/>
+              <w:left w:val="nil"/>
+              <w:bottom w:val="single" w:sz="6" w:space="0" w:color="auto"/>
+              <w:right w:val="single" w:sz="12" w:space="0" w:color="auto"/>
+            </w:tcBorders>
+            <w:vAlign w:val="center"/>
+          </w:tcPr>
+          <w:p>
+            <w:pPr>
+              <w:rPr>
+                <w:rFonts w:hint="eastAsia"/>
+                <w:sz w:val="18"/>
+                <w:szCs w:val="18"/>
+                <w:lang w:eastAsia="zh-Hans"/>
+              </w:rPr>
+            </w:pPr>
+            <w:r>
+              <w:rPr>
+                <w:rFonts w:hint="eastAsia"/>
+                <w:sz w:val="18"/>
+                <w:szCs w:val="18"/>
+                <w:lang w:eastAsia="zh-Hans"/>
+              </w:rPr>
+              <w:t>邹雨哲</w:t>
+            </w:r>
+          </w:p>
+        </w:tc>
+      </w:tr>
     </w:tbl>
     <w:p>
       <w:pPr>
@@ -2049,43 +2420,6 @@
     </w:p>
     <w:p>
       <w:pPr>
-        <w:widowControl/>
-        <w:jc w:val="left"/>
-        <w:rPr>
-          <w:szCs w:val="21"/>
-        </w:rPr>
-      </w:pPr>
-    </w:p>
-    <w:p>
-      <w:pPr>
-        <w:widowControl/>
-        <w:jc w:val="left"/>
-        <w:rPr>
-          <w:szCs w:val="21"/>
-        </w:rPr>
-      </w:pPr>
-    </w:p>
-    <w:p>
-      <w:pPr>
-        <w:widowControl/>
-        <w:jc w:val="left"/>
-        <w:rPr>
-          <w:szCs w:val="21"/>
-        </w:rPr>
-      </w:pPr>
-    </w:p>
-    <w:p>
-      <w:pPr>
-        <w:widowControl/>
-        <w:jc w:val="left"/>
-        <w:rPr>
-          <w:rFonts w:hint="eastAsia"/>
-          <w:szCs w:val="21"/>
-        </w:rPr>
-      </w:pPr>
-    </w:p>
-    <w:p>
-      <w:pPr>
         <w:ind w:firstLineChars="200" w:firstLine="640"/>
         <w:jc w:val="left"/>
         <w:rPr>
@@ -2100,6 +2434,7 @@
           <w:sz w:val="32"/>
           <w:szCs w:val="32"/>
         </w:rPr>
+        <w:lastRenderedPageBreak/>
         <w:t>说明：本文件按照国家标准GB-T 8567-2006并结合项目实际情况制定。</w:t>
       </w:r>
     </w:p>
@@ -2272,6 +2607,11 @@
     <w:sdt>
       <w:sdtPr>
         <w:rPr>
+          <w:rFonts w:asciiTheme="minorHAnsi" w:eastAsiaTheme="minorEastAsia" w:hAnsiTheme="minorHAnsi" w:cstheme="minorBidi"/>
+          <w:color w:val="auto"/>
+          <w:kern w:val="2"/>
+          <w:sz w:val="21"/>
+          <w:szCs w:val="24"/>
           <w:lang w:val="zh-CN"/>
         </w:rPr>
         <w:id w:val="-1511143810"/>
@@ -2282,13 +2622,8 @@
       </w:sdtPr>
       <w:sdtEndPr>
         <w:rPr>
-          <w:rFonts w:asciiTheme="minorHAnsi" w:eastAsiaTheme="minorEastAsia" w:hAnsiTheme="minorHAnsi" w:cstheme="minorBidi"/>
           <w:b/>
           <w:bCs/>
-          <w:color w:val="auto"/>
-          <w:kern w:val="2"/>
-          <w:sz w:val="21"/>
-          <w:szCs w:val="24"/>
         </w:rPr>
       </w:sdtEndPr>
       <w:sdtContent>
@@ -2328,7 +2663,7 @@
           <w:r>
             <w:fldChar w:fldCharType="separate"/>
           </w:r>
-          <w:hyperlink w:anchor="_Toc118433385" w:history="1">
+          <w:hyperlink w:anchor="_Toc118487669" w:history="1">
             <w:r>
               <w:rPr>
                 <w:rStyle w:val="ad"/>
@@ -2362,7 +2697,7 @@
                 <w:noProof/>
                 <w:webHidden/>
               </w:rPr>
-              <w:instrText xml:space="preserve"> PAGEREF _Toc118433385 \h </w:instrText>
+              <w:instrText xml:space="preserve"> PAGEREF _Toc118487669 \h </w:instrText>
             </w:r>
             <w:r>
               <w:rPr>
@@ -2382,7 +2717,7 @@
                 <w:noProof/>
                 <w:webHidden/>
               </w:rPr>
-              <w:t>5</w:t>
+              <w:t>6</w:t>
             </w:r>
             <w:r>
               <w:rPr>
@@ -2404,7 +2739,7 @@
               <w:szCs w:val="22"/>
             </w:rPr>
           </w:pPr>
-          <w:hyperlink w:anchor="_Toc118433386" w:history="1">
+          <w:hyperlink w:anchor="_Toc118487670" w:history="1">
             <w:r>
               <w:rPr>
                 <w:rStyle w:val="ad"/>
@@ -2438,7 +2773,7 @@
                 <w:noProof/>
                 <w:webHidden/>
               </w:rPr>
-              <w:instrText xml:space="preserve"> PAGEREF _Toc118433386 \h </w:instrText>
+              <w:instrText xml:space="preserve"> PAGEREF _Toc118487670 \h </w:instrText>
             </w:r>
             <w:r>
               <w:rPr>
@@ -2458,7 +2793,7 @@
                 <w:noProof/>
                 <w:webHidden/>
               </w:rPr>
-              <w:t>5</w:t>
+              <w:t>6</w:t>
             </w:r>
             <w:r>
               <w:rPr>
@@ -2480,7 +2815,7 @@
               <w:szCs w:val="22"/>
             </w:rPr>
           </w:pPr>
-          <w:hyperlink w:anchor="_Toc118433387" w:history="1">
+          <w:hyperlink w:anchor="_Toc118487671" w:history="1">
             <w:r>
               <w:rPr>
                 <w:rStyle w:val="ad"/>
@@ -2514,7 +2849,7 @@
                 <w:noProof/>
                 <w:webHidden/>
               </w:rPr>
-              <w:instrText xml:space="preserve"> PAGEREF _Toc118433387 \h </w:instrText>
+              <w:instrText xml:space="preserve"> PAGEREF _Toc118487671 \h </w:instrText>
             </w:r>
             <w:r>
               <w:rPr>
@@ -2534,7 +2869,7 @@
                 <w:noProof/>
                 <w:webHidden/>
               </w:rPr>
-              <w:t>5</w:t>
+              <w:t>6</w:t>
             </w:r>
             <w:r>
               <w:rPr>
@@ -2556,7 +2891,7 @@
               <w:szCs w:val="22"/>
             </w:rPr>
           </w:pPr>
-          <w:hyperlink w:anchor="_Toc118433388" w:history="1">
+          <w:hyperlink w:anchor="_Toc118487672" w:history="1">
             <w:r>
               <w:rPr>
                 <w:rStyle w:val="ad"/>
@@ -2590,7 +2925,7 @@
                 <w:noProof/>
                 <w:webHidden/>
               </w:rPr>
-              <w:instrText xml:space="preserve"> PAGEREF _Toc118433388 \h </w:instrText>
+              <w:instrText xml:space="preserve"> PAGEREF _Toc118487672 \h </w:instrText>
             </w:r>
             <w:r>
               <w:rPr>
@@ -2634,7 +2969,7 @@
               <w:sz w:val="21"/>
             </w:rPr>
           </w:pPr>
-          <w:hyperlink w:anchor="_Toc118433389" w:history="1">
+          <w:hyperlink w:anchor="_Toc118487673" w:history="1">
             <w:r>
               <w:rPr>
                 <w:rStyle w:val="ad"/>
@@ -2672,7 +3007,7 @@
                 <w:noProof/>
                 <w:webHidden/>
               </w:rPr>
-              <w:instrText xml:space="preserve"> PAGEREF _Toc118433389 \h </w:instrText>
+              <w:instrText xml:space="preserve"> PAGEREF _Toc118487673 \h </w:instrText>
             </w:r>
             <w:r>
               <w:rPr>
@@ -2716,7 +3051,7 @@
               <w:sz w:val="21"/>
             </w:rPr>
           </w:pPr>
-          <w:hyperlink w:anchor="_Toc118433390" w:history="1">
+          <w:hyperlink w:anchor="_Toc118487674" w:history="1">
             <w:r>
               <w:rPr>
                 <w:rStyle w:val="ad"/>
@@ -2754,7 +3089,7 @@
                 <w:noProof/>
                 <w:webHidden/>
               </w:rPr>
-              <w:instrText xml:space="preserve"> PAGEREF _Toc118433390 \h </w:instrText>
+              <w:instrText xml:space="preserve"> PAGEREF _Toc118487674 \h </w:instrText>
             </w:r>
             <w:r>
               <w:rPr>
@@ -2798,7 +3133,7 @@
               <w:sz w:val="21"/>
             </w:rPr>
           </w:pPr>
-          <w:hyperlink w:anchor="_Toc118433391" w:history="1">
+          <w:hyperlink w:anchor="_Toc118487675" w:history="1">
             <w:r>
               <w:rPr>
                 <w:rStyle w:val="ad"/>
@@ -2836,7 +3171,7 @@
                 <w:noProof/>
                 <w:webHidden/>
               </w:rPr>
-              <w:instrText xml:space="preserve"> PAGEREF _Toc118433391 \h </w:instrText>
+              <w:instrText xml:space="preserve"> PAGEREF _Toc118487675 \h </w:instrText>
             </w:r>
             <w:r>
               <w:rPr>
@@ -2880,7 +3215,7 @@
               <w:sz w:val="21"/>
             </w:rPr>
           </w:pPr>
-          <w:hyperlink w:anchor="_Toc118433392" w:history="1">
+          <w:hyperlink w:anchor="_Toc118487676" w:history="1">
             <w:r>
               <w:rPr>
                 <w:rStyle w:val="ad"/>
@@ -2918,7 +3253,7 @@
                 <w:noProof/>
                 <w:webHidden/>
               </w:rPr>
-              <w:instrText xml:space="preserve"> PAGEREF _Toc118433392 \h </w:instrText>
+              <w:instrText xml:space="preserve"> PAGEREF _Toc118487676 \h </w:instrText>
             </w:r>
             <w:r>
               <w:rPr>
@@ -2962,7 +3297,7 @@
               <w:sz w:val="21"/>
             </w:rPr>
           </w:pPr>
-          <w:hyperlink w:anchor="_Toc118433393" w:history="1">
+          <w:hyperlink w:anchor="_Toc118487677" w:history="1">
             <w:r>
               <w:rPr>
                 <w:rStyle w:val="ad"/>
@@ -3000,7 +3335,7 @@
                 <w:noProof/>
                 <w:webHidden/>
               </w:rPr>
-              <w:instrText xml:space="preserve"> PAGEREF _Toc118433393 \h </w:instrText>
+              <w:instrText xml:space="preserve"> PAGEREF _Toc118487677 \h </w:instrText>
             </w:r>
             <w:r>
               <w:rPr>
@@ -3044,7 +3379,7 @@
               <w:sz w:val="21"/>
             </w:rPr>
           </w:pPr>
-          <w:hyperlink w:anchor="_Toc118433394" w:history="1">
+          <w:hyperlink w:anchor="_Toc118487678" w:history="1">
             <w:r>
               <w:rPr>
                 <w:rStyle w:val="ad"/>
@@ -3082,7 +3417,7 @@
                 <w:noProof/>
                 <w:webHidden/>
               </w:rPr>
-              <w:instrText xml:space="preserve"> PAGEREF _Toc118433394 \h </w:instrText>
+              <w:instrText xml:space="preserve"> PAGEREF _Toc118487678 \h </w:instrText>
             </w:r>
             <w:r>
               <w:rPr>
@@ -3126,7 +3461,7 @@
               <w:sz w:val="21"/>
             </w:rPr>
           </w:pPr>
-          <w:hyperlink w:anchor="_Toc118433395" w:history="1">
+          <w:hyperlink w:anchor="_Toc118487679" w:history="1">
             <w:r>
               <w:rPr>
                 <w:rStyle w:val="ad"/>
@@ -3164,7 +3499,7 @@
                 <w:noProof/>
                 <w:webHidden/>
               </w:rPr>
-              <w:instrText xml:space="preserve"> PAGEREF _Toc118433395 \h </w:instrText>
+              <w:instrText xml:space="preserve"> PAGEREF _Toc118487679 \h </w:instrText>
             </w:r>
             <w:r>
               <w:rPr>
@@ -3208,7 +3543,7 @@
               <w:sz w:val="21"/>
             </w:rPr>
           </w:pPr>
-          <w:hyperlink w:anchor="_Toc118433396" w:history="1">
+          <w:hyperlink w:anchor="_Toc118487680" w:history="1">
             <w:r>
               <w:rPr>
                 <w:rStyle w:val="ad"/>
@@ -3246,7 +3581,7 @@
                 <w:noProof/>
                 <w:webHidden/>
               </w:rPr>
-              <w:instrText xml:space="preserve"> PAGEREF _Toc118433396 \h </w:instrText>
+              <w:instrText xml:space="preserve"> PAGEREF _Toc118487680 \h </w:instrText>
             </w:r>
             <w:r>
               <w:rPr>
@@ -3290,7 +3625,7 @@
               <w:sz w:val="21"/>
             </w:rPr>
           </w:pPr>
-          <w:hyperlink w:anchor="_Toc118433397" w:history="1">
+          <w:hyperlink w:anchor="_Toc118487681" w:history="1">
             <w:r>
               <w:rPr>
                 <w:rStyle w:val="ad"/>
@@ -3328,7 +3663,7 @@
                 <w:noProof/>
                 <w:webHidden/>
               </w:rPr>
-              <w:instrText xml:space="preserve"> PAGEREF _Toc118433397 \h </w:instrText>
+              <w:instrText xml:space="preserve"> PAGEREF _Toc118487681 \h </w:instrText>
             </w:r>
             <w:r>
               <w:rPr>
@@ -3372,7 +3707,7 @@
               <w:sz w:val="21"/>
             </w:rPr>
           </w:pPr>
-          <w:hyperlink w:anchor="_Toc118433398" w:history="1">
+          <w:hyperlink w:anchor="_Toc118487682" w:history="1">
             <w:r>
               <w:rPr>
                 <w:rStyle w:val="ad"/>
@@ -3410,7 +3745,7 @@
                 <w:noProof/>
                 <w:webHidden/>
               </w:rPr>
-              <w:instrText xml:space="preserve"> PAGEREF _Toc118433398 \h </w:instrText>
+              <w:instrText xml:space="preserve"> PAGEREF _Toc118487682 \h </w:instrText>
             </w:r>
             <w:r>
               <w:rPr>
@@ -3452,7 +3787,7 @@
               <w:szCs w:val="22"/>
             </w:rPr>
           </w:pPr>
-          <w:hyperlink w:anchor="_Toc118433399" w:history="1">
+          <w:hyperlink w:anchor="_Toc118487683" w:history="1">
             <w:r>
               <w:rPr>
                 <w:rStyle w:val="ad"/>
@@ -3486,7 +3821,7 @@
                 <w:noProof/>
                 <w:webHidden/>
               </w:rPr>
-              <w:instrText xml:space="preserve"> PAGEREF _Toc118433399 \h </w:instrText>
+              <w:instrText xml:space="preserve"> PAGEREF _Toc118487683 \h </w:instrText>
             </w:r>
             <w:r>
               <w:rPr>
@@ -3528,11 +3863,12 @@
               <w:szCs w:val="22"/>
             </w:rPr>
           </w:pPr>
-          <w:hyperlink w:anchor="_Toc118433400" w:history="1">
+          <w:hyperlink w:anchor="_Toc118487684" w:history="1">
             <w:r>
               <w:rPr>
                 <w:rStyle w:val="ad"/>
                 <w:noProof/>
+                <w:lang w:eastAsia="zh-Hans"/>
               </w:rPr>
               <w:t xml:space="preserve">1.5 </w:t>
             </w:r>
@@ -3542,7 +3878,7 @@
                 <w:noProof/>
                 <w:lang w:eastAsia="zh-Hans"/>
               </w:rPr>
-              <w:t>用户类别和特征</w:t>
+              <w:t>用户说明</w:t>
             </w:r>
             <w:r>
               <w:rPr>
@@ -3563,7 +3899,161 @@
                 <w:noProof/>
                 <w:webHidden/>
               </w:rPr>
-              <w:instrText xml:space="preserve"> PAGEREF _Toc118433400 \h </w:instrText>
+              <w:instrText xml:space="preserve"> PAGEREF _Toc118487684 \h </w:instrText>
+            </w:r>
+            <w:r>
+              <w:rPr>
+                <w:noProof/>
+                <w:webHidden/>
+              </w:rPr>
+            </w:r>
+            <w:r>
+              <w:rPr>
+                <w:noProof/>
+                <w:webHidden/>
+              </w:rPr>
+              <w:fldChar w:fldCharType="separate"/>
+            </w:r>
+            <w:r>
+              <w:rPr>
+                <w:noProof/>
+                <w:webHidden/>
+              </w:rPr>
+              <w:t>9</w:t>
+            </w:r>
+            <w:r>
+              <w:rPr>
+                <w:noProof/>
+                <w:webHidden/>
+              </w:rPr>
+              <w:fldChar w:fldCharType="end"/>
+            </w:r>
+          </w:hyperlink>
+        </w:p>
+        <w:p>
+          <w:pPr>
+            <w:pStyle w:val="TOC2"/>
+            <w:tabs>
+              <w:tab w:val="right" w:leader="dot" w:pos="8296"/>
+            </w:tabs>
+            <w:rPr>
+              <w:noProof/>
+              <w:szCs w:val="22"/>
+            </w:rPr>
+          </w:pPr>
+          <w:hyperlink w:anchor="_Toc118487685" w:history="1">
+            <w:r>
+              <w:rPr>
+                <w:rStyle w:val="ad"/>
+                <w:noProof/>
+              </w:rPr>
+              <w:t xml:space="preserve">1.5.1 </w:t>
+            </w:r>
+            <w:r>
+              <w:rPr>
+                <w:rStyle w:val="ad"/>
+                <w:noProof/>
+                <w:lang w:eastAsia="zh-Hans"/>
+              </w:rPr>
+              <w:t>用户分类</w:t>
+            </w:r>
+            <w:r>
+              <w:rPr>
+                <w:noProof/>
+                <w:webHidden/>
+              </w:rPr>
+              <w:tab/>
+            </w:r>
+            <w:r>
+              <w:rPr>
+                <w:noProof/>
+                <w:webHidden/>
+              </w:rPr>
+              <w:fldChar w:fldCharType="begin"/>
+            </w:r>
+            <w:r>
+              <w:rPr>
+                <w:noProof/>
+                <w:webHidden/>
+              </w:rPr>
+              <w:instrText xml:space="preserve"> PAGEREF _Toc118487685 \h </w:instrText>
+            </w:r>
+            <w:r>
+              <w:rPr>
+                <w:noProof/>
+                <w:webHidden/>
+              </w:rPr>
+            </w:r>
+            <w:r>
+              <w:rPr>
+                <w:noProof/>
+                <w:webHidden/>
+              </w:rPr>
+              <w:fldChar w:fldCharType="separate"/>
+            </w:r>
+            <w:r>
+              <w:rPr>
+                <w:noProof/>
+                <w:webHidden/>
+              </w:rPr>
+              <w:t>9</w:t>
+            </w:r>
+            <w:r>
+              <w:rPr>
+                <w:noProof/>
+                <w:webHidden/>
+              </w:rPr>
+              <w:fldChar w:fldCharType="end"/>
+            </w:r>
+          </w:hyperlink>
+        </w:p>
+        <w:p>
+          <w:pPr>
+            <w:pStyle w:val="TOC2"/>
+            <w:tabs>
+              <w:tab w:val="right" w:leader="dot" w:pos="8296"/>
+            </w:tabs>
+            <w:rPr>
+              <w:noProof/>
+              <w:szCs w:val="22"/>
+            </w:rPr>
+          </w:pPr>
+          <w:hyperlink w:anchor="_Toc118487686" w:history="1">
+            <w:r>
+              <w:rPr>
+                <w:rStyle w:val="ad"/>
+                <w:noProof/>
+              </w:rPr>
+              <w:t xml:space="preserve">1.5.2 </w:t>
+            </w:r>
+            <w:r>
+              <w:rPr>
+                <w:rStyle w:val="ad"/>
+                <w:noProof/>
+                <w:lang w:eastAsia="zh-Hans"/>
+              </w:rPr>
+              <w:t>用户代表</w:t>
+            </w:r>
+            <w:r>
+              <w:rPr>
+                <w:noProof/>
+                <w:webHidden/>
+              </w:rPr>
+              <w:tab/>
+            </w:r>
+            <w:r>
+              <w:rPr>
+                <w:noProof/>
+                <w:webHidden/>
+              </w:rPr>
+              <w:fldChar w:fldCharType="begin"/>
+            </w:r>
+            <w:r>
+              <w:rPr>
+                <w:noProof/>
+                <w:webHidden/>
+              </w:rPr>
+              <w:instrText xml:space="preserve"> PAGEREF _Toc118487686 \h </w:instrText>
             </w:r>
             <w:r>
               <w:rPr>
@@ -3605,7 +4095,7 @@
               <w:szCs w:val="22"/>
             </w:rPr>
           </w:pPr>
-          <w:hyperlink w:anchor="_Toc118433401" w:history="1">
+          <w:hyperlink w:anchor="_Toc118487687" w:history="1">
             <w:r>
               <w:rPr>
                 <w:rStyle w:val="ad"/>
@@ -3639,7 +4129,7 @@
                 <w:noProof/>
                 <w:webHidden/>
               </w:rPr>
-              <w:instrText xml:space="preserve"> PAGEREF _Toc118433401 \h </w:instrText>
+              <w:instrText xml:space="preserve"> PAGEREF _Toc118487687 \h </w:instrText>
             </w:r>
             <w:r>
               <w:rPr>
@@ -3659,7 +4149,7 @@
                 <w:noProof/>
                 <w:webHidden/>
               </w:rPr>
-              <w:t>9</w:t>
+              <w:t>10</w:t>
             </w:r>
             <w:r>
               <w:rPr>
@@ -3681,7 +4171,7 @@
               <w:szCs w:val="22"/>
             </w:rPr>
           </w:pPr>
-          <w:hyperlink w:anchor="_Toc118433402" w:history="1">
+          <w:hyperlink w:anchor="_Toc118487688" w:history="1">
             <w:r>
               <w:rPr>
                 <w:rStyle w:val="ad"/>
@@ -3715,7 +4205,7 @@
                 <w:noProof/>
                 <w:webHidden/>
               </w:rPr>
-              <w:instrText xml:space="preserve"> PAGEREF _Toc118433402 \h </w:instrText>
+              <w:instrText xml:space="preserve"> PAGEREF _Toc118487688 \h </w:instrText>
             </w:r>
             <w:r>
               <w:rPr>
@@ -3757,7 +4247,7 @@
               <w:szCs w:val="22"/>
             </w:rPr>
           </w:pPr>
-          <w:hyperlink w:anchor="_Toc118433403" w:history="1">
+          <w:hyperlink w:anchor="_Toc118487689" w:history="1">
             <w:r>
               <w:rPr>
                 <w:rStyle w:val="ad"/>
@@ -3791,7 +4281,7 @@
                 <w:noProof/>
                 <w:webHidden/>
               </w:rPr>
-              <w:instrText xml:space="preserve"> PAGEREF _Toc118433403 \h </w:instrText>
+              <w:instrText xml:space="preserve"> PAGEREF _Toc118487689 \h </w:instrText>
             </w:r>
             <w:r>
               <w:rPr>
@@ -3833,7 +4323,7 @@
               <w:szCs w:val="22"/>
             </w:rPr>
           </w:pPr>
-          <w:hyperlink w:anchor="_Toc118433404" w:history="1">
+          <w:hyperlink w:anchor="_Toc118487690" w:history="1">
             <w:r>
               <w:rPr>
                 <w:rStyle w:val="ad"/>
@@ -3867,7 +4357,7 @@
                 <w:noProof/>
                 <w:webHidden/>
               </w:rPr>
-              <w:instrText xml:space="preserve"> PAGEREF _Toc118433404 \h </w:instrText>
+              <w:instrText xml:space="preserve"> PAGEREF _Toc118487690 \h </w:instrText>
             </w:r>
             <w:r>
               <w:rPr>
@@ -3911,7 +4401,7 @@
               <w:sz w:val="21"/>
             </w:rPr>
           </w:pPr>
-          <w:hyperlink w:anchor="_Toc118433405" w:history="1">
+          <w:hyperlink w:anchor="_Toc118487691" w:history="1">
             <w:r>
               <w:rPr>
                 <w:rStyle w:val="ad"/>
@@ -3945,7 +4435,7 @@
                 <w:noProof/>
                 <w:webHidden/>
               </w:rPr>
-              <w:instrText xml:space="preserve"> PAGEREF _Toc118433405 \h </w:instrText>
+              <w:instrText xml:space="preserve"> PAGEREF _Toc118487691 \h </w:instrText>
             </w:r>
             <w:r>
               <w:rPr>
@@ -3989,7 +4479,7 @@
               <w:sz w:val="21"/>
             </w:rPr>
           </w:pPr>
-          <w:hyperlink w:anchor="_Toc118433406" w:history="1">
+          <w:hyperlink w:anchor="_Toc118487692" w:history="1">
             <w:r>
               <w:rPr>
                 <w:rStyle w:val="ad"/>
@@ -4023,7 +4513,7 @@
                 <w:noProof/>
                 <w:webHidden/>
               </w:rPr>
-              <w:instrText xml:space="preserve"> PAGEREF _Toc118433406 \h </w:instrText>
+              <w:instrText xml:space="preserve"> PAGEREF _Toc118487692 \h </w:instrText>
             </w:r>
             <w:r>
               <w:rPr>
@@ -4043,7 +4533,7 @@
                 <w:noProof/>
                 <w:webHidden/>
               </w:rPr>
-              <w:t>10</w:t>
+              <w:t>11</w:t>
             </w:r>
             <w:r>
               <w:rPr>
@@ -4067,7 +4557,7 @@
               <w:sz w:val="21"/>
             </w:rPr>
           </w:pPr>
-          <w:hyperlink w:anchor="_Toc118433407" w:history="1">
+          <w:hyperlink w:anchor="_Toc118487693" w:history="1">
             <w:r>
               <w:rPr>
                 <w:rStyle w:val="ad"/>
@@ -4101,7 +4591,7 @@
                 <w:noProof/>
                 <w:webHidden/>
               </w:rPr>
-              <w:instrText xml:space="preserve"> PAGEREF _Toc118433407 \h </w:instrText>
+              <w:instrText xml:space="preserve"> PAGEREF _Toc118487693 \h </w:instrText>
             </w:r>
             <w:r>
               <w:rPr>
@@ -4121,7 +4611,7 @@
                 <w:noProof/>
                 <w:webHidden/>
               </w:rPr>
-              <w:t>10</w:t>
+              <w:t>11</w:t>
             </w:r>
             <w:r>
               <w:rPr>
@@ -4145,7 +4635,7 @@
               <w:sz w:val="21"/>
             </w:rPr>
           </w:pPr>
-          <w:hyperlink w:anchor="_Toc118433408" w:history="1">
+          <w:hyperlink w:anchor="_Toc118487694" w:history="1">
             <w:r>
               <w:rPr>
                 <w:rStyle w:val="ad"/>
@@ -4179,7 +4669,7 @@
                 <w:noProof/>
                 <w:webHidden/>
               </w:rPr>
-              <w:instrText xml:space="preserve"> PAGEREF _Toc118433408 \h </w:instrText>
+              <w:instrText xml:space="preserve"> PAGEREF _Toc118487694 \h </w:instrText>
             </w:r>
             <w:r>
               <w:rPr>
@@ -4199,7 +4689,7 @@
                 <w:noProof/>
                 <w:webHidden/>
               </w:rPr>
-              <w:t>10</w:t>
+              <w:t>11</w:t>
             </w:r>
             <w:r>
               <w:rPr>
@@ -4223,7 +4713,7 @@
               <w:sz w:val="21"/>
             </w:rPr>
           </w:pPr>
-          <w:hyperlink w:anchor="_Toc118433409" w:history="1">
+          <w:hyperlink w:anchor="_Toc118487695" w:history="1">
             <w:r>
               <w:rPr>
                 <w:rStyle w:val="ad"/>
@@ -4257,7 +4747,7 @@
                 <w:noProof/>
                 <w:webHidden/>
               </w:rPr>
-              <w:instrText xml:space="preserve"> PAGEREF _Toc118433409 \h </w:instrText>
+              <w:instrText xml:space="preserve"> PAGEREF _Toc118487695 \h </w:instrText>
             </w:r>
             <w:r>
               <w:rPr>
@@ -4299,7 +4789,7 @@
               <w:szCs w:val="22"/>
             </w:rPr>
           </w:pPr>
-          <w:hyperlink w:anchor="_Toc118433410" w:history="1">
+          <w:hyperlink w:anchor="_Toc118487696" w:history="1">
             <w:r>
               <w:rPr>
                 <w:rStyle w:val="ad"/>
@@ -4333,7 +4823,7 @@
                 <w:noProof/>
                 <w:webHidden/>
               </w:rPr>
-              <w:instrText xml:space="preserve"> PAGEREF _Toc118433410 \h </w:instrText>
+              <w:instrText xml:space="preserve"> PAGEREF _Toc118487696 \h </w:instrText>
             </w:r>
             <w:r>
               <w:rPr>
@@ -4377,7 +4867,7 @@
               <w:sz w:val="21"/>
             </w:rPr>
           </w:pPr>
-          <w:hyperlink w:anchor="_Toc118433411" w:history="1">
+          <w:hyperlink w:anchor="_Toc118487697" w:history="1">
             <w:r>
               <w:rPr>
                 <w:rStyle w:val="ad"/>
@@ -4425,7 +4915,7 @@
                 <w:noProof/>
                 <w:webHidden/>
               </w:rPr>
-              <w:instrText xml:space="preserve"> PAGEREF _Toc118433411 \h </w:instrText>
+              <w:instrText xml:space="preserve"> PAGEREF _Toc118487697 \h </w:instrText>
             </w:r>
             <w:r>
               <w:rPr>
@@ -4469,7 +4959,7 @@
               <w:sz w:val="21"/>
             </w:rPr>
           </w:pPr>
-          <w:hyperlink w:anchor="_Toc118433412" w:history="1">
+          <w:hyperlink w:anchor="_Toc118487698" w:history="1">
             <w:r>
               <w:rPr>
                 <w:rStyle w:val="ad"/>
@@ -4517,7 +5007,7 @@
                 <w:noProof/>
                 <w:webHidden/>
               </w:rPr>
-              <w:instrText xml:space="preserve"> PAGEREF _Toc118433412 \h </w:instrText>
+              <w:instrText xml:space="preserve"> PAGEREF _Toc118487698 \h </w:instrText>
             </w:r>
             <w:r>
               <w:rPr>
@@ -4537,7 +5027,7 @@
                 <w:noProof/>
                 <w:webHidden/>
               </w:rPr>
-              <w:t>11</w:t>
+              <w:t>12</w:t>
             </w:r>
             <w:r>
               <w:rPr>
@@ -4561,7 +5051,7 @@
               <w:sz w:val="21"/>
             </w:rPr>
           </w:pPr>
-          <w:hyperlink w:anchor="_Toc118433413" w:history="1">
+          <w:hyperlink w:anchor="_Toc118487699" w:history="1">
             <w:r>
               <w:rPr>
                 <w:rStyle w:val="ad"/>
@@ -4595,7 +5085,7 @@
                 <w:noProof/>
                 <w:webHidden/>
               </w:rPr>
-              <w:instrText xml:space="preserve"> PAGEREF _Toc118433413 \h </w:instrText>
+              <w:instrText xml:space="preserve"> PAGEREF _Toc118487699 \h </w:instrText>
             </w:r>
             <w:r>
               <w:rPr>
@@ -4615,7 +5105,7 @@
                 <w:noProof/>
                 <w:webHidden/>
               </w:rPr>
-              <w:t>12</w:t>
+              <w:t>13</w:t>
             </w:r>
             <w:r>
               <w:rPr>
@@ -4637,7 +5127,7 @@
               <w:szCs w:val="22"/>
             </w:rPr>
           </w:pPr>
-          <w:hyperlink w:anchor="_Toc118433414" w:history="1">
+          <w:hyperlink w:anchor="_Toc118487700" w:history="1">
             <w:r>
               <w:rPr>
                 <w:rStyle w:val="ad"/>
@@ -4671,7 +5161,7 @@
                 <w:noProof/>
                 <w:webHidden/>
               </w:rPr>
-              <w:instrText xml:space="preserve"> PAGEREF _Toc118433414 \h </w:instrText>
+              <w:instrText xml:space="preserve"> PAGEREF _Toc118487700 \h </w:instrText>
             </w:r>
             <w:r>
               <w:rPr>
@@ -4691,7 +5181,7 @@
                 <w:noProof/>
                 <w:webHidden/>
               </w:rPr>
-              <w:t>12</w:t>
+              <w:t>13</w:t>
             </w:r>
             <w:r>
               <w:rPr>
@@ -4715,7 +5205,7 @@
               <w:sz w:val="21"/>
             </w:rPr>
           </w:pPr>
-          <w:hyperlink w:anchor="_Toc118433415" w:history="1">
+          <w:hyperlink w:anchor="_Toc118487701" w:history="1">
             <w:r>
               <w:rPr>
                 <w:rStyle w:val="ad"/>
@@ -4742,7 +5232,7 @@
                 <w:noProof/>
                 <w:webHidden/>
               </w:rPr>
-              <w:instrText xml:space="preserve"> PAGEREF _Toc118433415 \h </w:instrText>
+              <w:instrText xml:space="preserve"> PAGEREF _Toc118487701 \h </w:instrText>
             </w:r>
             <w:r>
               <w:rPr>
@@ -4762,7 +5252,7 @@
                 <w:noProof/>
                 <w:webHidden/>
               </w:rPr>
-              <w:t>12</w:t>
+              <w:t>13</w:t>
             </w:r>
             <w:r>
               <w:rPr>
@@ -4784,7 +5274,7 @@
               <w:szCs w:val="22"/>
             </w:rPr>
           </w:pPr>
-          <w:hyperlink w:anchor="_Toc118433416" w:history="1">
+          <w:hyperlink w:anchor="_Toc118487702" w:history="1">
             <w:r>
               <w:rPr>
                 <w:rStyle w:val="ad"/>
@@ -4818,7 +5308,7 @@
                 <w:noProof/>
                 <w:webHidden/>
               </w:rPr>
-              <w:instrText xml:space="preserve"> PAGEREF _Toc118433416 \h </w:instrText>
+              <w:instrText xml:space="preserve"> PAGEREF _Toc118487702 \h </w:instrText>
             </w:r>
             <w:r>
               <w:rPr>
@@ -4838,7 +5328,7 @@
                 <w:noProof/>
                 <w:webHidden/>
               </w:rPr>
-              <w:t>12</w:t>
+              <w:t>13</w:t>
             </w:r>
             <w:r>
               <w:rPr>
@@ -4862,7 +5352,7 @@
               <w:sz w:val="21"/>
             </w:rPr>
           </w:pPr>
-          <w:hyperlink w:anchor="_Toc118433417" w:history="1">
+          <w:hyperlink w:anchor="_Toc118487703" w:history="1">
             <w:r>
               <w:rPr>
                 <w:rStyle w:val="ad"/>
@@ -4896,7 +5386,7 @@
                 <w:noProof/>
                 <w:webHidden/>
               </w:rPr>
-              <w:instrText xml:space="preserve"> PAGEREF _Toc118433417 \h </w:instrText>
+              <w:instrText xml:space="preserve"> PAGEREF _Toc118487703 \h </w:instrText>
             </w:r>
             <w:r>
               <w:rPr>
@@ -4916,7 +5406,7 @@
                 <w:noProof/>
                 <w:webHidden/>
               </w:rPr>
-              <w:t>12</w:t>
+              <w:t>13</w:t>
             </w:r>
             <w:r>
               <w:rPr>
@@ -4940,7 +5430,7 @@
               <w:sz w:val="21"/>
             </w:rPr>
           </w:pPr>
-          <w:hyperlink w:anchor="_Toc118433418" w:history="1">
+          <w:hyperlink w:anchor="_Toc118487704" w:history="1">
             <w:r>
               <w:rPr>
                 <w:rStyle w:val="ad"/>
@@ -4976,7 +5466,7 @@
                 <w:noProof/>
                 <w:webHidden/>
               </w:rPr>
-              <w:instrText xml:space="preserve"> PAGEREF _Toc118433418 \h </w:instrText>
+              <w:instrText xml:space="preserve"> PAGEREF _Toc118487704 \h </w:instrText>
             </w:r>
             <w:r>
               <w:rPr>
@@ -4996,7 +5486,7 @@
                 <w:noProof/>
                 <w:webHidden/>
               </w:rPr>
-              <w:t>12</w:t>
+              <w:t>13</w:t>
             </w:r>
             <w:r>
               <w:rPr>
@@ -5020,7 +5510,7 @@
               <w:sz w:val="21"/>
             </w:rPr>
           </w:pPr>
-          <w:hyperlink w:anchor="_Toc118433419" w:history="1">
+          <w:hyperlink w:anchor="_Toc118487705" w:history="1">
             <w:r>
               <w:rPr>
                 <w:rStyle w:val="ad"/>
@@ -5056,7 +5546,7 @@
                 <w:noProof/>
                 <w:webHidden/>
               </w:rPr>
-              <w:instrText xml:space="preserve"> PAGEREF _Toc118433419 \h </w:instrText>
+              <w:instrText xml:space="preserve"> PAGEREF _Toc118487705 \h </w:instrText>
             </w:r>
             <w:r>
               <w:rPr>
@@ -5076,7 +5566,7 @@
                 <w:noProof/>
                 <w:webHidden/>
               </w:rPr>
-              <w:t>12</w:t>
+              <w:t>13</w:t>
             </w:r>
             <w:r>
               <w:rPr>
@@ -5100,7 +5590,7 @@
               <w:sz w:val="21"/>
             </w:rPr>
           </w:pPr>
-          <w:hyperlink w:anchor="_Toc118433420" w:history="1">
+          <w:hyperlink w:anchor="_Toc118487706" w:history="1">
             <w:r>
               <w:rPr>
                 <w:rStyle w:val="ad"/>
@@ -5136,7 +5626,7 @@
                 <w:noProof/>
                 <w:webHidden/>
               </w:rPr>
-              <w:instrText xml:space="preserve"> PAGEREF _Toc118433420 \h </w:instrText>
+              <w:instrText xml:space="preserve"> PAGEREF _Toc118487706 \h </w:instrText>
             </w:r>
             <w:r>
               <w:rPr>
@@ -5156,7 +5646,7 @@
                 <w:noProof/>
                 <w:webHidden/>
               </w:rPr>
-              <w:t>12</w:t>
+              <w:t>13</w:t>
             </w:r>
             <w:r>
               <w:rPr>
@@ -5180,7 +5670,7 @@
               <w:sz w:val="21"/>
             </w:rPr>
           </w:pPr>
-          <w:hyperlink w:anchor="_Toc118433421" w:history="1">
+          <w:hyperlink w:anchor="_Toc118487707" w:history="1">
             <w:r>
               <w:rPr>
                 <w:rStyle w:val="ad"/>
@@ -5214,7 +5704,7 @@
                 <w:noProof/>
                 <w:webHidden/>
               </w:rPr>
-              <w:instrText xml:space="preserve"> PAGEREF _Toc118433421 \h </w:instrText>
+              <w:instrText xml:space="preserve"> PAGEREF _Toc118487707 \h </w:instrText>
             </w:r>
             <w:r>
               <w:rPr>
@@ -5258,7 +5748,7 @@
               <w:sz w:val="21"/>
             </w:rPr>
           </w:pPr>
-          <w:hyperlink w:anchor="_Toc118433422" w:history="1">
+          <w:hyperlink w:anchor="_Toc118487708" w:history="1">
             <w:r>
               <w:rPr>
                 <w:rStyle w:val="ad"/>
@@ -5294,7 +5784,7 @@
                 <w:noProof/>
                 <w:webHidden/>
               </w:rPr>
-              <w:instrText xml:space="preserve"> PAGEREF _Toc118433422 \h </w:instrText>
+              <w:instrText xml:space="preserve"> PAGEREF _Toc118487708 \h </w:instrText>
             </w:r>
             <w:r>
               <w:rPr>
@@ -5338,7 +5828,7 @@
               <w:sz w:val="21"/>
             </w:rPr>
           </w:pPr>
-          <w:hyperlink w:anchor="_Toc118433423" w:history="1">
+          <w:hyperlink w:anchor="_Toc118487709" w:history="1">
             <w:r>
               <w:rPr>
                 <w:rStyle w:val="ad"/>
@@ -5374,7 +5864,7 @@
                 <w:noProof/>
                 <w:webHidden/>
               </w:rPr>
-              <w:instrText xml:space="preserve"> PAGEREF _Toc118433423 \h </w:instrText>
+              <w:instrText xml:space="preserve"> PAGEREF _Toc118487709 \h </w:instrText>
             </w:r>
             <w:r>
               <w:rPr>
@@ -5394,7 +5884,7 @@
                 <w:noProof/>
                 <w:webHidden/>
               </w:rPr>
-              <w:t>13</w:t>
+              <w:t>14</w:t>
             </w:r>
             <w:r>
               <w:rPr>
@@ -5418,7 +5908,7 @@
               <w:sz w:val="21"/>
             </w:rPr>
           </w:pPr>
-          <w:hyperlink w:anchor="_Toc118433424" w:history="1">
+          <w:hyperlink w:anchor="_Toc118487710" w:history="1">
             <w:r>
               <w:rPr>
                 <w:rStyle w:val="ad"/>
@@ -5454,7 +5944,7 @@
                 <w:noProof/>
                 <w:webHidden/>
               </w:rPr>
-              <w:instrText xml:space="preserve"> PAGEREF _Toc118433424 \h </w:instrText>
+              <w:instrText xml:space="preserve"> PAGEREF _Toc118487710 \h </w:instrText>
             </w:r>
             <w:r>
               <w:rPr>
@@ -5474,7 +5964,7 @@
                 <w:noProof/>
                 <w:webHidden/>
               </w:rPr>
-              <w:t>13</w:t>
+              <w:t>14</w:t>
             </w:r>
             <w:r>
               <w:rPr>
@@ -5498,7 +5988,7 @@
               <w:sz w:val="21"/>
             </w:rPr>
           </w:pPr>
-          <w:hyperlink w:anchor="_Toc118433425" w:history="1">
+          <w:hyperlink w:anchor="_Toc118487711" w:history="1">
             <w:r>
               <w:rPr>
                 <w:rStyle w:val="ad"/>
@@ -5534,7 +6024,7 @@
                 <w:noProof/>
                 <w:webHidden/>
               </w:rPr>
-              <w:instrText xml:space="preserve"> PAGEREF _Toc118433425 \h </w:instrText>
+              <w:instrText xml:space="preserve"> PAGEREF _Toc118487711 \h </w:instrText>
             </w:r>
             <w:r>
               <w:rPr>
@@ -5554,7 +6044,7 @@
                 <w:noProof/>
                 <w:webHidden/>
               </w:rPr>
-              <w:t>13</w:t>
+              <w:t>14</w:t>
             </w:r>
             <w:r>
               <w:rPr>
@@ -5578,7 +6068,7 @@
               <w:sz w:val="21"/>
             </w:rPr>
           </w:pPr>
-          <w:hyperlink w:anchor="_Toc118433426" w:history="1">
+          <w:hyperlink w:anchor="_Toc118487712" w:history="1">
             <w:r>
               <w:rPr>
                 <w:rStyle w:val="ad"/>
@@ -5612,7 +6102,7 @@
                 <w:noProof/>
                 <w:webHidden/>
               </w:rPr>
-              <w:instrText xml:space="preserve"> PAGEREF _Toc118433426 \h </w:instrText>
+              <w:instrText xml:space="preserve"> PAGEREF _Toc118487712 \h </w:instrText>
             </w:r>
             <w:r>
               <w:rPr>
@@ -5632,7 +6122,7 @@
                 <w:noProof/>
                 <w:webHidden/>
               </w:rPr>
-              <w:t>13</w:t>
+              <w:t>14</w:t>
             </w:r>
             <w:r>
               <w:rPr>
@@ -5656,7 +6146,7 @@
               <w:sz w:val="21"/>
             </w:rPr>
           </w:pPr>
-          <w:hyperlink w:anchor="_Toc118433427" w:history="1">
+          <w:hyperlink w:anchor="_Toc118487713" w:history="1">
             <w:r>
               <w:rPr>
                 <w:rStyle w:val="ad"/>
@@ -5692,7 +6182,7 @@
                 <w:noProof/>
                 <w:webHidden/>
               </w:rPr>
-              <w:instrText xml:space="preserve"> PAGEREF _Toc118433427 \h </w:instrText>
+              <w:instrText xml:space="preserve"> PAGEREF _Toc118487713 \h </w:instrText>
             </w:r>
             <w:r>
               <w:rPr>
@@ -5712,7 +6202,7 @@
                 <w:noProof/>
                 <w:webHidden/>
               </w:rPr>
-              <w:t>13</w:t>
+              <w:t>14</w:t>
             </w:r>
             <w:r>
               <w:rPr>
@@ -5736,7 +6226,7 @@
               <w:sz w:val="21"/>
             </w:rPr>
           </w:pPr>
-          <w:hyperlink w:anchor="_Toc118433428" w:history="1">
+          <w:hyperlink w:anchor="_Toc118487714" w:history="1">
             <w:r>
               <w:rPr>
                 <w:rStyle w:val="ad"/>
@@ -5772,7 +6262,7 @@
                 <w:noProof/>
                 <w:webHidden/>
               </w:rPr>
-              <w:instrText xml:space="preserve"> PAGEREF _Toc118433428 \h </w:instrText>
+              <w:instrText xml:space="preserve"> PAGEREF _Toc118487714 \h </w:instrText>
             </w:r>
             <w:r>
               <w:rPr>
@@ -5792,7 +6282,7 @@
                 <w:noProof/>
                 <w:webHidden/>
               </w:rPr>
-              <w:t>13</w:t>
+              <w:t>14</w:t>
             </w:r>
             <w:r>
               <w:rPr>
@@ -5816,7 +6306,7 @@
               <w:sz w:val="21"/>
             </w:rPr>
           </w:pPr>
-          <w:hyperlink w:anchor="_Toc118433429" w:history="1">
+          <w:hyperlink w:anchor="_Toc118487715" w:history="1">
             <w:r>
               <w:rPr>
                 <w:rStyle w:val="ad"/>
@@ -5852,7 +6342,7 @@
                 <w:noProof/>
                 <w:webHidden/>
               </w:rPr>
-              <w:instrText xml:space="preserve"> PAGEREF _Toc118433429 \h </w:instrText>
+              <w:instrText xml:space="preserve"> PAGEREF _Toc118487715 \h </w:instrText>
             </w:r>
             <w:r>
               <w:rPr>
@@ -5896,7 +6386,7 @@
               <w:sz w:val="21"/>
             </w:rPr>
           </w:pPr>
-          <w:hyperlink w:anchor="_Toc118433430" w:history="1">
+          <w:hyperlink w:anchor="_Toc118487716" w:history="1">
             <w:r>
               <w:rPr>
                 <w:rStyle w:val="ad"/>
@@ -5932,7 +6422,7 @@
                 <w:noProof/>
                 <w:webHidden/>
               </w:rPr>
-              <w:instrText xml:space="preserve"> PAGEREF _Toc118433430 \h </w:instrText>
+              <w:instrText xml:space="preserve"> PAGEREF _Toc118487716 \h </w:instrText>
             </w:r>
             <w:r>
               <w:rPr>
@@ -5976,7 +6466,7 @@
               <w:sz w:val="21"/>
             </w:rPr>
           </w:pPr>
-          <w:hyperlink w:anchor="_Toc118433431" w:history="1">
+          <w:hyperlink w:anchor="_Toc118487717" w:history="1">
             <w:r>
               <w:rPr>
                 <w:rStyle w:val="ad"/>
@@ -6012,7 +6502,7 @@
                 <w:noProof/>
                 <w:webHidden/>
               </w:rPr>
-              <w:instrText xml:space="preserve"> PAGEREF _Toc118433431 \h </w:instrText>
+              <w:instrText xml:space="preserve"> PAGEREF _Toc118487717 \h </w:instrText>
             </w:r>
             <w:r>
               <w:rPr>
@@ -6032,7 +6522,7 @@
                 <w:noProof/>
                 <w:webHidden/>
               </w:rPr>
-              <w:t>14</w:t>
+              <w:t>15</w:t>
             </w:r>
             <w:r>
               <w:rPr>
@@ -6054,7 +6544,7 @@
               <w:szCs w:val="22"/>
             </w:rPr>
           </w:pPr>
-          <w:hyperlink w:anchor="_Toc118433432" w:history="1">
+          <w:hyperlink w:anchor="_Toc118487718" w:history="1">
             <w:r>
               <w:rPr>
                 <w:rStyle w:val="ad"/>
@@ -6088,7 +6578,7 @@
                 <w:noProof/>
                 <w:webHidden/>
               </w:rPr>
-              <w:instrText xml:space="preserve"> PAGEREF _Toc118433432 \h </w:instrText>
+              <w:instrText xml:space="preserve"> PAGEREF _Toc118487718 \h </w:instrText>
             </w:r>
             <w:r>
               <w:rPr>
@@ -6108,7 +6598,7 @@
                 <w:noProof/>
                 <w:webHidden/>
               </w:rPr>
-              <w:t>14</w:t>
+              <w:t>15</w:t>
             </w:r>
             <w:r>
               <w:rPr>
@@ -6132,7 +6622,7 @@
               <w:sz w:val="21"/>
             </w:rPr>
           </w:pPr>
-          <w:hyperlink w:anchor="_Toc118433433" w:history="1">
+          <w:hyperlink w:anchor="_Toc118487719" w:history="1">
             <w:r>
               <w:rPr>
                 <w:rStyle w:val="ad"/>
@@ -6166,7 +6656,7 @@
                 <w:noProof/>
                 <w:webHidden/>
               </w:rPr>
-              <w:instrText xml:space="preserve"> PAGEREF _Toc118433433 \h </w:instrText>
+              <w:instrText xml:space="preserve"> PAGEREF _Toc118487719 \h </w:instrText>
             </w:r>
             <w:r>
               <w:rPr>
@@ -6186,7 +6676,7 @@
                 <w:noProof/>
                 <w:webHidden/>
               </w:rPr>
-              <w:t>14</w:t>
+              <w:t>15</w:t>
             </w:r>
             <w:r>
               <w:rPr>
@@ -6210,7 +6700,7 @@
               <w:sz w:val="21"/>
             </w:rPr>
           </w:pPr>
-          <w:hyperlink w:anchor="_Toc118433434" w:history="1">
+          <w:hyperlink w:anchor="_Toc118487720" w:history="1">
             <w:r>
               <w:rPr>
                 <w:rStyle w:val="ad"/>
@@ -6246,7 +6736,7 @@
                 <w:noProof/>
                 <w:webHidden/>
               </w:rPr>
-              <w:instrText xml:space="preserve"> PAGEREF _Toc118433434 \h </w:instrText>
+              <w:instrText xml:space="preserve"> PAGEREF _Toc118487720 \h </w:instrText>
             </w:r>
             <w:r>
               <w:rPr>
@@ -6266,7 +6756,7 @@
                 <w:noProof/>
                 <w:webHidden/>
               </w:rPr>
-              <w:t>14</w:t>
+              <w:t>15</w:t>
             </w:r>
             <w:r>
               <w:rPr>
@@ -6288,7 +6778,7 @@
               <w:szCs w:val="22"/>
             </w:rPr>
           </w:pPr>
-          <w:hyperlink w:anchor="_Toc118433435" w:history="1">
+          <w:hyperlink w:anchor="_Toc118487721" w:history="1">
             <w:r>
               <w:rPr>
                 <w:rStyle w:val="ad"/>
@@ -6322,7 +6812,7 @@
                 <w:noProof/>
                 <w:webHidden/>
               </w:rPr>
-              <w:instrText xml:space="preserve"> PAGEREF _Toc118433435 \h </w:instrText>
+              <w:instrText xml:space="preserve"> PAGEREF _Toc118487721 \h </w:instrText>
             </w:r>
             <w:r>
               <w:rPr>
@@ -6342,7 +6832,7 @@
                 <w:noProof/>
                 <w:webHidden/>
               </w:rPr>
-              <w:t>14</w:t>
+              <w:t>15</w:t>
             </w:r>
             <w:r>
               <w:rPr>
@@ -6364,7 +6854,7 @@
               <w:szCs w:val="22"/>
             </w:rPr>
           </w:pPr>
-          <w:hyperlink w:anchor="_Toc118433436" w:history="1">
+          <w:hyperlink w:anchor="_Toc118487722" w:history="1">
             <w:r>
               <w:rPr>
                 <w:rStyle w:val="ad"/>
@@ -6398,7 +6888,7 @@
                 <w:noProof/>
                 <w:webHidden/>
               </w:rPr>
-              <w:instrText xml:space="preserve"> PAGEREF _Toc118433436 \h </w:instrText>
+              <w:instrText xml:space="preserve"> PAGEREF _Toc118487722 \h </w:instrText>
             </w:r>
             <w:r>
               <w:rPr>
@@ -6440,7 +6930,7 @@
               <w:szCs w:val="22"/>
             </w:rPr>
           </w:pPr>
-          <w:hyperlink w:anchor="_Toc118433437" w:history="1">
+          <w:hyperlink w:anchor="_Toc118487723" w:history="1">
             <w:r>
               <w:rPr>
                 <w:rStyle w:val="ad"/>
@@ -6474,7 +6964,7 @@
                 <w:noProof/>
                 <w:webHidden/>
               </w:rPr>
-              <w:instrText xml:space="preserve"> PAGEREF _Toc118433437 \h </w:instrText>
+              <w:instrText xml:space="preserve"> PAGEREF _Toc118487723 \h </w:instrText>
             </w:r>
             <w:r>
               <w:rPr>
@@ -6516,7 +7006,7 @@
               <w:szCs w:val="22"/>
             </w:rPr>
           </w:pPr>
-          <w:hyperlink w:anchor="_Toc118433438" w:history="1">
+          <w:hyperlink w:anchor="_Toc118487724" w:history="1">
             <w:r>
               <w:rPr>
                 <w:rStyle w:val="ad"/>
@@ -6529,21 +7019,7 @@
                 <w:rStyle w:val="ad"/>
                 <w:noProof/>
               </w:rPr>
-              <w:t>计算机资</w:t>
-            </w:r>
-            <w:r>
-              <w:rPr>
-                <w:rStyle w:val="ad"/>
-                <w:noProof/>
-              </w:rPr>
-              <w:t>源</w:t>
-            </w:r>
-            <w:r>
-              <w:rPr>
-                <w:rStyle w:val="ad"/>
-                <w:noProof/>
-              </w:rPr>
-              <w:t>需求</w:t>
+              <w:t>计算机资源需求</w:t>
             </w:r>
             <w:r>
               <w:rPr>
@@ -6564,7 +7040,7 @@
                 <w:noProof/>
                 <w:webHidden/>
               </w:rPr>
-              <w:instrText xml:space="preserve"> PAGEREF _Toc118433438 \h </w:instrText>
+              <w:instrText xml:space="preserve"> PAGEREF _Toc118487724 \h </w:instrText>
             </w:r>
             <w:r>
               <w:rPr>
@@ -6584,7 +7060,7 @@
                 <w:noProof/>
                 <w:webHidden/>
               </w:rPr>
-              <w:t>15</w:t>
+              <w:t>16</w:t>
             </w:r>
             <w:r>
               <w:rPr>
@@ -6606,7 +7082,7 @@
               <w:szCs w:val="22"/>
             </w:rPr>
           </w:pPr>
-          <w:hyperlink w:anchor="_Toc118433439" w:history="1">
+          <w:hyperlink w:anchor="_Toc118487725" w:history="1">
             <w:r>
               <w:rPr>
                 <w:rStyle w:val="ad"/>
@@ -6640,7 +7116,7 @@
                 <w:noProof/>
                 <w:webHidden/>
               </w:rPr>
-              <w:instrText xml:space="preserve"> PAGEREF _Toc118433439 \h </w:instrText>
+              <w:instrText xml:space="preserve"> PAGEREF _Toc118487725 \h </w:instrText>
             </w:r>
             <w:r>
               <w:rPr>
@@ -6682,7 +7158,7 @@
               <w:szCs w:val="22"/>
             </w:rPr>
           </w:pPr>
-          <w:hyperlink w:anchor="_Toc118433440" w:history="1">
+          <w:hyperlink w:anchor="_Toc118487726" w:history="1">
             <w:r>
               <w:rPr>
                 <w:rStyle w:val="ad"/>
@@ -6716,7 +7192,7 @@
                 <w:noProof/>
                 <w:webHidden/>
               </w:rPr>
-              <w:instrText xml:space="preserve"> PAGEREF _Toc118433440 \h </w:instrText>
+              <w:instrText xml:space="preserve"> PAGEREF _Toc118487726 \h </w:instrText>
             </w:r>
             <w:r>
               <w:rPr>
@@ -6736,7 +7212,7 @@
                 <w:noProof/>
                 <w:webHidden/>
               </w:rPr>
-              <w:t>16</w:t>
+              <w:t>17</w:t>
             </w:r>
             <w:r>
               <w:rPr>
@@ -6758,7 +7234,7 @@
               <w:szCs w:val="22"/>
             </w:rPr>
           </w:pPr>
-          <w:hyperlink w:anchor="_Toc118433441" w:history="1">
+          <w:hyperlink w:anchor="_Toc118487727" w:history="1">
             <w:r>
               <w:rPr>
                 <w:rStyle w:val="ad"/>
@@ -6792,7 +7268,7 @@
                 <w:noProof/>
                 <w:webHidden/>
               </w:rPr>
-              <w:instrText xml:space="preserve"> PAGEREF _Toc118433441 \h </w:instrText>
+              <w:instrText xml:space="preserve"> PAGEREF _Toc118487727 \h </w:instrText>
             </w:r>
             <w:r>
               <w:rPr>
@@ -6836,7 +7312,7 @@
               <w:sz w:val="21"/>
             </w:rPr>
           </w:pPr>
-          <w:hyperlink w:anchor="_Toc118433442" w:history="1">
+          <w:hyperlink w:anchor="_Toc118487728" w:history="1">
             <w:r>
               <w:rPr>
                 <w:rStyle w:val="ad"/>
@@ -6870,7 +7346,7 @@
                 <w:noProof/>
                 <w:webHidden/>
               </w:rPr>
-              <w:instrText xml:space="preserve"> PAGEREF _Toc118433442 \h </w:instrText>
+              <w:instrText xml:space="preserve"> PAGEREF _Toc118487728 \h </w:instrText>
             </w:r>
             <w:r>
               <w:rPr>
@@ -6890,7 +7366,7 @@
                 <w:noProof/>
                 <w:webHidden/>
               </w:rPr>
-              <w:t>17</w:t>
+              <w:t>18</w:t>
             </w:r>
             <w:r>
               <w:rPr>
@@ -6914,7 +7390,7 @@
               <w:sz w:val="21"/>
             </w:rPr>
           </w:pPr>
-          <w:hyperlink w:anchor="_Toc118433443" w:history="1">
+          <w:hyperlink w:anchor="_Toc118487729" w:history="1">
             <w:r>
               <w:rPr>
                 <w:rStyle w:val="ad"/>
@@ -6962,7 +7438,7 @@
                 <w:noProof/>
                 <w:webHidden/>
               </w:rPr>
-              <w:instrText xml:space="preserve"> PAGEREF _Toc118433443 \h </w:instrText>
+              <w:instrText xml:space="preserve"> PAGEREF _Toc118487729 \h </w:instrText>
             </w:r>
             <w:r>
               <w:rPr>
@@ -6982,7 +7458,7 @@
                 <w:noProof/>
                 <w:webHidden/>
               </w:rPr>
-              <w:t>19</w:t>
+              <w:t>20</w:t>
             </w:r>
             <w:r>
               <w:rPr>
@@ -7004,7 +7480,7 @@
               <w:szCs w:val="22"/>
             </w:rPr>
           </w:pPr>
-          <w:hyperlink w:anchor="_Toc118433444" w:history="1">
+          <w:hyperlink w:anchor="_Toc118487730" w:history="1">
             <w:r>
               <w:rPr>
                 <w:rStyle w:val="ad"/>
@@ -7038,7 +7514,7 @@
                 <w:noProof/>
                 <w:webHidden/>
               </w:rPr>
-              <w:instrText xml:space="preserve"> PAGEREF _Toc118433444 \h </w:instrText>
+              <w:instrText xml:space="preserve"> PAGEREF _Toc118487730 \h </w:instrText>
             </w:r>
             <w:r>
               <w:rPr>
@@ -7058,7 +7534,7 @@
                 <w:noProof/>
                 <w:webHidden/>
               </w:rPr>
-              <w:t>19</w:t>
+              <w:t>20</w:t>
             </w:r>
             <w:r>
               <w:rPr>
@@ -7080,7 +7556,7 @@
               <w:szCs w:val="22"/>
             </w:rPr>
           </w:pPr>
-          <w:hyperlink w:anchor="_Toc118433445" w:history="1">
+          <w:hyperlink w:anchor="_Toc118487731" w:history="1">
             <w:r>
               <w:rPr>
                 <w:rStyle w:val="ad"/>
@@ -7114,7 +7590,7 @@
                 <w:noProof/>
                 <w:webHidden/>
               </w:rPr>
-              <w:instrText xml:space="preserve"> PAGEREF _Toc118433445 \h </w:instrText>
+              <w:instrText xml:space="preserve"> PAGEREF _Toc118487731 \h </w:instrText>
             </w:r>
             <w:r>
               <w:rPr>
@@ -7134,7 +7610,7 @@
                 <w:noProof/>
                 <w:webHidden/>
               </w:rPr>
-              <w:t>19</w:t>
+              <w:t>20</w:t>
             </w:r>
             <w:r>
               <w:rPr>
@@ -7156,7 +7632,7 @@
               <w:szCs w:val="22"/>
             </w:rPr>
           </w:pPr>
-          <w:hyperlink w:anchor="_Toc118433446" w:history="1">
+          <w:hyperlink w:anchor="_Toc118487732" w:history="1">
             <w:r>
               <w:rPr>
                 <w:rStyle w:val="ad"/>
@@ -7190,7 +7666,7 @@
                 <w:noProof/>
                 <w:webHidden/>
               </w:rPr>
-              <w:instrText xml:space="preserve"> PAGEREF _Toc118433446 \h </w:instrText>
+              <w:instrText xml:space="preserve"> PAGEREF _Toc118487732 \h </w:instrText>
             </w:r>
             <w:r>
               <w:rPr>
@@ -7232,7 +7708,7 @@
               <w:szCs w:val="22"/>
             </w:rPr>
           </w:pPr>
-          <w:hyperlink w:anchor="_Toc118433447" w:history="1">
+          <w:hyperlink w:anchor="_Toc118487733" w:history="1">
             <w:r>
               <w:rPr>
                 <w:rStyle w:val="ad"/>
@@ -7266,7 +7742,7 @@
                 <w:noProof/>
                 <w:webHidden/>
               </w:rPr>
-              <w:instrText xml:space="preserve"> PAGEREF _Toc118433447 \h </w:instrText>
+              <w:instrText xml:space="preserve"> PAGEREF _Toc118487733 \h </w:instrText>
             </w:r>
             <w:r>
               <w:rPr>
@@ -7286,7 +7762,7 @@
                 <w:noProof/>
                 <w:webHidden/>
               </w:rPr>
-              <w:t>20</w:t>
+              <w:t>21</w:t>
             </w:r>
             <w:r>
               <w:rPr>
@@ -7308,7 +7784,7 @@
               <w:szCs w:val="22"/>
             </w:rPr>
           </w:pPr>
-          <w:hyperlink w:anchor="_Toc118433448" w:history="1">
+          <w:hyperlink w:anchor="_Toc118487734" w:history="1">
             <w:r>
               <w:rPr>
                 <w:rStyle w:val="ad"/>
@@ -7342,7 +7818,7 @@
                 <w:noProof/>
                 <w:webHidden/>
               </w:rPr>
-              <w:instrText xml:space="preserve"> PAGEREF _Toc118433448 \h </w:instrText>
+              <w:instrText xml:space="preserve"> PAGEREF _Toc118487734 \h </w:instrText>
             </w:r>
             <w:r>
               <w:rPr>
@@ -7362,7 +7838,7 @@
                 <w:noProof/>
                 <w:webHidden/>
               </w:rPr>
-              <w:t>20</w:t>
+              <w:t>21</w:t>
             </w:r>
             <w:r>
               <w:rPr>
@@ -7384,7 +7860,7 @@
               <w:szCs w:val="22"/>
             </w:rPr>
           </w:pPr>
-          <w:hyperlink w:anchor="_Toc118433449" w:history="1">
+          <w:hyperlink w:anchor="_Toc118487735" w:history="1">
             <w:r>
               <w:rPr>
                 <w:rStyle w:val="ad"/>
@@ -7418,7 +7894,7 @@
                 <w:noProof/>
                 <w:webHidden/>
               </w:rPr>
-              <w:instrText xml:space="preserve"> PAGEREF _Toc118433449 \h </w:instrText>
+              <w:instrText xml:space="preserve"> PAGEREF _Toc118487735 \h </w:instrText>
             </w:r>
             <w:r>
               <w:rPr>
@@ -7460,7 +7936,7 @@
               <w:szCs w:val="22"/>
             </w:rPr>
           </w:pPr>
-          <w:hyperlink w:anchor="_Toc118433450" w:history="1">
+          <w:hyperlink w:anchor="_Toc118487736" w:history="1">
             <w:r>
               <w:rPr>
                 <w:rStyle w:val="ad"/>
@@ -7501,7 +7977,7 @@
                 <w:noProof/>
                 <w:webHidden/>
               </w:rPr>
-              <w:instrText xml:space="preserve"> PAGEREF _Toc118433450 \h </w:instrText>
+              <w:instrText xml:space="preserve"> PAGEREF _Toc118487736 \h </w:instrText>
             </w:r>
             <w:r>
               <w:rPr>
@@ -7577,7 +8053,7 @@
       <w:pPr>
         <w:pStyle w:val="1"/>
       </w:pPr>
-      <w:bookmarkStart w:id="5" w:name="_Toc118433385"/>
+      <w:bookmarkStart w:id="5" w:name="_Toc118487669"/>
       <w:r>
         <w:rPr>
           <w:rFonts w:hint="eastAsia"/>
@@ -7601,7 +8077,7 @@
           <w:numId w:val="1"/>
         </w:numPr>
       </w:pPr>
-      <w:bookmarkStart w:id="6" w:name="_Toc118433386"/>
+      <w:bookmarkStart w:id="6" w:name="_Toc118487670"/>
       <w:r>
         <w:rPr>
           <w:rFonts w:hint="eastAsia"/>
@@ -7782,7 +8258,7 @@
           <w:numId w:val="1"/>
         </w:numPr>
       </w:pPr>
-      <w:bookmarkStart w:id="7" w:name="_Toc118433387"/>
+      <w:bookmarkStart w:id="7" w:name="_Toc118487671"/>
       <w:r>
         <w:rPr>
           <w:rFonts w:hint="eastAsia"/>
@@ -7842,7 +8318,25 @@
           <w:sz w:val="28"/>
           <w:szCs w:val="28"/>
         </w:rPr>
-        <w:t>开发者：胡晨炘、邹雨哲、姚杰昇</w:t>
+        <w:t>开发者：胡晨</w:t>
+      </w:r>
+      <w:proofErr w:type="gramStart"/>
+      <w:r>
+        <w:rPr>
+          <w:rFonts w:ascii="楷体" w:eastAsia="楷体" w:hAnsi="楷体" w:cs="楷体" w:hint="eastAsia"/>
+          <w:sz w:val="28"/>
+          <w:szCs w:val="28"/>
+        </w:rPr>
+        <w:t>炘</w:t>
+      </w:r>
+      <w:proofErr w:type="gramEnd"/>
+      <w:r>
+        <w:rPr>
+          <w:rFonts w:ascii="楷体" w:eastAsia="楷体" w:hAnsi="楷体" w:cs="楷体" w:hint="eastAsia"/>
+          <w:sz w:val="28"/>
+          <w:szCs w:val="28"/>
+        </w:rPr>
+        <w:t>、邹雨哲、姚杰昇</w:t>
       </w:r>
     </w:p>
     <w:p>
@@ -7854,13 +8348,23 @@
           <w:szCs w:val="28"/>
         </w:rPr>
       </w:pPr>
+      <w:proofErr w:type="gramStart"/>
       <w:r>
         <w:rPr>
           <w:rFonts w:ascii="楷体" w:eastAsia="楷体" w:hAnsi="楷体" w:cs="楷体" w:hint="eastAsia"/>
           <w:sz w:val="28"/>
           <w:szCs w:val="28"/>
         </w:rPr>
-        <w:t>预实现的功能：用简单的方法来检测自身的反应力，也可以用于</w:t>
+        <w:t>预实现</w:t>
+      </w:r>
+      <w:proofErr w:type="gramEnd"/>
+      <w:r>
+        <w:rPr>
+          <w:rFonts w:ascii="楷体" w:eastAsia="楷体" w:hAnsi="楷体" w:cs="楷体" w:hint="eastAsia"/>
+          <w:sz w:val="28"/>
+          <w:szCs w:val="28"/>
+        </w:rPr>
+        <w:t>的功能：用简单的方法来检测自身的反应力，也可以用于</w:t>
       </w:r>
       <w:r>
         <w:rPr>
@@ -7880,7 +8384,7 @@
           <w:numId w:val="1"/>
         </w:numPr>
       </w:pPr>
-      <w:bookmarkStart w:id="8" w:name="_Toc118433388"/>
+      <w:bookmarkStart w:id="8" w:name="_Toc118487672"/>
       <w:r>
         <w:rPr>
           <w:rFonts w:hint="eastAsia"/>
@@ -7893,16 +8397,16 @@
       <w:pPr>
         <w:pStyle w:val="3"/>
         <w:rPr>
-          <w:rFonts w:eastAsia="宋体" w:hint="eastAsia"/>
+          <w:rFonts w:eastAsia="宋体"/>
           <w:sz w:val="28"/>
           <w:szCs w:val="22"/>
           <w:lang w:eastAsia="zh-Hans"/>
         </w:rPr>
       </w:pPr>
-      <w:bookmarkStart w:id="9" w:name="_Toc105431920"/>
-      <w:bookmarkStart w:id="10" w:name="_Toc2088049012"/>
-      <w:bookmarkStart w:id="11" w:name="_Hlk118420483"/>
-      <w:bookmarkStart w:id="12" w:name="_Toc118433389"/>
+      <w:bookmarkStart w:id="9" w:name="_Hlk118420483"/>
+      <w:bookmarkStart w:id="10" w:name="_Toc105431920"/>
+      <w:bookmarkStart w:id="11" w:name="_Toc2088049012"/>
+      <w:bookmarkStart w:id="12" w:name="_Toc118487673"/>
       <w:r>
         <w:rPr>
           <w:rFonts w:eastAsia="宋体" w:hint="eastAsia"/>
@@ -7921,7 +8425,7 @@
         </w:rPr>
         <w:t>.3.1</w:t>
       </w:r>
-      <w:bookmarkEnd w:id="11"/>
+      <w:bookmarkEnd w:id="9"/>
       <w:r>
         <w:rPr>
           <w:rFonts w:eastAsia="宋体" w:hint="eastAsia"/>
@@ -7931,8 +8435,8 @@
         </w:rPr>
         <w:t>汉字规范</w:t>
       </w:r>
-      <w:bookmarkEnd w:id="9"/>
       <w:bookmarkEnd w:id="10"/>
+      <w:bookmarkEnd w:id="11"/>
       <w:bookmarkEnd w:id="12"/>
     </w:p>
     <w:p>
@@ -8109,13 +8613,21 @@
           <w:p>
             <w:pPr>
               <w:rPr>
+                <w:b/>
+                <w:sz w:val="28"/>
+                <w:szCs w:val="28"/>
+              </w:rPr>
+            </w:pPr>
+            <w:bookmarkStart w:id="13" w:name="_Hlk118427433"/>
+            <w:r>
+              <w:rPr>
                 <w:rFonts w:hint="eastAsia"/>
                 <w:b/>
                 <w:sz w:val="28"/>
                 <w:szCs w:val="28"/>
               </w:rPr>
-            </w:pPr>
-            <w:bookmarkStart w:id="13" w:name="_Hlk118427433"/>
+              <w:t>1.1.1.</w:t>
+            </w:r>
             <w:r>
               <w:rPr>
                 <w:rFonts w:hint="eastAsia"/>
@@ -8123,8 +8635,9 @@
                 <w:sz w:val="28"/>
                 <w:szCs w:val="28"/>
               </w:rPr>
-              <w:t>1.1.1.</w:t>
-            </w:r>
+              <w:t>三号标题</w:t>
+            </w:r>
+            <w:bookmarkEnd w:id="13"/>
             <w:r>
               <w:rPr>
                 <w:rFonts w:hint="eastAsia"/>
@@ -8132,9 +8645,8 @@
                 <w:sz w:val="28"/>
                 <w:szCs w:val="28"/>
               </w:rPr>
-              <w:t>三号标题</w:t>
-            </w:r>
-            <w:bookmarkEnd w:id="13"/>
+              <w:t xml:space="preserve">          </w:t>
+            </w:r>
             <w:r>
               <w:rPr>
                 <w:rFonts w:hint="eastAsia"/>
@@ -8142,15 +8654,6 @@
                 <w:sz w:val="28"/>
                 <w:szCs w:val="28"/>
               </w:rPr>
-              <w:t xml:space="preserve">          </w:t>
-            </w:r>
-            <w:r>
-              <w:rPr>
-                <w:rFonts w:hint="eastAsia"/>
-                <w:b/>
-                <w:sz w:val="28"/>
-                <w:szCs w:val="28"/>
-              </w:rPr>
               <w:t>宋体，加粗，四号字体</w:t>
             </w:r>
           </w:p>
@@ -8176,7 +8679,6 @@
           <w:p>
             <w:pPr>
               <w:rPr>
-                <w:rFonts w:hint="eastAsia"/>
                 <w:szCs w:val="28"/>
               </w:rPr>
             </w:pPr>
@@ -8187,7 +8689,6 @@
     <w:p>
       <w:pPr>
         <w:rPr>
-          <w:rFonts w:hint="eastAsia"/>
           <w:szCs w:val="28"/>
         </w:rPr>
       </w:pPr>
@@ -8202,7 +8703,7 @@
           <w:lang w:eastAsia="zh-Hans"/>
         </w:rPr>
       </w:pPr>
-      <w:bookmarkStart w:id="14" w:name="_Toc118433390"/>
+      <w:bookmarkStart w:id="14" w:name="_Toc118487674"/>
       <w:r>
         <w:rPr>
           <w:rFonts w:eastAsia="宋体" w:hint="eastAsia"/>
@@ -8219,78 +8720,77 @@
           <w:szCs w:val="22"/>
           <w:lang w:eastAsia="zh-Hans"/>
         </w:rPr>
-        <w:t>.3.</w:t>
-      </w:r>
-      <w:r>
-        <w:rPr>
-          <w:rFonts w:eastAsia="宋体"/>
+        <w:t>.3.2</w:t>
+      </w:r>
+      <w:bookmarkStart w:id="15" w:name="_Toc1809469057"/>
+      <w:bookmarkStart w:id="16" w:name="_Toc105431921"/>
+      <w:r>
+        <w:rPr>
+          <w:rFonts w:eastAsia="宋体" w:hint="eastAsia"/>
           <w:sz w:val="28"/>
           <w:szCs w:val="22"/>
           <w:lang w:eastAsia="zh-Hans"/>
         </w:rPr>
-        <w:t>2</w:t>
-      </w:r>
-      <w:bookmarkStart w:id="15" w:name="_Toc1809469057"/>
-      <w:bookmarkStart w:id="16" w:name="_Toc105431921"/>
-      <w:r>
-        <w:rPr>
-          <w:rFonts w:eastAsia="宋体" w:hint="eastAsia"/>
+        <w:t>数字规范</w:t>
+      </w:r>
+      <w:bookmarkEnd w:id="15"/>
+      <w:bookmarkEnd w:id="16"/>
+      <w:bookmarkEnd w:id="14"/>
+    </w:p>
+    <w:p>
+      <w:pPr>
+        <w:ind w:firstLineChars="300" w:firstLine="630"/>
+        <w:rPr>
+          <w:lang w:eastAsia="zh-Hans"/>
+        </w:rPr>
+      </w:pPr>
+      <w:r>
+        <w:rPr>
+          <w:rFonts w:hint="eastAsia"/>
+        </w:rPr>
+        <w:t>阿拉伯数字用“</w:t>
+      </w:r>
+      <w:r>
+        <w:rPr>
+          <w:rFonts w:hint="eastAsia"/>
+        </w:rPr>
+        <w:t>Times New Roman</w:t>
+      </w:r>
+      <w:r>
+        <w:rPr>
+          <w:rFonts w:hint="eastAsia"/>
+        </w:rPr>
+        <w:t>”字体显示。</w:t>
+      </w:r>
+    </w:p>
+    <w:p>
+      <w:pPr>
+        <w:pStyle w:val="3"/>
+        <w:rPr>
+          <w:rFonts w:eastAsia="宋体"/>
           <w:sz w:val="28"/>
           <w:szCs w:val="22"/>
           <w:lang w:eastAsia="zh-Hans"/>
         </w:rPr>
-        <w:t>数字规范</w:t>
-      </w:r>
-      <w:bookmarkEnd w:id="14"/>
-      <w:bookmarkEnd w:id="15"/>
-      <w:bookmarkEnd w:id="16"/>
-    </w:p>
-    <w:p>
-      <w:pPr>
-        <w:ind w:firstLineChars="300" w:firstLine="630"/>
-        <w:rPr>
-          <w:rFonts w:hint="eastAsia"/>
-          <w:lang w:eastAsia="zh-Hans"/>
-        </w:rPr>
-      </w:pPr>
-      <w:r>
-        <w:rPr>
-          <w:rFonts w:hint="eastAsia"/>
-        </w:rPr>
-        <w:t>阿拉伯数字用“</w:t>
-      </w:r>
-      <w:r>
-        <w:rPr>
-          <w:rFonts w:hint="eastAsia"/>
-        </w:rPr>
-        <w:t>Times New Roman</w:t>
-      </w:r>
-      <w:r>
-        <w:rPr>
-          <w:rFonts w:hint="eastAsia"/>
-        </w:rPr>
-        <w:t>”字体显示。</w:t>
-      </w:r>
-    </w:p>
-    <w:p>
-      <w:pPr>
-        <w:pStyle w:val="3"/>
-        <w:rPr>
-          <w:rFonts w:eastAsia="宋体"/>
+      </w:pPr>
+      <w:bookmarkStart w:id="17" w:name="_Toc118487675"/>
+      <w:r>
+        <w:rPr>
+          <w:rFonts w:eastAsia="宋体" w:hint="eastAsia"/>
           <w:sz w:val="28"/>
           <w:szCs w:val="22"/>
           <w:lang w:eastAsia="zh-Hans"/>
         </w:rPr>
-      </w:pPr>
-      <w:bookmarkStart w:id="17" w:name="_Toc118433391"/>
-      <w:r>
-        <w:rPr>
-          <w:rFonts w:eastAsia="宋体" w:hint="eastAsia"/>
+        <w:t>1</w:t>
+      </w:r>
+      <w:r>
+        <w:rPr>
+          <w:rFonts w:eastAsia="宋体"/>
           <w:sz w:val="28"/>
           <w:szCs w:val="22"/>
           <w:lang w:eastAsia="zh-Hans"/>
         </w:rPr>
-        <w:t>1</w:t>
+        <w:t>.3.</w:t>
       </w:r>
       <w:r>
         <w:rPr>
@@ -8299,141 +8799,132 @@
           <w:szCs w:val="22"/>
           <w:lang w:eastAsia="zh-Hans"/>
         </w:rPr>
-        <w:t>.3.</w:t>
-      </w:r>
-      <w:r>
-        <w:rPr>
-          <w:rFonts w:eastAsia="宋体"/>
+        <w:t>3</w:t>
+      </w:r>
+      <w:bookmarkStart w:id="18" w:name="_Toc1230515832"/>
+      <w:bookmarkStart w:id="19" w:name="_Toc105431922"/>
+      <w:r>
+        <w:rPr>
+          <w:rFonts w:eastAsia="宋体" w:hint="eastAsia"/>
           <w:sz w:val="28"/>
           <w:szCs w:val="22"/>
           <w:lang w:eastAsia="zh-Hans"/>
         </w:rPr>
-        <w:t>3</w:t>
-      </w:r>
-      <w:bookmarkStart w:id="18" w:name="_Toc1230515832"/>
-      <w:bookmarkStart w:id="19" w:name="_Toc105431922"/>
-      <w:r>
-        <w:rPr>
-          <w:rFonts w:eastAsia="宋体" w:hint="eastAsia"/>
+        <w:t>标题编号</w:t>
+      </w:r>
+      <w:bookmarkEnd w:id="18"/>
+      <w:bookmarkEnd w:id="19"/>
+      <w:bookmarkEnd w:id="17"/>
+    </w:p>
+    <w:p>
+      <w:pPr>
+        <w:ind w:firstLineChars="300" w:firstLine="630"/>
+      </w:pPr>
+      <w:r>
+        <w:rPr>
+          <w:rFonts w:hint="eastAsia"/>
+        </w:rPr>
+        <w:t>标题编号采用多级形式编写。如下所示：</w:t>
+      </w:r>
+    </w:p>
+    <w:p>
+      <w:pPr>
+        <w:ind w:firstLineChars="300" w:firstLine="630"/>
+      </w:pPr>
+      <w:r>
+        <w:rPr>
+          <w:rFonts w:hint="eastAsia"/>
+        </w:rPr>
+        <w:t>一级标题：</w:t>
+      </w:r>
+      <w:r>
+        <w:rPr>
+          <w:rFonts w:hint="eastAsia"/>
+        </w:rPr>
+        <w:t>1.</w:t>
+      </w:r>
+    </w:p>
+    <w:p>
+      <w:pPr>
+        <w:ind w:firstLineChars="300" w:firstLine="630"/>
+      </w:pPr>
+      <w:r>
+        <w:rPr>
+          <w:rFonts w:hint="eastAsia"/>
+        </w:rPr>
+        <w:t>二级标题：</w:t>
+      </w:r>
+      <w:r>
+        <w:rPr>
+          <w:rFonts w:hint="eastAsia"/>
+        </w:rPr>
+        <w:t>1.1.</w:t>
+      </w:r>
+    </w:p>
+    <w:p>
+      <w:pPr>
+        <w:ind w:firstLineChars="300" w:firstLine="630"/>
+      </w:pPr>
+      <w:r>
+        <w:rPr>
+          <w:rFonts w:hint="eastAsia"/>
+        </w:rPr>
+        <w:t>三级标题：</w:t>
+      </w:r>
+      <w:r>
+        <w:rPr>
+          <w:rFonts w:hint="eastAsia"/>
+        </w:rPr>
+        <w:t>1.1.1.</w:t>
+      </w:r>
+    </w:p>
+    <w:p>
+      <w:pPr>
+        <w:ind w:firstLineChars="300" w:firstLine="630"/>
+      </w:pPr>
+      <w:r>
+        <w:rPr>
+          <w:rFonts w:hint="eastAsia"/>
+        </w:rPr>
+        <w:t>……</w:t>
+      </w:r>
+    </w:p>
+    <w:p>
+      <w:pPr>
+        <w:ind w:firstLineChars="300" w:firstLine="630"/>
+      </w:pPr>
+      <w:r>
+        <w:rPr>
+          <w:rFonts w:hint="eastAsia"/>
+        </w:rPr>
+        <w:t>注：标题级数最好不要超过</w:t>
+      </w:r>
+      <w:r>
+        <w:rPr>
+          <w:rFonts w:hint="eastAsia"/>
+        </w:rPr>
+        <w:t>6</w:t>
+      </w:r>
+      <w:r>
+        <w:rPr>
+          <w:rFonts w:hint="eastAsia"/>
+        </w:rPr>
+        <w:t>级</w:t>
+      </w:r>
+    </w:p>
+    <w:p>
+      <w:pPr>
+        <w:pStyle w:val="3"/>
+        <w:rPr>
+          <w:rFonts w:eastAsia="宋体"/>
           <w:sz w:val="28"/>
           <w:szCs w:val="22"/>
           <w:lang w:eastAsia="zh-Hans"/>
         </w:rPr>
-        <w:t>标题编号</w:t>
-      </w:r>
-      <w:bookmarkEnd w:id="17"/>
-      <w:bookmarkEnd w:id="18"/>
-      <w:bookmarkEnd w:id="19"/>
-    </w:p>
-    <w:p>
-      <w:pPr>
-        <w:ind w:firstLineChars="300" w:firstLine="630"/>
-      </w:pPr>
-      <w:r>
-        <w:rPr>
-          <w:rFonts w:hint="eastAsia"/>
-        </w:rPr>
-        <w:t>标题编号采用多级形式编写。如下所示：</w:t>
-      </w:r>
-    </w:p>
-    <w:p>
-      <w:pPr>
-        <w:ind w:firstLineChars="300" w:firstLine="630"/>
-      </w:pPr>
-      <w:r>
-        <w:rPr>
-          <w:rFonts w:hint="eastAsia"/>
-        </w:rPr>
-        <w:t>一级标题：</w:t>
-      </w:r>
-      <w:r>
-        <w:rPr>
-          <w:rFonts w:hint="eastAsia"/>
-        </w:rPr>
-        <w:t>1.</w:t>
-      </w:r>
-    </w:p>
-    <w:p>
-      <w:pPr>
-        <w:ind w:firstLineChars="300" w:firstLine="630"/>
-      </w:pPr>
-      <w:r>
-        <w:rPr>
-          <w:rFonts w:hint="eastAsia"/>
-        </w:rPr>
-        <w:t>二级标题：</w:t>
-      </w:r>
-      <w:r>
-        <w:rPr>
-          <w:rFonts w:hint="eastAsia"/>
-        </w:rPr>
-        <w:t>1.1.</w:t>
-      </w:r>
-    </w:p>
-    <w:p>
-      <w:pPr>
-        <w:ind w:firstLineChars="300" w:firstLine="630"/>
-      </w:pPr>
-      <w:r>
-        <w:rPr>
-          <w:rFonts w:hint="eastAsia"/>
-        </w:rPr>
-        <w:t>三级标题：</w:t>
-      </w:r>
-      <w:r>
-        <w:rPr>
-          <w:rFonts w:hint="eastAsia"/>
-        </w:rPr>
-        <w:t>1.1.1.</w:t>
-      </w:r>
-    </w:p>
-    <w:p>
-      <w:pPr>
-        <w:ind w:firstLineChars="300" w:firstLine="630"/>
-      </w:pPr>
-      <w:r>
-        <w:rPr>
-          <w:rFonts w:hint="eastAsia"/>
-        </w:rPr>
-        <w:t>……</w:t>
-      </w:r>
-    </w:p>
-    <w:p>
-      <w:pPr>
-        <w:ind w:firstLineChars="300" w:firstLine="630"/>
-      </w:pPr>
-      <w:r>
-        <w:rPr>
-          <w:rFonts w:hint="eastAsia"/>
-        </w:rPr>
-        <w:t>注：标题级数最好不要超过</w:t>
-      </w:r>
-      <w:r>
-        <w:rPr>
-          <w:rFonts w:hint="eastAsia"/>
-        </w:rPr>
-        <w:t>6</w:t>
-      </w:r>
-      <w:r>
-        <w:rPr>
-          <w:rFonts w:hint="eastAsia"/>
-        </w:rPr>
-        <w:t>级</w:t>
-      </w:r>
-    </w:p>
-    <w:p>
-      <w:pPr>
-        <w:pStyle w:val="3"/>
-        <w:rPr>
-          <w:rFonts w:eastAsia="宋体"/>
-          <w:sz w:val="28"/>
-          <w:szCs w:val="22"/>
-          <w:lang w:eastAsia="zh-Hans"/>
-        </w:rPr>
       </w:pPr>
       <w:bookmarkStart w:id="20" w:name="_Toc105431923"/>
       <w:bookmarkStart w:id="21" w:name="_Toc1012067814"/>
-      <w:bookmarkStart w:id="22" w:name="_Toc118433392"/>
+      <w:bookmarkStart w:id="22" w:name="_Toc118487676"/>
       <w:r>
         <w:rPr>
           <w:rFonts w:eastAsia="宋体" w:hint="eastAsia"/>
@@ -8570,7 +9061,7 @@
       </w:pPr>
       <w:bookmarkStart w:id="23" w:name="_Toc1753265658"/>
       <w:bookmarkStart w:id="24" w:name="_Toc105431924"/>
-      <w:bookmarkStart w:id="25" w:name="_Toc118433393"/>
+      <w:bookmarkStart w:id="25" w:name="_Toc118487677"/>
       <w:r>
         <w:rPr>
           <w:rFonts w:eastAsia="宋体" w:hint="eastAsia"/>
@@ -8610,7 +9101,21 @@
         <w:rPr>
           <w:rFonts w:hint="eastAsia"/>
         </w:rPr>
-        <w:t>正文段落格式：行距为单倍行距。</w:t>
+        <w:t>正文段落格式：行距为单</w:t>
+      </w:r>
+      <w:proofErr w:type="gramStart"/>
+      <w:r>
+        <w:rPr>
+          <w:rFonts w:hint="eastAsia"/>
+        </w:rPr>
+        <w:t>倍</w:t>
+      </w:r>
+      <w:proofErr w:type="gramEnd"/>
+      <w:r>
+        <w:rPr>
+          <w:rFonts w:hint="eastAsia"/>
+        </w:rPr>
+        <w:t>行距。</w:t>
       </w:r>
     </w:p>
     <w:p>
@@ -8625,7 +9130,7 @@
       </w:pPr>
       <w:bookmarkStart w:id="26" w:name="_Toc1512793519"/>
       <w:bookmarkStart w:id="27" w:name="_Toc105431925"/>
-      <w:bookmarkStart w:id="28" w:name="_Toc118433394"/>
+      <w:bookmarkStart w:id="28" w:name="_Toc118487678"/>
       <w:r>
         <w:rPr>
           <w:rFonts w:eastAsia="宋体" w:hint="eastAsia"/>
@@ -8680,7 +9185,7 @@
       </w:pPr>
       <w:bookmarkStart w:id="29" w:name="_Toc105431926"/>
       <w:bookmarkStart w:id="30" w:name="_Toc1461777000"/>
-      <w:bookmarkStart w:id="31" w:name="_Toc118433395"/>
+      <w:bookmarkStart w:id="31" w:name="_Toc118487679"/>
       <w:r>
         <w:rPr>
           <w:rFonts w:eastAsia="宋体" w:hint="eastAsia"/>
@@ -8762,12 +9267,21 @@
             <w:pPr>
               <w:ind w:left="1440"/>
             </w:pPr>
+            <w:proofErr w:type="gramStart"/>
             <w:r>
               <w:rPr>
                 <w:rFonts w:hint="eastAsia"/>
                 <w:b/>
               </w:rPr>
-              <w:t>列表第一行为标题栏，底纹是“白色”，字体是宋体加粗小四号字</w:t>
+              <w:t>列表第</w:t>
+            </w:r>
+            <w:proofErr w:type="gramEnd"/>
+            <w:r>
+              <w:rPr>
+                <w:rFonts w:hint="eastAsia"/>
+                <w:b/>
+              </w:rPr>
+              <w:t>一行为标题栏，底纹是“白色”，字体是宋体加粗小四号字</w:t>
             </w:r>
           </w:p>
         </w:tc>
@@ -8921,7 +9435,7 @@
       </w:pPr>
       <w:bookmarkStart w:id="35" w:name="_Toc105431927"/>
       <w:bookmarkStart w:id="36" w:name="_Toc873117320"/>
-      <w:bookmarkStart w:id="37" w:name="_Toc118433396"/>
+      <w:bookmarkStart w:id="37" w:name="_Toc118487680"/>
       <w:r>
         <w:rPr>
           <w:rFonts w:eastAsia="宋体" w:hint="eastAsia"/>
@@ -8952,8 +9466,8 @@
       </w:r>
       <w:bookmarkEnd w:id="35"/>
       <w:bookmarkEnd w:id="36"/>
+      <w:bookmarkEnd w:id="38"/>
       <w:bookmarkEnd w:id="37"/>
-      <w:bookmarkEnd w:id="38"/>
     </w:p>
     <w:p>
       <w:pPr>
@@ -9021,7 +9535,21 @@
         <w:rPr>
           <w:rFonts w:hint="eastAsia"/>
         </w:rPr>
-        <w:t>必须要有文件标识表格（含文件状态，版本号，文件标识，作者，完成日期）</w:t>
+        <w:t>必须要有文件标识表格（</w:t>
+      </w:r>
+      <w:proofErr w:type="gramStart"/>
+      <w:r>
+        <w:rPr>
+          <w:rFonts w:hint="eastAsia"/>
+        </w:rPr>
+        <w:t>含文件</w:t>
+      </w:r>
+      <w:proofErr w:type="gramEnd"/>
+      <w:r>
+        <w:rPr>
+          <w:rFonts w:hint="eastAsia"/>
+        </w:rPr>
+        <w:t>状态，版本号，文件标识，作者，完成日期）</w:t>
       </w:r>
     </w:p>
     <w:p>
@@ -9057,7 +9585,7 @@
       </w:pPr>
       <w:bookmarkStart w:id="39" w:name="_Toc727037289"/>
       <w:bookmarkStart w:id="40" w:name="_Toc105431928"/>
-      <w:bookmarkStart w:id="41" w:name="_Toc118433397"/>
+      <w:bookmarkStart w:id="41" w:name="_Toc118487681"/>
       <w:r>
         <w:rPr>
           <w:rFonts w:eastAsia="宋体" w:hint="eastAsia"/>
@@ -9103,7 +9631,6 @@
     <w:p>
       <w:pPr>
         <w:rPr>
-          <w:rFonts w:hint="eastAsia"/>
           <w:lang w:eastAsia="zh-Hans"/>
         </w:rPr>
       </w:pPr>
@@ -9120,7 +9647,7 @@
       </w:pPr>
       <w:bookmarkStart w:id="42" w:name="_Toc1916981189"/>
       <w:bookmarkStart w:id="43" w:name="_Toc105431930"/>
-      <w:bookmarkStart w:id="44" w:name="_Toc118433398"/>
+      <w:bookmarkStart w:id="44" w:name="_Toc118487682"/>
       <w:r>
         <w:rPr>
           <w:rFonts w:eastAsia="宋体" w:hint="eastAsia"/>
@@ -9293,7 +9820,7 @@
           <w:numId w:val="1"/>
         </w:numPr>
       </w:pPr>
-      <w:bookmarkStart w:id="45" w:name="_Toc118433399"/>
+      <w:bookmarkStart w:id="45" w:name="_Toc118487683"/>
       <w:r>
         <w:rPr>
           <w:rFonts w:hint="eastAsia"/>
@@ -9341,27 +9868,85 @@
     <w:p>
       <w:pPr>
         <w:pStyle w:val="2"/>
+        <w:numPr>
+          <w:ilvl w:val="1"/>
+          <w:numId w:val="1"/>
+        </w:numPr>
         <w:rPr>
           <w:lang w:eastAsia="zh-Hans"/>
         </w:rPr>
       </w:pPr>
-      <w:bookmarkStart w:id="46" w:name="_Toc118433400"/>
-      <w:r>
-        <w:rPr>
-          <w:rFonts w:hint="eastAsia"/>
-        </w:rPr>
-        <w:t xml:space="preserve">1.5 </w:t>
-      </w:r>
-      <w:bookmarkStart w:id="47" w:name="_Toc1941930330"/>
+      <w:bookmarkStart w:id="46" w:name="_Toc1941930330"/>
+      <w:bookmarkStart w:id="47" w:name="_Toc118487684"/>
       <w:r>
         <w:rPr>
           <w:rFonts w:hint="eastAsia"/>
           <w:lang w:eastAsia="zh-Hans"/>
         </w:rPr>
-        <w:t>用户类别和特征</w:t>
+        <w:t>用户</w:t>
       </w:r>
       <w:bookmarkEnd w:id="46"/>
+      <w:r>
+        <w:rPr>
+          <w:rFonts w:hint="eastAsia"/>
+          <w:lang w:eastAsia="zh-Hans"/>
+        </w:rPr>
+        <w:t>说明</w:t>
+      </w:r>
       <w:bookmarkEnd w:id="47"/>
+    </w:p>
+    <w:p>
+      <w:pPr>
+        <w:pStyle w:val="2"/>
+        <w:rPr>
+          <w:sz w:val="28"/>
+          <w:szCs w:val="22"/>
+          <w:lang w:eastAsia="zh-Hans"/>
+        </w:rPr>
+      </w:pPr>
+      <w:bookmarkStart w:id="48" w:name="_Toc118487685"/>
+      <w:r>
+        <w:rPr>
+          <w:rFonts w:hint="eastAsia"/>
+          <w:sz w:val="28"/>
+          <w:szCs w:val="22"/>
+        </w:rPr>
+        <w:t>1.5</w:t>
+      </w:r>
+      <w:r>
+        <w:rPr>
+          <w:sz w:val="28"/>
+          <w:szCs w:val="22"/>
+        </w:rPr>
+        <w:t>.1</w:t>
+      </w:r>
+      <w:r>
+        <w:rPr>
+          <w:rFonts w:hint="eastAsia"/>
+          <w:sz w:val="28"/>
+          <w:szCs w:val="22"/>
+        </w:rPr>
+        <w:t xml:space="preserve"> </w:t>
+      </w:r>
+      <w:r>
+        <w:rPr>
+          <w:rFonts w:hint="eastAsia"/>
+          <w:sz w:val="28"/>
+          <w:szCs w:val="22"/>
+          <w:lang w:eastAsia="zh-Hans"/>
+        </w:rPr>
+        <w:t>用户</w:t>
+      </w:r>
+      <w:r>
+        <w:rPr>
+          <w:rFonts w:hint="eastAsia"/>
+          <w:sz w:val="28"/>
+          <w:szCs w:val="22"/>
+          <w:lang w:eastAsia="zh-Hans"/>
+        </w:rPr>
+        <w:t>分类</w:t>
+      </w:r>
+      <w:bookmarkEnd w:id="48"/>
     </w:p>
     <w:tbl>
       <w:tblPr>
@@ -9408,6 +9993,13 @@
               </w:rPr>
               <w:t>用户类</w:t>
             </w:r>
+            <w:r>
+              <w:rPr>
+                <w:rFonts w:hint="eastAsia"/>
+                <w:lang w:bidi="ar"/>
+              </w:rPr>
+              <w:t>别</w:t>
+            </w:r>
           </w:p>
         </w:tc>
         <w:tc>
@@ -9703,8 +10295,17 @@
                 <w:rFonts w:hint="eastAsia"/>
                 <w:lang w:bidi="ar"/>
               </w:rPr>
-              <w:t>管理员用户</w:t>
-            </w:r>
+              <w:t>管理</w:t>
+            </w:r>
+            <w:proofErr w:type="gramStart"/>
+            <w:r>
+              <w:rPr>
+                <w:rFonts w:hint="eastAsia"/>
+                <w:lang w:bidi="ar"/>
+              </w:rPr>
+              <w:t>员用户</w:t>
+            </w:r>
+            <w:proofErr w:type="gramEnd"/>
           </w:p>
         </w:tc>
         <w:tc>
@@ -9769,23 +10370,39 @@
               </w:rPr>
               <w:t>拥有对用户表</w:t>
             </w:r>
+            <w:proofErr w:type="gramStart"/>
             <w:r>
               <w:rPr>
                 <w:rFonts w:hint="eastAsia"/>
               </w:rPr>
-              <w:t>增删改查的权限，对</w:t>
-            </w:r>
+              <w:t>增删改查的</w:t>
+            </w:r>
+            <w:proofErr w:type="gramEnd"/>
             <w:r>
               <w:rPr>
                 <w:rFonts w:hint="eastAsia"/>
               </w:rPr>
+              <w:t>权限，对</w:t>
+            </w:r>
+            <w:r>
+              <w:rPr>
+                <w:rFonts w:hint="eastAsia"/>
+              </w:rPr>
               <w:t>成绩</w:t>
             </w:r>
+            <w:proofErr w:type="gramStart"/>
             <w:r>
               <w:rPr>
                 <w:rFonts w:hint="eastAsia"/>
               </w:rPr>
-              <w:t>表记录删除的权力</w:t>
+              <w:t>表记录</w:t>
+            </w:r>
+            <w:proofErr w:type="gramEnd"/>
+            <w:r>
+              <w:rPr>
+                <w:rFonts w:hint="eastAsia"/>
+              </w:rPr>
+              <w:t>删除的权力</w:t>
             </w:r>
             <w:r>
               <w:rPr>
@@ -9883,17 +10500,575 @@
     </w:tbl>
     <w:p>
       <w:pPr>
+        <w:pStyle w:val="2"/>
+        <w:rPr>
+          <w:sz w:val="28"/>
+          <w:szCs w:val="22"/>
+          <w:lang w:eastAsia="zh-Hans"/>
+        </w:rPr>
+      </w:pPr>
+      <w:bookmarkStart w:id="49" w:name="_Toc118487686"/>
+      <w:r>
         <w:rPr>
           <w:rFonts w:hint="eastAsia"/>
+          <w:sz w:val="28"/>
+          <w:szCs w:val="22"/>
+        </w:rPr>
+        <w:t>1.</w:t>
+      </w:r>
+      <w:r>
+        <w:rPr>
+          <w:sz w:val="28"/>
+          <w:szCs w:val="22"/>
+        </w:rPr>
+        <w:t>5.2</w:t>
+      </w:r>
+      <w:r>
+        <w:rPr>
+          <w:rFonts w:hint="eastAsia"/>
+          <w:sz w:val="28"/>
+          <w:szCs w:val="22"/>
+        </w:rPr>
+        <w:t xml:space="preserve"> </w:t>
+      </w:r>
+      <w:r>
+        <w:rPr>
+          <w:rFonts w:hint="eastAsia"/>
+          <w:sz w:val="28"/>
+          <w:szCs w:val="22"/>
           <w:lang w:eastAsia="zh-Hans"/>
         </w:rPr>
+        <w:t>用户</w:t>
+      </w:r>
+      <w:r>
+        <w:rPr>
+          <w:rFonts w:hint="eastAsia"/>
+          <w:sz w:val="28"/>
+          <w:szCs w:val="22"/>
+          <w:lang w:eastAsia="zh-Hans"/>
+        </w:rPr>
+        <w:t>代表</w:t>
+      </w:r>
+      <w:bookmarkEnd w:id="49"/>
+    </w:p>
+    <w:tbl>
+      <w:tblPr>
+        <w:tblW w:w="8415" w:type="dxa"/>
+        <w:tblBorders>
+          <w:top w:val="single" w:sz="4" w:space="0" w:color="auto"/>
+          <w:left w:val="single" w:sz="4" w:space="0" w:color="auto"/>
+          <w:bottom w:val="single" w:sz="4" w:space="0" w:color="auto"/>
+          <w:right w:val="single" w:sz="4" w:space="0" w:color="auto"/>
+          <w:insideH w:val="single" w:sz="4" w:space="0" w:color="auto"/>
+          <w:insideV w:val="single" w:sz="4" w:space="0" w:color="auto"/>
+        </w:tblBorders>
+        <w:tblLayout w:type="fixed"/>
+        <w:tblLook w:val="04A0" w:firstRow="1" w:lastRow="0" w:firstColumn="1" w:lastColumn="0" w:noHBand="0" w:noVBand="1"/>
+      </w:tblPr>
+      <w:tblGrid>
+        <w:gridCol w:w="1526"/>
+        <w:gridCol w:w="1838"/>
+        <w:gridCol w:w="5051"/>
+      </w:tblGrid>
+      <w:tr>
+        <w:trPr>
+          <w:trHeight w:val="400"/>
+        </w:trPr>
+        <w:tc>
+          <w:tcPr>
+            <w:tcW w:w="1526" w:type="dxa"/>
+            <w:tcBorders>
+              <w:top w:val="single" w:sz="4" w:space="0" w:color="auto"/>
+              <w:left w:val="single" w:sz="4" w:space="0" w:color="auto"/>
+              <w:bottom w:val="single" w:sz="4" w:space="0" w:color="auto"/>
+              <w:right w:val="single" w:sz="4" w:space="0" w:color="auto"/>
+            </w:tcBorders>
+            <w:shd w:val="clear" w:color="auto" w:fill="E7E6E6"/>
+          </w:tcPr>
+          <w:p>
+            <w:pPr>
+              <w:jc w:val="center"/>
+            </w:pPr>
+            <w:r>
+              <w:rPr>
+                <w:rFonts w:hint="eastAsia"/>
+                <w:lang w:bidi="ar"/>
+              </w:rPr>
+              <w:t>用户类别</w:t>
+            </w:r>
+          </w:p>
+        </w:tc>
+        <w:tc>
+          <w:tcPr>
+            <w:tcW w:w="1838" w:type="dxa"/>
+            <w:tcBorders>
+              <w:top w:val="single" w:sz="4" w:space="0" w:color="auto"/>
+              <w:left w:val="single" w:sz="4" w:space="0" w:color="auto"/>
+              <w:bottom w:val="single" w:sz="4" w:space="0" w:color="auto"/>
+              <w:right w:val="single" w:sz="4" w:space="0" w:color="auto"/>
+            </w:tcBorders>
+            <w:shd w:val="clear" w:color="auto" w:fill="E7E6E6"/>
+          </w:tcPr>
+          <w:p>
+            <w:pPr>
+              <w:jc w:val="center"/>
+            </w:pPr>
+            <w:r>
+              <w:rPr>
+                <w:rFonts w:hint="eastAsia"/>
+                <w:lang w:bidi="ar"/>
+              </w:rPr>
+              <w:t>用户代表</w:t>
+            </w:r>
+          </w:p>
+        </w:tc>
+        <w:tc>
+          <w:tcPr>
+            <w:tcW w:w="5051" w:type="dxa"/>
+            <w:tcBorders>
+              <w:top w:val="single" w:sz="4" w:space="0" w:color="auto"/>
+              <w:left w:val="single" w:sz="4" w:space="0" w:color="auto"/>
+              <w:bottom w:val="single" w:sz="4" w:space="0" w:color="auto"/>
+              <w:right w:val="single" w:sz="4" w:space="0" w:color="auto"/>
+            </w:tcBorders>
+            <w:shd w:val="clear" w:color="auto" w:fill="E7E6E6"/>
+          </w:tcPr>
+          <w:p>
+            <w:pPr>
+              <w:jc w:val="center"/>
+            </w:pPr>
+            <w:r>
+              <w:rPr>
+                <w:rFonts w:hint="eastAsia"/>
+                <w:lang w:bidi="ar"/>
+              </w:rPr>
+              <w:t>说明</w:t>
+            </w:r>
+          </w:p>
+        </w:tc>
+      </w:tr>
+      <w:tr>
+        <w:trPr>
+          <w:trHeight w:val="745"/>
+        </w:trPr>
+        <w:tc>
+          <w:tcPr>
+            <w:tcW w:w="1526" w:type="dxa"/>
+            <w:tcBorders>
+              <w:top w:val="single" w:sz="4" w:space="0" w:color="auto"/>
+              <w:left w:val="single" w:sz="4" w:space="0" w:color="auto"/>
+              <w:bottom w:val="single" w:sz="4" w:space="0" w:color="auto"/>
+              <w:right w:val="single" w:sz="4" w:space="0" w:color="auto"/>
+            </w:tcBorders>
+            <w:shd w:val="clear" w:color="auto" w:fill="FFFFFF"/>
+          </w:tcPr>
+          <w:p>
+            <w:r>
+              <w:rPr>
+                <w:rFonts w:hint="eastAsia"/>
+                <w:lang w:bidi="ar"/>
+              </w:rPr>
+              <w:t>项目下达者</w:t>
+            </w:r>
+          </w:p>
+        </w:tc>
+        <w:tc>
+          <w:tcPr>
+            <w:tcW w:w="1838" w:type="dxa"/>
+            <w:tcBorders>
+              <w:top w:val="single" w:sz="4" w:space="0" w:color="auto"/>
+              <w:left w:val="single" w:sz="4" w:space="0" w:color="auto"/>
+              <w:bottom w:val="single" w:sz="4" w:space="0" w:color="auto"/>
+              <w:right w:val="single" w:sz="4" w:space="0" w:color="auto"/>
+            </w:tcBorders>
+            <w:shd w:val="clear" w:color="auto" w:fill="FFFFFF"/>
+          </w:tcPr>
+          <w:p>
+            <w:pPr>
+              <w:jc w:val="center"/>
+            </w:pPr>
+            <w:r>
+              <w:rPr>
+                <w:rFonts w:hint="eastAsia"/>
+              </w:rPr>
+              <w:t>杨</w:t>
+            </w:r>
+            <w:proofErr w:type="gramStart"/>
+            <w:r>
+              <w:rPr>
+                <w:rFonts w:hint="eastAsia"/>
+              </w:rPr>
+              <w:t>枨</w:t>
+            </w:r>
+            <w:proofErr w:type="gramEnd"/>
+          </w:p>
+        </w:tc>
+        <w:tc>
+          <w:tcPr>
+            <w:tcW w:w="5051" w:type="dxa"/>
+            <w:tcBorders>
+              <w:top w:val="single" w:sz="4" w:space="0" w:color="auto"/>
+              <w:left w:val="single" w:sz="4" w:space="0" w:color="auto"/>
+              <w:bottom w:val="single" w:sz="4" w:space="0" w:color="auto"/>
+              <w:right w:val="single" w:sz="4" w:space="0" w:color="auto"/>
+            </w:tcBorders>
+            <w:shd w:val="clear" w:color="auto" w:fill="FFFFFF"/>
+          </w:tcPr>
+          <w:p>
+            <w:pPr>
+              <w:jc w:val="center"/>
+            </w:pPr>
+            <w:r>
+              <w:rPr>
+                <w:rFonts w:hint="eastAsia"/>
+              </w:rPr>
+              <w:t>作为项目发起方对项目有深刻的理解</w:t>
+            </w:r>
+          </w:p>
+        </w:tc>
+      </w:tr>
+      <w:tr>
+        <w:trPr>
+          <w:trHeight w:val="629"/>
+        </w:trPr>
+        <w:tc>
+          <w:tcPr>
+            <w:tcW w:w="1526" w:type="dxa"/>
+            <w:tcBorders>
+              <w:top w:val="single" w:sz="4" w:space="0" w:color="auto"/>
+              <w:left w:val="single" w:sz="4" w:space="0" w:color="auto"/>
+              <w:bottom w:val="single" w:sz="4" w:space="0" w:color="auto"/>
+              <w:right w:val="single" w:sz="4" w:space="0" w:color="auto"/>
+            </w:tcBorders>
+            <w:shd w:val="clear" w:color="auto" w:fill="FFFFFF"/>
+          </w:tcPr>
+          <w:p>
+            <w:r>
+              <w:rPr>
+                <w:rFonts w:hint="eastAsia"/>
+                <w:lang w:bidi="ar"/>
+              </w:rPr>
+              <w:lastRenderedPageBreak/>
+              <w:t>普通用户</w:t>
+            </w:r>
+          </w:p>
+        </w:tc>
+        <w:tc>
+          <w:tcPr>
+            <w:tcW w:w="1838" w:type="dxa"/>
+            <w:tcBorders>
+              <w:top w:val="single" w:sz="4" w:space="0" w:color="auto"/>
+              <w:left w:val="single" w:sz="4" w:space="0" w:color="auto"/>
+              <w:bottom w:val="single" w:sz="4" w:space="0" w:color="auto"/>
+              <w:right w:val="single" w:sz="4" w:space="0" w:color="auto"/>
+            </w:tcBorders>
+            <w:shd w:val="clear" w:color="auto" w:fill="FFFFFF"/>
+          </w:tcPr>
+          <w:p>
+            <w:pPr>
+              <w:jc w:val="center"/>
+            </w:pPr>
+            <w:proofErr w:type="gramStart"/>
+            <w:r>
+              <w:rPr>
+                <w:rFonts w:hint="eastAsia"/>
+              </w:rPr>
+              <w:t>徐卓航</w:t>
+            </w:r>
+            <w:proofErr w:type="gramEnd"/>
+          </w:p>
+        </w:tc>
+        <w:tc>
+          <w:tcPr>
+            <w:tcW w:w="5051" w:type="dxa"/>
+            <w:tcBorders>
+              <w:top w:val="single" w:sz="4" w:space="0" w:color="auto"/>
+              <w:left w:val="single" w:sz="4" w:space="0" w:color="auto"/>
+              <w:bottom w:val="single" w:sz="4" w:space="0" w:color="auto"/>
+              <w:right w:val="single" w:sz="4" w:space="0" w:color="auto"/>
+            </w:tcBorders>
+            <w:shd w:val="clear" w:color="auto" w:fill="FFFFFF"/>
+          </w:tcPr>
+          <w:p>
+            <w:pPr>
+              <w:jc w:val="center"/>
+            </w:pPr>
+            <w:r>
+              <w:rPr>
+                <w:rFonts w:hint="eastAsia"/>
+              </w:rPr>
+              <w:t>资深</w:t>
+            </w:r>
+            <w:r>
+              <w:rPr>
+                <w:rFonts w:hint="eastAsia"/>
+              </w:rPr>
+              <w:t>fps</w:t>
+            </w:r>
+            <w:r>
+              <w:rPr>
+                <w:rFonts w:hint="eastAsia"/>
+              </w:rPr>
+              <w:t>游戏爱好者，喜欢日常训练反应力，</w:t>
+            </w:r>
+            <w:r>
+              <w:rPr>
+                <w:rFonts w:hint="eastAsia"/>
+              </w:rPr>
+              <w:t>是小程序的主要用户</w:t>
+            </w:r>
+          </w:p>
+        </w:tc>
+      </w:tr>
+      <w:tr>
+        <w:trPr>
+          <w:trHeight w:val="1118"/>
+        </w:trPr>
+        <w:tc>
+          <w:tcPr>
+            <w:tcW w:w="1526" w:type="dxa"/>
+            <w:tcBorders>
+              <w:top w:val="single" w:sz="4" w:space="0" w:color="auto"/>
+              <w:left w:val="single" w:sz="4" w:space="0" w:color="auto"/>
+              <w:bottom w:val="single" w:sz="4" w:space="0" w:color="auto"/>
+              <w:right w:val="single" w:sz="4" w:space="0" w:color="auto"/>
+            </w:tcBorders>
+            <w:shd w:val="clear" w:color="auto" w:fill="FFFFFF"/>
+          </w:tcPr>
+          <w:p>
+            <w:r>
+              <w:rPr>
+                <w:rFonts w:hint="eastAsia"/>
+                <w:lang w:bidi="ar"/>
+              </w:rPr>
+              <w:t>数据管理</w:t>
+            </w:r>
+            <w:proofErr w:type="gramStart"/>
+            <w:r>
+              <w:rPr>
+                <w:rFonts w:hint="eastAsia"/>
+                <w:lang w:bidi="ar"/>
+              </w:rPr>
+              <w:t>员用户</w:t>
+            </w:r>
+            <w:proofErr w:type="gramEnd"/>
+          </w:p>
+        </w:tc>
+        <w:tc>
+          <w:tcPr>
+            <w:tcW w:w="1838" w:type="dxa"/>
+            <w:tcBorders>
+              <w:top w:val="single" w:sz="4" w:space="0" w:color="auto"/>
+              <w:left w:val="single" w:sz="4" w:space="0" w:color="auto"/>
+              <w:bottom w:val="single" w:sz="4" w:space="0" w:color="auto"/>
+              <w:right w:val="single" w:sz="4" w:space="0" w:color="auto"/>
+            </w:tcBorders>
+            <w:shd w:val="clear" w:color="auto" w:fill="FFFFFF"/>
+          </w:tcPr>
+          <w:p>
+            <w:pPr>
+              <w:jc w:val="center"/>
+            </w:pPr>
+            <w:r>
+              <w:rPr>
+                <w:rFonts w:hint="eastAsia"/>
+              </w:rPr>
+              <w:t>邹雨哲</w:t>
+            </w:r>
+          </w:p>
+          <w:p>
+            <w:pPr>
+              <w:jc w:val="center"/>
+            </w:pPr>
+            <w:r>
+              <w:rPr>
+                <w:rFonts w:hint="eastAsia"/>
+              </w:rPr>
+              <w:t>姚杰昇</w:t>
+            </w:r>
+          </w:p>
+          <w:p>
+            <w:pPr>
+              <w:jc w:val="center"/>
+            </w:pPr>
+            <w:r>
+              <w:rPr>
+                <w:rFonts w:hint="eastAsia"/>
+              </w:rPr>
+              <w:t>胡晨</w:t>
+            </w:r>
+            <w:proofErr w:type="gramStart"/>
+            <w:r>
+              <w:rPr>
+                <w:rFonts w:hint="eastAsia"/>
+              </w:rPr>
+              <w:t>炘</w:t>
+            </w:r>
+            <w:proofErr w:type="gramEnd"/>
+          </w:p>
+        </w:tc>
+        <w:tc>
+          <w:tcPr>
+            <w:tcW w:w="5051" w:type="dxa"/>
+            <w:tcBorders>
+              <w:top w:val="single" w:sz="4" w:space="0" w:color="auto"/>
+              <w:left w:val="single" w:sz="4" w:space="0" w:color="auto"/>
+              <w:bottom w:val="single" w:sz="4" w:space="0" w:color="auto"/>
+              <w:right w:val="single" w:sz="4" w:space="0" w:color="auto"/>
+            </w:tcBorders>
+            <w:shd w:val="clear" w:color="auto" w:fill="FFFFFF"/>
+          </w:tcPr>
+          <w:p>
+            <w:pPr>
+              <w:jc w:val="center"/>
+            </w:pPr>
+            <w:r>
+              <w:rPr>
+                <w:rFonts w:hint="eastAsia"/>
+              </w:rPr>
+              <w:t>管理员用户目前为开发组成员，拥有对数据库的维护管理权限，拥有对用户表</w:t>
+            </w:r>
+            <w:proofErr w:type="gramStart"/>
+            <w:r>
+              <w:rPr>
+                <w:rFonts w:hint="eastAsia"/>
+              </w:rPr>
+              <w:t>增删改查的</w:t>
+            </w:r>
+            <w:proofErr w:type="gramEnd"/>
+            <w:r>
+              <w:rPr>
+                <w:rFonts w:hint="eastAsia"/>
+              </w:rPr>
+              <w:t>权限，对成绩</w:t>
+            </w:r>
+            <w:proofErr w:type="gramStart"/>
+            <w:r>
+              <w:rPr>
+                <w:rFonts w:hint="eastAsia"/>
+              </w:rPr>
+              <w:t>表记录</w:t>
+            </w:r>
+            <w:proofErr w:type="gramEnd"/>
+            <w:r>
+              <w:rPr>
+                <w:rFonts w:hint="eastAsia"/>
+              </w:rPr>
+              <w:t>删除的权力。</w:t>
+            </w:r>
+          </w:p>
+        </w:tc>
+      </w:tr>
+      <w:tr>
+        <w:trPr>
+          <w:trHeight w:val="839"/>
+        </w:trPr>
+        <w:tc>
+          <w:tcPr>
+            <w:tcW w:w="1526" w:type="dxa"/>
+            <w:tcBorders>
+              <w:top w:val="single" w:sz="4" w:space="0" w:color="auto"/>
+              <w:left w:val="single" w:sz="4" w:space="0" w:color="auto"/>
+              <w:bottom w:val="single" w:sz="4" w:space="0" w:color="auto"/>
+              <w:right w:val="single" w:sz="4" w:space="0" w:color="auto"/>
+            </w:tcBorders>
+            <w:shd w:val="clear" w:color="auto" w:fill="FFFFFF"/>
+          </w:tcPr>
+          <w:p>
+            <w:pPr>
+              <w:rPr>
+                <w:lang w:bidi="ar"/>
+              </w:rPr>
+            </w:pPr>
+            <w:r>
+              <w:rPr>
+                <w:rFonts w:hint="eastAsia"/>
+                <w:lang w:bidi="ar"/>
+              </w:rPr>
+              <w:t>未认证用户</w:t>
+            </w:r>
+          </w:p>
+        </w:tc>
+        <w:tc>
+          <w:tcPr>
+            <w:tcW w:w="1838" w:type="dxa"/>
+            <w:tcBorders>
+              <w:top w:val="single" w:sz="4" w:space="0" w:color="auto"/>
+              <w:left w:val="single" w:sz="4" w:space="0" w:color="auto"/>
+              <w:bottom w:val="single" w:sz="4" w:space="0" w:color="auto"/>
+              <w:right w:val="single" w:sz="4" w:space="0" w:color="auto"/>
+            </w:tcBorders>
+            <w:shd w:val="clear" w:color="auto" w:fill="FFFFFF"/>
+          </w:tcPr>
+          <w:p>
+            <w:pPr>
+              <w:jc w:val="center"/>
+            </w:pPr>
+            <w:r>
+              <w:rPr>
+                <w:rFonts w:hint="eastAsia"/>
+              </w:rPr>
+              <w:t>无</w:t>
+            </w:r>
+          </w:p>
+        </w:tc>
+        <w:tc>
+          <w:tcPr>
+            <w:tcW w:w="5051" w:type="dxa"/>
+            <w:tcBorders>
+              <w:top w:val="single" w:sz="4" w:space="0" w:color="auto"/>
+              <w:left w:val="single" w:sz="4" w:space="0" w:color="auto"/>
+              <w:bottom w:val="single" w:sz="4" w:space="0" w:color="auto"/>
+              <w:right w:val="single" w:sz="4" w:space="0" w:color="auto"/>
+            </w:tcBorders>
+            <w:shd w:val="clear" w:color="auto" w:fill="FFFFFF"/>
+          </w:tcPr>
+          <w:p>
+            <w:pPr>
+              <w:keepNext/>
+              <w:jc w:val="center"/>
+            </w:pPr>
+            <w:r>
+              <w:rPr>
+                <w:rFonts w:hint="eastAsia"/>
+                <w:lang w:eastAsia="zh-Hans"/>
+              </w:rPr>
+              <w:t>未认证用户</w:t>
+            </w:r>
+            <w:r>
+              <w:rPr>
+                <w:rFonts w:hint="eastAsia"/>
+              </w:rPr>
+              <w:t>指没有通过微信号尽行小程序注册的用户</w:t>
+            </w:r>
+          </w:p>
+          <w:p>
+            <w:pPr>
+              <w:keepNext/>
+              <w:jc w:val="center"/>
+            </w:pPr>
+            <w:r>
+              <w:rPr>
+                <w:rFonts w:hint="eastAsia"/>
+              </w:rPr>
+              <w:t>未认证用户无法使用小程序，因此用户代表不作描述</w:t>
+            </w:r>
+          </w:p>
+        </w:tc>
+      </w:tr>
+    </w:tbl>
+    <w:p>
+      <w:pPr>
+        <w:rPr>
+          <w:lang w:eastAsia="zh-Hans"/>
+        </w:rPr>
       </w:pPr>
     </w:p>
     <w:p>
       <w:pPr>
         <w:pStyle w:val="1"/>
       </w:pPr>
-      <w:bookmarkStart w:id="48" w:name="_Toc118433401"/>
+      <w:bookmarkStart w:id="50" w:name="_Toc118487687"/>
       <w:r>
         <w:rPr>
           <w:rFonts w:hint="eastAsia"/>
@@ -9906,7 +11081,7 @@
         </w:rPr>
         <w:t>引用文件</w:t>
       </w:r>
-      <w:bookmarkEnd w:id="48"/>
+      <w:bookmarkEnd w:id="50"/>
     </w:p>
     <w:p>
       <w:pPr>
@@ -9928,339 +11103,376 @@
       <w:pPr>
         <w:pStyle w:val="1"/>
       </w:pPr>
-      <w:bookmarkStart w:id="49" w:name="_Toc118433402"/>
+      <w:bookmarkStart w:id="51" w:name="_Toc118487688"/>
       <w:r>
         <w:rPr>
           <w:rFonts w:hint="eastAsia"/>
         </w:rPr>
+        <w:t xml:space="preserve">3 </w:t>
+      </w:r>
+      <w:r>
+        <w:rPr>
+          <w:rFonts w:hint="eastAsia"/>
+        </w:rPr>
+        <w:t>需求</w:t>
+      </w:r>
+      <w:bookmarkEnd w:id="51"/>
+    </w:p>
+    <w:p>
+      <w:pPr>
+        <w:pStyle w:val="2"/>
+      </w:pPr>
+      <w:bookmarkStart w:id="52" w:name="_Toc118487689"/>
+      <w:r>
+        <w:rPr>
+          <w:rFonts w:hint="eastAsia"/>
+        </w:rPr>
+        <w:t>3.1</w:t>
+      </w:r>
+      <w:r>
+        <w:rPr>
+          <w:rFonts w:hint="eastAsia"/>
+        </w:rPr>
+        <w:t>所需的状态和方式</w:t>
+      </w:r>
+      <w:bookmarkEnd w:id="52"/>
+    </w:p>
+    <w:p>
+      <w:pPr>
+        <w:ind w:firstLine="420"/>
+        <w:rPr>
+          <w:rFonts w:ascii="楷体" w:eastAsia="楷体" w:hAnsi="楷体" w:cs="楷体"/>
+          <w:sz w:val="28"/>
+          <w:szCs w:val="28"/>
+        </w:rPr>
+      </w:pPr>
+      <w:r>
+        <w:rPr>
+          <w:rFonts w:ascii="楷体" w:eastAsia="楷体" w:hAnsi="楷体" w:cs="楷体" w:hint="eastAsia"/>
+          <w:sz w:val="28"/>
+          <w:szCs w:val="28"/>
+        </w:rPr>
+        <w:t>空闲、准备就绪、活动、事后分析</w:t>
+      </w:r>
+    </w:p>
+    <w:p>
+      <w:pPr>
+        <w:pStyle w:val="2"/>
+      </w:pPr>
+      <w:bookmarkStart w:id="53" w:name="_Toc118487690"/>
+      <w:r>
+        <w:rPr>
+          <w:rFonts w:hint="eastAsia"/>
+        </w:rPr>
+        <w:t>3.2</w:t>
+      </w:r>
+      <w:r>
+        <w:rPr>
+          <w:rFonts w:hint="eastAsia"/>
+        </w:rPr>
+        <w:t>需求概述</w:t>
+      </w:r>
+      <w:bookmarkEnd w:id="53"/>
+    </w:p>
+    <w:p>
+      <w:pPr>
+        <w:pStyle w:val="3"/>
+      </w:pPr>
+      <w:bookmarkStart w:id="54" w:name="_Toc118487691"/>
+      <w:r>
+        <w:rPr>
+          <w:rFonts w:hint="eastAsia"/>
+        </w:rPr>
+        <w:t xml:space="preserve">3.2.1 </w:t>
+      </w:r>
+      <w:r>
+        <w:rPr>
+          <w:rFonts w:hint="eastAsia"/>
+        </w:rPr>
+        <w:t>目标</w:t>
+      </w:r>
+      <w:bookmarkEnd w:id="54"/>
+    </w:p>
+    <w:p>
+      <w:pPr>
+        <w:ind w:firstLine="420"/>
+        <w:rPr>
+          <w:rFonts w:ascii="楷体" w:eastAsia="楷体" w:hAnsi="楷体" w:cs="楷体"/>
+          <w:sz w:val="28"/>
+          <w:szCs w:val="28"/>
+        </w:rPr>
+      </w:pPr>
+      <w:r>
+        <w:rPr>
+          <w:rFonts w:ascii="楷体" w:eastAsia="楷体" w:hAnsi="楷体" w:cs="楷体" w:hint="eastAsia"/>
+          <w:sz w:val="28"/>
+          <w:szCs w:val="28"/>
+        </w:rPr>
+        <w:t>即使准确的将项目做出来，可以准确的分析测试的反应力，吸引电子竞技玩家成为用户，增加流量，用户使用量增加。跟进用户反馈，同时完成系统的测试、完善。</w:t>
+      </w:r>
+    </w:p>
+    <w:p>
+      <w:pPr>
+        <w:pStyle w:val="3"/>
+      </w:pPr>
+      <w:bookmarkStart w:id="55" w:name="_Toc118487692"/>
+      <w:r>
+        <w:rPr>
+          <w:rFonts w:hint="eastAsia"/>
+        </w:rPr>
         <w:lastRenderedPageBreak/>
-        <w:t xml:space="preserve">3 </w:t>
+        <w:t xml:space="preserve">3.2.2 </w:t>
       </w:r>
       <w:r>
         <w:rPr>
           <w:rFonts w:hint="eastAsia"/>
         </w:rPr>
-        <w:t>需求</w:t>
-      </w:r>
-      <w:bookmarkEnd w:id="49"/>
+        <w:t>运行环境</w:t>
+      </w:r>
+      <w:bookmarkEnd w:id="55"/>
+    </w:p>
+    <w:p>
+      <w:pPr>
+        <w:ind w:firstLine="420"/>
+        <w:rPr>
+          <w:rFonts w:ascii="楷体" w:eastAsia="楷体" w:hAnsi="楷体" w:cs="楷体"/>
+          <w:sz w:val="28"/>
+          <w:szCs w:val="28"/>
+        </w:rPr>
+      </w:pPr>
+      <w:proofErr w:type="spellStart"/>
+      <w:r>
+        <w:rPr>
+          <w:rFonts w:ascii="楷体" w:eastAsia="楷体" w:hAnsi="楷体" w:cs="楷体" w:hint="eastAsia"/>
+          <w:sz w:val="28"/>
+          <w:szCs w:val="28"/>
+        </w:rPr>
+        <w:t>ios</w:t>
+      </w:r>
+      <w:proofErr w:type="spellEnd"/>
+      <w:r>
+        <w:rPr>
+          <w:rFonts w:ascii="楷体" w:eastAsia="楷体" w:hAnsi="楷体" w:cs="楷体" w:hint="eastAsia"/>
+          <w:sz w:val="28"/>
+          <w:szCs w:val="28"/>
+        </w:rPr>
+        <w:t>端或</w:t>
+      </w:r>
+      <w:proofErr w:type="gramStart"/>
+      <w:r>
+        <w:rPr>
+          <w:rFonts w:ascii="楷体" w:eastAsia="楷体" w:hAnsi="楷体" w:cs="楷体" w:hint="eastAsia"/>
+          <w:sz w:val="28"/>
+          <w:szCs w:val="28"/>
+        </w:rPr>
+        <w:t>安卓端的微信</w:t>
+      </w:r>
+      <w:proofErr w:type="gramEnd"/>
+      <w:r>
+        <w:rPr>
+          <w:rFonts w:ascii="楷体" w:eastAsia="楷体" w:hAnsi="楷体" w:cs="楷体" w:hint="eastAsia"/>
+          <w:sz w:val="28"/>
+          <w:szCs w:val="28"/>
+        </w:rPr>
+        <w:t>小程序</w:t>
+      </w:r>
+    </w:p>
+    <w:p>
+      <w:pPr>
+        <w:pStyle w:val="3"/>
+      </w:pPr>
+      <w:bookmarkStart w:id="56" w:name="_Toc118487693"/>
+      <w:r>
+        <w:rPr>
+          <w:rFonts w:hint="eastAsia"/>
+        </w:rPr>
+        <w:t xml:space="preserve">3.2.3 </w:t>
+      </w:r>
+      <w:r>
+        <w:rPr>
+          <w:rFonts w:hint="eastAsia"/>
+        </w:rPr>
+        <w:t>用户的特点</w:t>
+      </w:r>
+      <w:bookmarkEnd w:id="56"/>
+    </w:p>
+    <w:p>
+      <w:pPr>
+        <w:ind w:firstLine="420"/>
+        <w:rPr>
+          <w:rFonts w:ascii="楷体" w:eastAsia="楷体" w:hAnsi="楷体" w:cs="楷体"/>
+          <w:sz w:val="28"/>
+          <w:szCs w:val="28"/>
+        </w:rPr>
+      </w:pPr>
+      <w:r>
+        <w:rPr>
+          <w:rFonts w:ascii="楷体" w:eastAsia="楷体" w:hAnsi="楷体" w:cs="楷体" w:hint="eastAsia"/>
+          <w:sz w:val="28"/>
+          <w:szCs w:val="28"/>
+        </w:rPr>
+        <w:t>电子竞技</w:t>
+      </w:r>
+      <w:r>
+        <w:rPr>
+          <w:rFonts w:ascii="楷体" w:eastAsia="楷体" w:hAnsi="楷体" w:cs="楷体" w:hint="eastAsia"/>
+          <w:sz w:val="28"/>
+          <w:szCs w:val="28"/>
+        </w:rPr>
+        <w:t>爱好者</w:t>
+      </w:r>
+      <w:r>
+        <w:rPr>
+          <w:rFonts w:ascii="楷体" w:eastAsia="楷体" w:hAnsi="楷体" w:cs="楷体" w:hint="eastAsia"/>
+          <w:sz w:val="28"/>
+          <w:szCs w:val="28"/>
+        </w:rPr>
+        <w:t>，体育运动等一系列对较快反应力有所需求的用户，用户</w:t>
+      </w:r>
+      <w:r>
+        <w:rPr>
+          <w:rFonts w:ascii="楷体" w:eastAsia="楷体" w:hAnsi="楷体" w:cs="楷体" w:hint="eastAsia"/>
+          <w:sz w:val="28"/>
+          <w:szCs w:val="28"/>
+        </w:rPr>
+        <w:t>多为年轻群体</w:t>
+      </w:r>
+      <w:r>
+        <w:rPr>
+          <w:rFonts w:ascii="楷体" w:eastAsia="楷体" w:hAnsi="楷体" w:cs="楷体" w:hint="eastAsia"/>
+          <w:sz w:val="28"/>
+          <w:szCs w:val="28"/>
+        </w:rPr>
+        <w:t>。</w:t>
+      </w:r>
+      <w:r>
+        <w:rPr>
+          <w:rFonts w:ascii="楷体" w:eastAsia="楷体" w:hAnsi="楷体" w:cs="楷体" w:hint="eastAsia"/>
+          <w:sz w:val="28"/>
+          <w:szCs w:val="28"/>
+        </w:rPr>
+        <w:t>多为fps对战类游戏的爱好者</w:t>
+      </w:r>
+    </w:p>
+    <w:p>
+      <w:pPr>
+        <w:pStyle w:val="3"/>
+      </w:pPr>
+      <w:bookmarkStart w:id="57" w:name="_Toc118487694"/>
+      <w:r>
+        <w:rPr>
+          <w:rFonts w:hint="eastAsia"/>
+        </w:rPr>
+        <w:t xml:space="preserve">3.2.4 </w:t>
+      </w:r>
+      <w:r>
+        <w:rPr>
+          <w:rFonts w:hint="eastAsia"/>
+        </w:rPr>
+        <w:t>关键点</w:t>
+      </w:r>
+      <w:bookmarkEnd w:id="57"/>
+    </w:p>
+    <w:p>
+      <w:pPr>
+        <w:ind w:firstLine="420"/>
+        <w:rPr>
+          <w:rFonts w:ascii="楷体" w:eastAsia="楷体" w:hAnsi="楷体" w:cs="楷体"/>
+          <w:sz w:val="28"/>
+          <w:szCs w:val="28"/>
+        </w:rPr>
+      </w:pPr>
+      <w:r>
+        <w:rPr>
+          <w:rFonts w:ascii="楷体" w:eastAsia="楷体" w:hAnsi="楷体" w:cs="楷体" w:hint="eastAsia"/>
+          <w:sz w:val="28"/>
+          <w:szCs w:val="28"/>
+        </w:rPr>
+        <w:t>小程序开发，</w:t>
+      </w:r>
+      <w:proofErr w:type="spellStart"/>
+      <w:r>
+        <w:rPr>
+          <w:rFonts w:ascii="楷体" w:eastAsia="楷体" w:hAnsi="楷体" w:cs="楷体" w:hint="eastAsia"/>
+          <w:sz w:val="28"/>
+          <w:szCs w:val="28"/>
+        </w:rPr>
+        <w:t>ui</w:t>
+      </w:r>
+      <w:proofErr w:type="spellEnd"/>
+      <w:r>
+        <w:rPr>
+          <w:rFonts w:ascii="楷体" w:eastAsia="楷体" w:hAnsi="楷体" w:cs="楷体" w:hint="eastAsia"/>
+          <w:sz w:val="28"/>
+          <w:szCs w:val="28"/>
+        </w:rPr>
+        <w:t>设计，服务器连接，用户反馈，系统完善</w:t>
+      </w:r>
+    </w:p>
+    <w:p>
+      <w:pPr>
+        <w:pStyle w:val="3"/>
+      </w:pPr>
+      <w:bookmarkStart w:id="58" w:name="_Toc118487695"/>
+      <w:r>
+        <w:rPr>
+          <w:rFonts w:hint="eastAsia"/>
+        </w:rPr>
+        <w:t xml:space="preserve">3.2.5 </w:t>
+      </w:r>
+      <w:r>
+        <w:rPr>
+          <w:rFonts w:hint="eastAsia"/>
+        </w:rPr>
+        <w:t>约束条件</w:t>
+      </w:r>
+      <w:bookmarkEnd w:id="58"/>
+    </w:p>
+    <w:p>
+      <w:pPr>
+        <w:ind w:firstLine="420"/>
+        <w:rPr>
+          <w:rFonts w:ascii="楷体" w:eastAsia="楷体" w:hAnsi="楷体" w:cs="楷体"/>
+          <w:sz w:val="28"/>
+          <w:szCs w:val="28"/>
+        </w:rPr>
+      </w:pPr>
+      <w:r>
+        <w:rPr>
+          <w:rFonts w:ascii="楷体" w:eastAsia="楷体" w:hAnsi="楷体" w:cs="楷体" w:hint="eastAsia"/>
+          <w:sz w:val="28"/>
+          <w:szCs w:val="28"/>
+        </w:rPr>
+        <w:t>经费限制，开发时间较短</w:t>
+      </w:r>
     </w:p>
     <w:p>
       <w:pPr>
         <w:pStyle w:val="2"/>
       </w:pPr>
-      <w:bookmarkStart w:id="50" w:name="_Toc118433403"/>
+      <w:bookmarkStart w:id="59" w:name="_Toc118487696"/>
       <w:r>
         <w:rPr>
           <w:rFonts w:hint="eastAsia"/>
         </w:rPr>
-        <w:t>3.1</w:t>
+        <w:t xml:space="preserve">3.3 </w:t>
       </w:r>
       <w:r>
         <w:rPr>
           <w:rFonts w:hint="eastAsia"/>
         </w:rPr>
-        <w:t>所需的状态和方式</w:t>
-      </w:r>
-      <w:bookmarkEnd w:id="50"/>
-    </w:p>
-    <w:p>
-      <w:pPr>
-        <w:ind w:firstLine="420"/>
-        <w:rPr>
-          <w:rFonts w:ascii="楷体" w:eastAsia="楷体" w:hAnsi="楷体" w:cs="楷体"/>
-          <w:sz w:val="28"/>
-          <w:szCs w:val="28"/>
-        </w:rPr>
-      </w:pPr>
-      <w:r>
-        <w:rPr>
-          <w:rFonts w:ascii="楷体" w:eastAsia="楷体" w:hAnsi="楷体" w:cs="楷体" w:hint="eastAsia"/>
-          <w:sz w:val="28"/>
-          <w:szCs w:val="28"/>
-        </w:rPr>
-        <w:t>空闲、准备就绪、活动、事后分析</w:t>
-      </w:r>
-    </w:p>
-    <w:p>
-      <w:pPr>
-        <w:pStyle w:val="2"/>
-      </w:pPr>
-      <w:bookmarkStart w:id="51" w:name="_Toc118433404"/>
-      <w:r>
-        <w:rPr>
-          <w:rFonts w:hint="eastAsia"/>
-        </w:rPr>
-        <w:t>3.2</w:t>
-      </w:r>
-      <w:r>
-        <w:rPr>
-          <w:rFonts w:hint="eastAsia"/>
-        </w:rPr>
-        <w:t>需求概述</w:t>
-      </w:r>
-      <w:bookmarkEnd w:id="51"/>
+        <w:t>需求规格</w:t>
+      </w:r>
+      <w:bookmarkEnd w:id="59"/>
     </w:p>
     <w:p>
       <w:pPr>
         <w:pStyle w:val="3"/>
-      </w:pPr>
-      <w:bookmarkStart w:id="52" w:name="_Toc118433405"/>
-      <w:r>
-        <w:rPr>
-          <w:rFonts w:hint="eastAsia"/>
-        </w:rPr>
-        <w:t xml:space="preserve">3.2.1 </w:t>
-      </w:r>
-      <w:r>
-        <w:rPr>
-          <w:rFonts w:hint="eastAsia"/>
-        </w:rPr>
-        <w:t>目标</w:t>
-      </w:r>
-      <w:bookmarkEnd w:id="52"/>
-    </w:p>
-    <w:p>
-      <w:pPr>
-        <w:ind w:firstLine="420"/>
-        <w:rPr>
-          <w:rFonts w:ascii="楷体" w:eastAsia="楷体" w:hAnsi="楷体" w:cs="楷体"/>
-          <w:sz w:val="28"/>
-          <w:szCs w:val="28"/>
-        </w:rPr>
-      </w:pPr>
-      <w:r>
-        <w:rPr>
-          <w:rFonts w:ascii="楷体" w:eastAsia="楷体" w:hAnsi="楷体" w:cs="楷体" w:hint="eastAsia"/>
-          <w:sz w:val="28"/>
-          <w:szCs w:val="28"/>
-        </w:rPr>
-        <w:t>即使准确的将项目做出来，可以准确的分析测试的反应力，吸引电子竞技玩家成为用户，增加流量，用户使用量增加。跟进用户反馈，同时完成系统的测试、完善。</w:t>
-      </w:r>
-    </w:p>
-    <w:p>
-      <w:pPr>
-        <w:pStyle w:val="3"/>
-      </w:pPr>
-      <w:bookmarkStart w:id="53" w:name="_Toc118433406"/>
-      <w:r>
-        <w:rPr>
-          <w:rFonts w:hint="eastAsia"/>
-        </w:rPr>
-        <w:t xml:space="preserve">3.2.2 </w:t>
-      </w:r>
-      <w:r>
-        <w:rPr>
-          <w:rFonts w:hint="eastAsia"/>
-        </w:rPr>
-        <w:t>运行环境</w:t>
-      </w:r>
-      <w:bookmarkEnd w:id="53"/>
-    </w:p>
-    <w:p>
-      <w:pPr>
-        <w:ind w:firstLine="420"/>
-        <w:rPr>
-          <w:rFonts w:ascii="楷体" w:eastAsia="楷体" w:hAnsi="楷体" w:cs="楷体"/>
-          <w:sz w:val="28"/>
-          <w:szCs w:val="28"/>
-        </w:rPr>
-      </w:pPr>
-      <w:r>
-        <w:rPr>
-          <w:rFonts w:ascii="楷体" w:eastAsia="楷体" w:hAnsi="楷体" w:cs="楷体" w:hint="eastAsia"/>
-          <w:sz w:val="28"/>
-          <w:szCs w:val="28"/>
-        </w:rPr>
-        <w:t>ios端或安卓端的</w:t>
-      </w:r>
-      <w:r>
-        <w:rPr>
-          <w:rFonts w:ascii="楷体" w:eastAsia="楷体" w:hAnsi="楷体" w:cs="楷体" w:hint="eastAsia"/>
-          <w:sz w:val="28"/>
-          <w:szCs w:val="28"/>
-        </w:rPr>
-        <w:t>微信小程序</w:t>
-      </w:r>
-    </w:p>
-    <w:p>
-      <w:pPr>
-        <w:pStyle w:val="3"/>
-      </w:pPr>
-      <w:bookmarkStart w:id="54" w:name="_Toc118433407"/>
-      <w:r>
-        <w:rPr>
-          <w:rFonts w:hint="eastAsia"/>
-        </w:rPr>
-        <w:t xml:space="preserve">3.2.3 </w:t>
-      </w:r>
-      <w:r>
-        <w:rPr>
-          <w:rFonts w:hint="eastAsia"/>
-        </w:rPr>
-        <w:t>用户的特点</w:t>
-      </w:r>
-      <w:bookmarkEnd w:id="54"/>
-    </w:p>
-    <w:p>
-      <w:pPr>
-        <w:ind w:firstLine="420"/>
-        <w:rPr>
-          <w:rFonts w:ascii="楷体" w:eastAsia="楷体" w:hAnsi="楷体" w:cs="楷体"/>
-          <w:sz w:val="28"/>
-          <w:szCs w:val="28"/>
-        </w:rPr>
-      </w:pPr>
-      <w:r>
-        <w:rPr>
-          <w:rFonts w:ascii="楷体" w:eastAsia="楷体" w:hAnsi="楷体" w:cs="楷体" w:hint="eastAsia"/>
-          <w:sz w:val="28"/>
-          <w:szCs w:val="28"/>
-        </w:rPr>
-        <w:t>电子竞技</w:t>
-      </w:r>
-      <w:r>
-        <w:rPr>
-          <w:rFonts w:ascii="楷体" w:eastAsia="楷体" w:hAnsi="楷体" w:cs="楷体" w:hint="eastAsia"/>
-          <w:sz w:val="28"/>
-          <w:szCs w:val="28"/>
-        </w:rPr>
-        <w:t>爱好者</w:t>
-      </w:r>
-      <w:r>
-        <w:rPr>
-          <w:rFonts w:ascii="楷体" w:eastAsia="楷体" w:hAnsi="楷体" w:cs="楷体" w:hint="eastAsia"/>
-          <w:sz w:val="28"/>
-          <w:szCs w:val="28"/>
-        </w:rPr>
-        <w:t>，体育运动等一系列对较快反应力有所需求的用户，用户</w:t>
-      </w:r>
-      <w:r>
-        <w:rPr>
-          <w:rFonts w:ascii="楷体" w:eastAsia="楷体" w:hAnsi="楷体" w:cs="楷体" w:hint="eastAsia"/>
-          <w:sz w:val="28"/>
-          <w:szCs w:val="28"/>
-        </w:rPr>
-        <w:t>多为年轻群体</w:t>
-      </w:r>
-      <w:r>
-        <w:rPr>
-          <w:rFonts w:ascii="楷体" w:eastAsia="楷体" w:hAnsi="楷体" w:cs="楷体" w:hint="eastAsia"/>
-          <w:sz w:val="28"/>
-          <w:szCs w:val="28"/>
-        </w:rPr>
-        <w:t>。</w:t>
-      </w:r>
-      <w:r>
-        <w:rPr>
-          <w:rFonts w:ascii="楷体" w:eastAsia="楷体" w:hAnsi="楷体" w:cs="楷体" w:hint="eastAsia"/>
-          <w:sz w:val="28"/>
-          <w:szCs w:val="28"/>
-        </w:rPr>
-        <w:t>多为fps对战类游戏的爱好者</w:t>
-      </w:r>
-    </w:p>
-    <w:p>
-      <w:pPr>
-        <w:pStyle w:val="3"/>
-      </w:pPr>
-      <w:bookmarkStart w:id="55" w:name="_Toc118433408"/>
-      <w:r>
-        <w:rPr>
-          <w:rFonts w:hint="eastAsia"/>
-        </w:rPr>
-        <w:t xml:space="preserve">3.2.4 </w:t>
-      </w:r>
-      <w:r>
-        <w:rPr>
-          <w:rFonts w:hint="eastAsia"/>
-        </w:rPr>
-        <w:t>关键点</w:t>
-      </w:r>
-      <w:bookmarkEnd w:id="55"/>
-    </w:p>
-    <w:p>
-      <w:pPr>
-        <w:ind w:firstLine="420"/>
-        <w:rPr>
-          <w:rFonts w:ascii="楷体" w:eastAsia="楷体" w:hAnsi="楷体" w:cs="楷体"/>
-          <w:sz w:val="28"/>
-          <w:szCs w:val="28"/>
-        </w:rPr>
-      </w:pPr>
-      <w:r>
-        <w:rPr>
-          <w:rFonts w:ascii="楷体" w:eastAsia="楷体" w:hAnsi="楷体" w:cs="楷体" w:hint="eastAsia"/>
-          <w:sz w:val="28"/>
-          <w:szCs w:val="28"/>
-        </w:rPr>
-        <w:t>小程序开发，ui设计，服务器连接，用户反馈，系统完善</w:t>
-      </w:r>
-    </w:p>
-    <w:p>
-      <w:pPr>
-        <w:pStyle w:val="3"/>
-      </w:pPr>
-      <w:bookmarkStart w:id="56" w:name="_Toc118433409"/>
-      <w:r>
-        <w:rPr>
-          <w:rFonts w:hint="eastAsia"/>
-        </w:rPr>
-        <w:lastRenderedPageBreak/>
-        <w:t xml:space="preserve">3.2.5 </w:t>
-      </w:r>
-      <w:r>
-        <w:rPr>
-          <w:rFonts w:hint="eastAsia"/>
-        </w:rPr>
-        <w:t>约束条件</w:t>
-      </w:r>
-      <w:bookmarkEnd w:id="56"/>
-    </w:p>
-    <w:p>
-      <w:pPr>
-        <w:ind w:firstLine="420"/>
-        <w:rPr>
-          <w:rFonts w:ascii="楷体" w:eastAsia="楷体" w:hAnsi="楷体" w:cs="楷体"/>
-          <w:sz w:val="28"/>
-          <w:szCs w:val="28"/>
-        </w:rPr>
-      </w:pPr>
-      <w:r>
-        <w:rPr>
-          <w:rFonts w:ascii="楷体" w:eastAsia="楷体" w:hAnsi="楷体" w:cs="楷体" w:hint="eastAsia"/>
-          <w:sz w:val="28"/>
-          <w:szCs w:val="28"/>
-        </w:rPr>
-        <w:t>经费限制，开发时间较短</w:t>
-      </w:r>
-    </w:p>
-    <w:p>
-      <w:pPr>
-        <w:pStyle w:val="2"/>
-      </w:pPr>
-      <w:bookmarkStart w:id="57" w:name="_Toc118433410"/>
-      <w:r>
-        <w:rPr>
-          <w:rFonts w:hint="eastAsia"/>
-        </w:rPr>
-        <w:t xml:space="preserve">3.3 </w:t>
-      </w:r>
-      <w:r>
-        <w:rPr>
-          <w:rFonts w:hint="eastAsia"/>
-        </w:rPr>
-        <w:t>需求规格</w:t>
-      </w:r>
-      <w:bookmarkEnd w:id="57"/>
-    </w:p>
-    <w:p>
-      <w:pPr>
-        <w:pStyle w:val="3"/>
         <w:rPr>
           <w:color w:val="FF0000"/>
         </w:rPr>
       </w:pPr>
-      <w:bookmarkStart w:id="58" w:name="_Toc118433411"/>
+      <w:bookmarkStart w:id="60" w:name="_Toc118487697"/>
       <w:r>
         <w:rPr>
           <w:rFonts w:hint="eastAsia"/>
@@ -10289,7 +11501,7 @@
         </w:rPr>
         <w:t>对象结构</w:t>
       </w:r>
-      <w:bookmarkEnd w:id="58"/>
+      <w:bookmarkEnd w:id="60"/>
     </w:p>
     <w:p/>
     <w:p>
@@ -10297,6 +11509,7 @@
         <w:rPr>
           <w:noProof/>
         </w:rPr>
+        <w:lastRenderedPageBreak/>
         <w:drawing>
           <wp:inline distT="0" distB="0" distL="114300" distR="114300" wp14:anchorId="5B54A097" wp14:editId="5B54A098">
             <wp:extent cx="5271770" cy="4599305"/>
@@ -10344,7 +11557,7 @@
       <w:pPr>
         <w:pStyle w:val="3"/>
       </w:pPr>
-      <w:bookmarkStart w:id="59" w:name="_Toc118433412"/>
+      <w:bookmarkStart w:id="61" w:name="_Toc118487698"/>
       <w:r>
         <w:rPr>
           <w:rFonts w:hint="eastAsia"/>
@@ -10369,7 +11582,7 @@
         </w:rPr>
         <w:t>对象结构</w:t>
       </w:r>
-      <w:bookmarkEnd w:id="59"/>
+      <w:bookmarkEnd w:id="61"/>
     </w:p>
     <w:p>
       <w:pPr>
@@ -10422,9 +11635,90 @@
           <w:sz w:val="28"/>
           <w:szCs w:val="28"/>
         </w:rPr>
+        <w:t>数据统计系统</w:t>
+      </w:r>
+    </w:p>
+    <w:p>
+      <w:pPr>
+        <w:ind w:firstLine="420"/>
+        <w:rPr>
+          <w:rFonts w:ascii="楷体" w:eastAsia="楷体" w:hAnsi="楷体" w:cs="楷体"/>
+          <w:sz w:val="28"/>
+          <w:szCs w:val="28"/>
+        </w:rPr>
+      </w:pPr>
+      <w:r>
+        <w:rPr>
+          <w:rFonts w:ascii="楷体" w:eastAsia="楷体" w:hAnsi="楷体" w:cs="楷体" w:hint="eastAsia"/>
+          <w:sz w:val="28"/>
+          <w:szCs w:val="28"/>
+        </w:rPr>
+        <w:t>用户信息修改系统</w:t>
+      </w:r>
+    </w:p>
+    <w:p>
+      <w:pPr>
+        <w:ind w:firstLine="420"/>
+        <w:rPr>
+          <w:rFonts w:ascii="楷体" w:eastAsia="楷体" w:hAnsi="楷体" w:cs="楷体"/>
+          <w:sz w:val="28"/>
+          <w:szCs w:val="28"/>
+        </w:rPr>
+      </w:pPr>
+      <w:r>
+        <w:rPr>
+          <w:rFonts w:ascii="楷体" w:eastAsia="楷体" w:hAnsi="楷体" w:cs="楷体" w:hint="eastAsia"/>
+          <w:sz w:val="28"/>
+          <w:szCs w:val="28"/>
+        </w:rPr>
+        <w:t>后台数据库系统</w:t>
+      </w:r>
+    </w:p>
+    <w:p>
+      <w:pPr>
+        <w:ind w:firstLine="420"/>
+        <w:rPr>
+          <w:rFonts w:ascii="楷体" w:eastAsia="楷体" w:hAnsi="楷体" w:cs="楷体"/>
+          <w:sz w:val="28"/>
+          <w:szCs w:val="28"/>
+        </w:rPr>
+      </w:pPr>
+      <w:r>
+        <w:rPr>
+          <w:rFonts w:ascii="楷体" w:eastAsia="楷体" w:hAnsi="楷体" w:cs="楷体" w:hint="eastAsia"/>
+          <w:sz w:val="28"/>
+          <w:szCs w:val="28"/>
+        </w:rPr>
+        <w:t>管理员</w:t>
+      </w:r>
+      <w:r>
+        <w:rPr>
+          <w:rFonts w:ascii="楷体" w:eastAsia="楷体" w:hAnsi="楷体" w:cs="楷体" w:hint="eastAsia"/>
+          <w:sz w:val="28"/>
+          <w:szCs w:val="28"/>
+        </w:rPr>
+        <w:t>数据管理系统</w:t>
+      </w:r>
+    </w:p>
+    <w:p>
+      <w:pPr>
+        <w:pStyle w:val="3"/>
+      </w:pPr>
+      <w:bookmarkStart w:id="62" w:name="_Toc118487699"/>
+      <w:r>
+        <w:rPr>
+          <w:rFonts w:hint="eastAsia"/>
+        </w:rPr>
         <w:lastRenderedPageBreak/>
-        <w:t>数据统计系统</w:t>
-      </w:r>
+        <w:t xml:space="preserve">3.3.3 </w:t>
+      </w:r>
+      <w:r>
+        <w:rPr>
+          <w:rFonts w:hint="eastAsia"/>
+        </w:rPr>
+        <w:t>描述约定</w:t>
+      </w:r>
+      <w:bookmarkEnd w:id="62"/>
     </w:p>
     <w:p>
       <w:pPr>
@@ -10441,123 +11735,42 @@
           <w:sz w:val="28"/>
           <w:szCs w:val="28"/>
         </w:rPr>
-        <w:t>用户信息修改系统</w:t>
-      </w:r>
-    </w:p>
-    <w:p>
-      <w:pPr>
-        <w:ind w:firstLine="420"/>
-        <w:rPr>
-          <w:rFonts w:ascii="楷体" w:eastAsia="楷体" w:hAnsi="楷体" w:cs="楷体" w:hint="eastAsia"/>
-          <w:sz w:val="28"/>
-          <w:szCs w:val="28"/>
-        </w:rPr>
-      </w:pPr>
-      <w:r>
-        <w:rPr>
-          <w:rFonts w:ascii="楷体" w:eastAsia="楷体" w:hAnsi="楷体" w:cs="楷体" w:hint="eastAsia"/>
-          <w:sz w:val="28"/>
-          <w:szCs w:val="28"/>
-        </w:rPr>
-        <w:t>后台数据库系统</w:t>
-      </w:r>
-    </w:p>
-    <w:p>
-      <w:pPr>
-        <w:ind w:firstLine="420"/>
-        <w:rPr>
-          <w:rFonts w:ascii="楷体" w:eastAsia="楷体" w:hAnsi="楷体" w:cs="楷体" w:hint="eastAsia"/>
-          <w:sz w:val="28"/>
-          <w:szCs w:val="28"/>
-        </w:rPr>
-      </w:pPr>
-      <w:r>
-        <w:rPr>
-          <w:rFonts w:ascii="楷体" w:eastAsia="楷体" w:hAnsi="楷体" w:cs="楷体" w:hint="eastAsia"/>
-          <w:sz w:val="28"/>
-          <w:szCs w:val="28"/>
-        </w:rPr>
-        <w:t>管理员</w:t>
-      </w:r>
-      <w:r>
-        <w:rPr>
-          <w:rFonts w:ascii="楷体" w:eastAsia="楷体" w:hAnsi="楷体" w:cs="楷体" w:hint="eastAsia"/>
-          <w:sz w:val="28"/>
-          <w:szCs w:val="28"/>
-        </w:rPr>
-        <w:t>数据管理系统</w:t>
-      </w:r>
+        <w:t>参考GB-T8567-2006 《计算机软件文档编制规范》</w:t>
+      </w:r>
+    </w:p>
+    <w:p>
+      <w:pPr>
+        <w:pStyle w:val="2"/>
+      </w:pPr>
+      <w:bookmarkStart w:id="63" w:name="_Toc118487700"/>
+      <w:r>
+        <w:rPr>
+          <w:rFonts w:hint="eastAsia"/>
+        </w:rPr>
+        <w:t xml:space="preserve">3.4 </w:t>
+      </w:r>
+      <w:r>
+        <w:rPr>
+          <w:rFonts w:hint="eastAsia"/>
+        </w:rPr>
+        <w:t>功能</w:t>
+      </w:r>
+      <w:r>
+        <w:rPr>
+          <w:rFonts w:hint="eastAsia"/>
+        </w:rPr>
+        <w:t>性需求</w:t>
+      </w:r>
+      <w:bookmarkEnd w:id="63"/>
     </w:p>
     <w:p>
       <w:pPr>
         <w:pStyle w:val="3"/>
-      </w:pPr>
-      <w:bookmarkStart w:id="60" w:name="_Toc118433413"/>
-      <w:r>
-        <w:rPr>
-          <w:rFonts w:hint="eastAsia"/>
-        </w:rPr>
-        <w:t xml:space="preserve">3.3.3 </w:t>
-      </w:r>
-      <w:r>
-        <w:rPr>
-          <w:rFonts w:hint="eastAsia"/>
-        </w:rPr>
-        <w:t>描述约定</w:t>
-      </w:r>
-      <w:bookmarkEnd w:id="60"/>
-    </w:p>
-    <w:p>
-      <w:pPr>
-        <w:ind w:firstLine="420"/>
-        <w:rPr>
-          <w:rFonts w:ascii="楷体" w:eastAsia="楷体" w:hAnsi="楷体" w:cs="楷体"/>
-          <w:sz w:val="28"/>
-          <w:szCs w:val="28"/>
-        </w:rPr>
-      </w:pPr>
-      <w:r>
-        <w:rPr>
-          <w:rFonts w:ascii="楷体" w:eastAsia="楷体" w:hAnsi="楷体" w:cs="楷体" w:hint="eastAsia"/>
-          <w:sz w:val="28"/>
-          <w:szCs w:val="28"/>
-        </w:rPr>
-        <w:t>参考GB-T8567-2006 《计算机软件文档编制规范》</w:t>
-      </w:r>
-    </w:p>
-    <w:p>
-      <w:pPr>
-        <w:pStyle w:val="2"/>
-      </w:pPr>
-      <w:bookmarkStart w:id="61" w:name="_Toc118433414"/>
-      <w:r>
-        <w:rPr>
-          <w:rFonts w:hint="eastAsia"/>
-        </w:rPr>
-        <w:t xml:space="preserve">3.4 </w:t>
-      </w:r>
-      <w:r>
-        <w:rPr>
-          <w:rFonts w:hint="eastAsia"/>
-        </w:rPr>
-        <w:t>功能</w:t>
-      </w:r>
-      <w:r>
-        <w:rPr>
-          <w:rFonts w:hint="eastAsia"/>
-        </w:rPr>
-        <w:t>性需求</w:t>
-      </w:r>
-      <w:bookmarkEnd w:id="61"/>
-    </w:p>
-    <w:p>
-      <w:pPr>
-        <w:pStyle w:val="3"/>
         <w:rPr>
           <w:color w:val="FF0000"/>
         </w:rPr>
       </w:pPr>
-      <w:bookmarkStart w:id="62" w:name="_Toc118433415"/>
+      <w:bookmarkStart w:id="64" w:name="_Toc118487701"/>
       <w:r>
         <w:rPr>
           <w:rFonts w:hint="eastAsia"/>
@@ -10572,7 +11785,7 @@
         </w:rPr>
         <w:t>x</w:t>
       </w:r>
-      <w:bookmarkEnd w:id="62"/>
+      <w:bookmarkEnd w:id="64"/>
       <w:r>
         <w:rPr>
           <w:rFonts w:hint="eastAsia"/>
@@ -10627,7 +11840,7 @@
         </w:tabs>
         <w:jc w:val="left"/>
       </w:pPr>
-      <w:bookmarkStart w:id="63" w:name="_Toc118433416"/>
+      <w:bookmarkStart w:id="65" w:name="_Toc118487702"/>
       <w:r>
         <w:rPr>
           <w:rFonts w:hint="eastAsia"/>
@@ -10647,75 +11860,63 @@
         <w:rPr>
           <w:rFonts w:hint="eastAsia"/>
         </w:rPr>
-        <w:t>其他</w:t>
-      </w:r>
+        <w:t>其他非功能性需求</w:t>
+      </w:r>
+      <w:bookmarkEnd w:id="65"/>
+    </w:p>
+    <w:p>
+      <w:pPr>
+        <w:pStyle w:val="3"/>
+        <w:rPr>
+          <w:sz w:val="28"/>
+          <w:szCs w:val="22"/>
+        </w:rPr>
+      </w:pPr>
+      <w:bookmarkStart w:id="66" w:name="_Toc1085111459"/>
+      <w:bookmarkStart w:id="67" w:name="_Toc1265"/>
+      <w:bookmarkStart w:id="68" w:name="_Toc118487703"/>
       <w:r>
         <w:rPr>
           <w:rFonts w:hint="eastAsia"/>
-        </w:rPr>
-        <w:t>非功能性</w:t>
+          <w:sz w:val="28"/>
+          <w:szCs w:val="22"/>
+        </w:rPr>
+        <w:t>3.</w:t>
+      </w:r>
+      <w:r>
+        <w:rPr>
+          <w:sz w:val="28"/>
+          <w:szCs w:val="22"/>
+        </w:rPr>
+        <w:t>5</w:t>
       </w:r>
       <w:r>
         <w:rPr>
           <w:rFonts w:hint="eastAsia"/>
+          <w:sz w:val="28"/>
+          <w:szCs w:val="22"/>
+        </w:rPr>
+        <w:t xml:space="preserve">.1 </w:t>
+      </w:r>
+      <w:r>
+        <w:rPr>
+          <w:rFonts w:hint="eastAsia"/>
+          <w:sz w:val="28"/>
+          <w:szCs w:val="22"/>
+        </w:rPr>
+        <w:t>未认证用户</w:t>
+      </w:r>
+      <w:bookmarkEnd w:id="66"/>
+      <w:bookmarkEnd w:id="67"/>
+      <w:r>
+        <w:rPr>
+          <w:rFonts w:hint="eastAsia"/>
+          <w:sz w:val="28"/>
+          <w:szCs w:val="22"/>
         </w:rPr>
         <w:t>需求</w:t>
       </w:r>
-      <w:bookmarkEnd w:id="63"/>
-    </w:p>
-    <w:p>
-      <w:pPr>
-        <w:pStyle w:val="3"/>
-        <w:rPr>
-          <w:sz w:val="28"/>
-          <w:szCs w:val="22"/>
-        </w:rPr>
-      </w:pPr>
-      <w:bookmarkStart w:id="64" w:name="_Toc1085111459"/>
-      <w:bookmarkStart w:id="65" w:name="_Toc1265"/>
-      <w:bookmarkStart w:id="66" w:name="_Toc118433417"/>
-      <w:r>
-        <w:rPr>
-          <w:rFonts w:hint="eastAsia"/>
-          <w:sz w:val="28"/>
-          <w:szCs w:val="22"/>
-        </w:rPr>
-        <w:t>3.</w:t>
-      </w:r>
-      <w:r>
-        <w:rPr>
-          <w:sz w:val="28"/>
-          <w:szCs w:val="22"/>
-        </w:rPr>
-        <w:t>5</w:t>
-      </w:r>
-      <w:r>
-        <w:rPr>
-          <w:rFonts w:hint="eastAsia"/>
-          <w:sz w:val="28"/>
-          <w:szCs w:val="22"/>
-        </w:rPr>
-        <w:t xml:space="preserve">.1 </w:t>
-      </w:r>
-      <w:r>
-        <w:rPr>
-          <w:rFonts w:hint="eastAsia"/>
-          <w:sz w:val="28"/>
-          <w:szCs w:val="22"/>
-        </w:rPr>
-        <w:t>未认证用户</w:t>
-      </w:r>
-      <w:bookmarkEnd w:id="64"/>
-      <w:bookmarkEnd w:id="65"/>
-      <w:r>
-        <w:rPr>
-          <w:rFonts w:hint="eastAsia"/>
-          <w:sz w:val="28"/>
-          <w:szCs w:val="22"/>
-        </w:rPr>
-        <w:t>需求</w:t>
-      </w:r>
-      <w:bookmarkEnd w:id="66"/>
+      <w:bookmarkEnd w:id="68"/>
     </w:p>
     <w:p>
       <w:pPr>
@@ -10726,9 +11927,9 @@
           <w:szCs w:val="21"/>
         </w:rPr>
       </w:pPr>
-      <w:bookmarkStart w:id="67" w:name="_Toc991330524"/>
-      <w:bookmarkStart w:id="68" w:name="_Toc105432180"/>
-      <w:bookmarkStart w:id="69" w:name="_Toc118433418"/>
+      <w:bookmarkStart w:id="69" w:name="_Toc991330524"/>
+      <w:bookmarkStart w:id="70" w:name="_Toc105432180"/>
+      <w:bookmarkStart w:id="71" w:name="_Toc118487704"/>
       <w:r>
         <w:rPr>
           <w:rFonts w:eastAsia="宋体" w:hint="eastAsia"/>
@@ -10753,15 +11954,14 @@
         </w:rPr>
         <w:t>性能要求</w:t>
       </w:r>
-      <w:bookmarkEnd w:id="67"/>
-      <w:bookmarkEnd w:id="68"/>
       <w:bookmarkEnd w:id="69"/>
+      <w:bookmarkEnd w:id="70"/>
+      <w:bookmarkEnd w:id="71"/>
     </w:p>
     <w:p>
       <w:pPr>
         <w:ind w:firstLine="420"/>
         <w:rPr>
-          <w:rFonts w:hint="eastAsia"/>
           <w:szCs w:val="28"/>
         </w:rPr>
       </w:pPr>
@@ -10784,9 +11984,9 @@
           <w:szCs w:val="21"/>
         </w:rPr>
       </w:pPr>
-      <w:bookmarkStart w:id="70" w:name="_Toc957275148"/>
-      <w:bookmarkStart w:id="71" w:name="_Toc105432182"/>
-      <w:bookmarkStart w:id="72" w:name="_Toc118433419"/>
+      <w:bookmarkStart w:id="72" w:name="_Toc118487705"/>
+      <w:bookmarkStart w:id="73" w:name="_Toc957275148"/>
+      <w:bookmarkStart w:id="74" w:name="_Toc105432182"/>
       <w:r>
         <w:rPr>
           <w:rFonts w:eastAsia="宋体" w:hint="eastAsia"/>
@@ -10801,23 +12001,73 @@
           <w:sz w:val="24"/>
           <w:szCs w:val="21"/>
         </w:rPr>
-        <w:t>.5.1.</w:t>
-      </w:r>
-      <w:r>
+        <w:t>.5.1.2</w:t>
+      </w:r>
+      <w:r>
+        <w:rPr>
+          <w:rFonts w:eastAsia="宋体" w:hint="eastAsia"/>
+          <w:sz w:val="24"/>
+          <w:szCs w:val="21"/>
+        </w:rPr>
+        <w:t>防护性要求</w:t>
+      </w:r>
+      <w:bookmarkEnd w:id="72"/>
+    </w:p>
+    <w:bookmarkEnd w:id="73"/>
+    <w:bookmarkEnd w:id="74"/>
+    <w:p>
+      <w:pPr>
+        <w:ind w:firstLine="420"/>
+        <w:rPr>
+          <w:rFonts w:ascii="楷体" w:eastAsia="楷体" w:hAnsi="楷体" w:cs="楷体"/>
+          <w:sz w:val="28"/>
+          <w:szCs w:val="28"/>
+        </w:rPr>
+      </w:pPr>
+      <w:r>
+        <w:rPr>
+          <w:rFonts w:ascii="楷体" w:eastAsia="楷体" w:hAnsi="楷体" w:cs="楷体" w:hint="eastAsia"/>
+          <w:sz w:val="28"/>
+          <w:szCs w:val="28"/>
+          <w:lang w:eastAsia="zh-Hans"/>
+        </w:rPr>
+        <w:t>1：不对未认证用户身份信息做跟踪</w:t>
+      </w:r>
+      <w:r>
+        <w:rPr>
+          <w:rFonts w:hint="eastAsia"/>
+          <w:szCs w:val="28"/>
+        </w:rPr>
+        <w:t>。</w:t>
+      </w:r>
+    </w:p>
+    <w:p>
+      <w:pPr>
+        <w:pStyle w:val="3"/>
         <w:rPr>
           <w:rFonts w:eastAsia="宋体"/>
           <w:sz w:val="24"/>
           <w:szCs w:val="21"/>
         </w:rPr>
-        <w:t>2</w:t>
-      </w:r>
+      </w:pPr>
+      <w:bookmarkStart w:id="75" w:name="_Toc118487706"/>
+      <w:bookmarkStart w:id="76" w:name="_Toc374858850"/>
+      <w:bookmarkStart w:id="77" w:name="_Toc21258"/>
       <w:r>
         <w:rPr>
           <w:rFonts w:eastAsia="宋体" w:hint="eastAsia"/>
           <w:sz w:val="24"/>
           <w:szCs w:val="21"/>
         </w:rPr>
-        <w:t>防护性</w:t>
+        <w:t>3</w:t>
+      </w:r>
+      <w:r>
+        <w:rPr>
+          <w:rFonts w:eastAsia="宋体"/>
+          <w:sz w:val="24"/>
+          <w:szCs w:val="21"/>
+        </w:rPr>
+        <w:t>.5.1.3</w:t>
       </w:r>
       <w:r>
         <w:rPr>
@@ -10825,37 +12075,80 @@
           <w:sz w:val="24"/>
           <w:szCs w:val="21"/>
         </w:rPr>
-        <w:t>要求</w:t>
-      </w:r>
-      <w:bookmarkEnd w:id="72"/>
-    </w:p>
-    <w:bookmarkEnd w:id="70"/>
-    <w:bookmarkEnd w:id="71"/>
+        <w:t>健壮性要求</w:t>
+      </w:r>
+      <w:bookmarkEnd w:id="75"/>
+    </w:p>
     <w:p>
       <w:pPr>
         <w:ind w:firstLine="420"/>
         <w:rPr>
           <w:rFonts w:ascii="楷体" w:eastAsia="楷体" w:hAnsi="楷体" w:cs="楷体"/>
-          <w:sz w:val="28"/>
-          <w:szCs w:val="28"/>
-        </w:rPr>
-      </w:pPr>
-      <w:r>
-        <w:rPr>
-          <w:rFonts w:ascii="楷体" w:eastAsia="楷体" w:hAnsi="楷体" w:cs="楷体" w:hint="eastAsia"/>
           <w:sz w:val="28"/>
           <w:szCs w:val="28"/>
           <w:lang w:eastAsia="zh-Hans"/>
         </w:rPr>
-        <w:t>1：不对未认证用户身份信息做跟踪</w:t>
-      </w:r>
+      </w:pPr>
+      <w:r>
+        <w:rPr>
+          <w:rFonts w:ascii="楷体" w:eastAsia="楷体" w:hAnsi="楷体" w:cs="楷体" w:hint="eastAsia"/>
+          <w:sz w:val="28"/>
+          <w:szCs w:val="28"/>
+          <w:lang w:eastAsia="zh-Hans"/>
+        </w:rPr>
+        <w:t>1：未认证用户使用过程中也不会出现崩溃现象。</w:t>
+      </w:r>
+    </w:p>
+    <w:p>
+      <w:pPr>
+        <w:pStyle w:val="3"/>
+        <w:rPr>
+          <w:sz w:val="28"/>
+          <w:szCs w:val="22"/>
+        </w:rPr>
+      </w:pPr>
+      <w:bookmarkStart w:id="78" w:name="_Toc118487707"/>
       <w:r>
         <w:rPr>
           <w:rFonts w:hint="eastAsia"/>
-          <w:szCs w:val="28"/>
-        </w:rPr>
-        <w:t>。</w:t>
-      </w:r>
+          <w:sz w:val="28"/>
+          <w:szCs w:val="22"/>
+        </w:rPr>
+        <w:t>3.</w:t>
+      </w:r>
+      <w:r>
+        <w:rPr>
+          <w:sz w:val="28"/>
+          <w:szCs w:val="22"/>
+        </w:rPr>
+        <w:t>5</w:t>
+      </w:r>
+      <w:r>
+        <w:rPr>
+          <w:rFonts w:hint="eastAsia"/>
+          <w:sz w:val="28"/>
+          <w:szCs w:val="22"/>
+        </w:rPr>
+        <w:t>.</w:t>
+      </w:r>
+      <w:r>
+        <w:rPr>
+          <w:sz w:val="28"/>
+          <w:szCs w:val="22"/>
+        </w:rPr>
+        <w:t>2</w:t>
+      </w:r>
+      <w:r>
+        <w:rPr>
+          <w:rFonts w:hint="eastAsia"/>
+          <w:sz w:val="28"/>
+          <w:szCs w:val="22"/>
+        </w:rPr>
+        <w:t>普通用户需求</w:t>
+      </w:r>
+      <w:bookmarkEnd w:id="76"/>
+      <w:bookmarkEnd w:id="77"/>
+      <w:bookmarkEnd w:id="78"/>
     </w:p>
     <w:p>
       <w:pPr>
@@ -10866,9 +12159,7 @@
           <w:szCs w:val="21"/>
         </w:rPr>
       </w:pPr>
-      <w:bookmarkStart w:id="73" w:name="_Toc374858850"/>
-      <w:bookmarkStart w:id="74" w:name="_Toc21258"/>
-      <w:bookmarkStart w:id="75" w:name="_Toc118433420"/>
+      <w:bookmarkStart w:id="79" w:name="_Toc118487708"/>
       <w:r>
         <w:rPr>
           <w:rFonts w:eastAsia="宋体" w:hint="eastAsia"/>
@@ -10883,7 +12174,7 @@
           <w:sz w:val="24"/>
           <w:szCs w:val="21"/>
         </w:rPr>
-        <w:t>.5.1.</w:t>
+        <w:t>.5.</w:t>
       </w:r>
       <w:r>
         <w:rPr>
@@ -10891,7 +12182,15 @@
           <w:sz w:val="24"/>
           <w:szCs w:val="21"/>
         </w:rPr>
-        <w:t>3</w:t>
+        <w:t>2</w:t>
+      </w:r>
+      <w:r>
+        <w:rPr>
+          <w:rFonts w:eastAsia="宋体"/>
+          <w:sz w:val="24"/>
+          <w:szCs w:val="21"/>
+        </w:rPr>
+        <w:t>.1</w:t>
       </w:r>
       <w:r>
         <w:rPr>
@@ -10899,9 +12198,9 @@
           <w:sz w:val="24"/>
           <w:szCs w:val="21"/>
         </w:rPr>
-        <w:t>健壮性要求</w:t>
-      </w:r>
-      <w:bookmarkEnd w:id="75"/>
+        <w:t>性能要求</w:t>
+      </w:r>
+      <w:bookmarkEnd w:id="79"/>
     </w:p>
     <w:p>
       <w:pPr>
@@ -10920,60 +12219,35 @@
           <w:szCs w:val="28"/>
           <w:lang w:eastAsia="zh-Hans"/>
         </w:rPr>
-        <w:t>1：未认证用户使用过程中也不会出现崩溃现象。</w:t>
-      </w:r>
-    </w:p>
-    <w:p>
-      <w:pPr>
-        <w:pStyle w:val="3"/>
-        <w:rPr>
-          <w:sz w:val="28"/>
-          <w:szCs w:val="22"/>
-        </w:rPr>
-      </w:pPr>
-      <w:bookmarkStart w:id="76" w:name="_Toc118433421"/>
-      <w:r>
-        <w:rPr>
-          <w:rFonts w:hint="eastAsia"/>
-          <w:sz w:val="28"/>
-          <w:szCs w:val="22"/>
-        </w:rPr>
-        <w:lastRenderedPageBreak/>
-        <w:t>3.</w:t>
-      </w:r>
-      <w:r>
-        <w:rPr>
-          <w:sz w:val="28"/>
-          <w:szCs w:val="22"/>
-        </w:rPr>
-        <w:t>5</w:t>
-      </w:r>
-      <w:r>
-        <w:rPr>
-          <w:rFonts w:hint="eastAsia"/>
-          <w:sz w:val="28"/>
-          <w:szCs w:val="22"/>
-        </w:rPr>
-        <w:t>.</w:t>
-      </w:r>
-      <w:r>
-        <w:rPr>
-          <w:sz w:val="28"/>
-          <w:szCs w:val="22"/>
-        </w:rPr>
-        <w:t>2</w:t>
-      </w:r>
-      <w:r>
-        <w:rPr>
-          <w:rFonts w:hint="eastAsia"/>
-          <w:sz w:val="28"/>
-          <w:szCs w:val="22"/>
-        </w:rPr>
-        <w:t>普通用户需求</w:t>
-      </w:r>
-      <w:bookmarkEnd w:id="73"/>
-      <w:bookmarkEnd w:id="74"/>
-      <w:bookmarkEnd w:id="76"/>
+        <w:t>1：用户</w:t>
+      </w:r>
+      <w:r>
+        <w:rPr>
+          <w:rFonts w:ascii="楷体" w:eastAsia="楷体" w:hAnsi="楷体" w:cs="楷体" w:hint="eastAsia"/>
+          <w:sz w:val="28"/>
+          <w:szCs w:val="28"/>
+          <w:lang w:eastAsia="zh-Hans"/>
+        </w:rPr>
+        <w:t>使用过程中</w:t>
+      </w:r>
+      <w:r>
+        <w:rPr>
+          <w:rFonts w:ascii="楷体" w:eastAsia="楷体" w:hAnsi="楷体" w:cs="楷体" w:hint="eastAsia"/>
+          <w:sz w:val="28"/>
+          <w:szCs w:val="28"/>
+          <w:lang w:eastAsia="zh-Hans"/>
+        </w:rPr>
+        <w:t>不能</w:t>
+      </w:r>
+      <w:r>
+        <w:rPr>
+          <w:rFonts w:ascii="楷体" w:eastAsia="楷体" w:hAnsi="楷体" w:cs="楷体" w:hint="eastAsia"/>
+          <w:sz w:val="28"/>
+          <w:szCs w:val="28"/>
+          <w:lang w:eastAsia="zh-Hans"/>
+        </w:rPr>
+        <w:t>卡顿。</w:t>
+      </w:r>
     </w:p>
     <w:p>
       <w:pPr>
@@ -10984,13 +12258,14 @@
           <w:szCs w:val="21"/>
         </w:rPr>
       </w:pPr>
-      <w:bookmarkStart w:id="77" w:name="_Toc118433422"/>
+      <w:bookmarkStart w:id="80" w:name="_Toc118487709"/>
       <w:r>
         <w:rPr>
           <w:rFonts w:eastAsia="宋体" w:hint="eastAsia"/>
           <w:sz w:val="24"/>
           <w:szCs w:val="21"/>
         </w:rPr>
+        <w:lastRenderedPageBreak/>
         <w:t>3</w:t>
       </w:r>
       <w:r>
@@ -11015,7 +12290,7 @@
           <w:sz w:val="24"/>
           <w:szCs w:val="21"/>
         </w:rPr>
-        <w:t>.1</w:t>
+        <w:t>.2</w:t>
       </w:r>
       <w:r>
         <w:rPr>
@@ -11023,20 +12298,26 @@
           <w:sz w:val="24"/>
           <w:szCs w:val="21"/>
         </w:rPr>
-        <w:t>性能要求</w:t>
-      </w:r>
-      <w:bookmarkEnd w:id="77"/>
+        <w:t>防护性要求</w:t>
+      </w:r>
+      <w:bookmarkEnd w:id="80"/>
     </w:p>
     <w:p>
       <w:pPr>
         <w:ind w:firstLine="420"/>
+        <w:rPr>
+          <w:szCs w:val="28"/>
+        </w:rPr>
+      </w:pPr>
+      <w:r>
         <w:rPr>
           <w:rFonts w:ascii="楷体" w:eastAsia="楷体" w:hAnsi="楷体" w:cs="楷体" w:hint="eastAsia"/>
           <w:sz w:val="28"/>
           <w:szCs w:val="28"/>
           <w:lang w:eastAsia="zh-Hans"/>
         </w:rPr>
-      </w:pPr>
+        <w:t>1：</w:t>
+      </w:r>
       <w:r>
         <w:rPr>
           <w:rFonts w:ascii="楷体" w:eastAsia="楷体" w:hAnsi="楷体" w:cs="楷体" w:hint="eastAsia"/>
@@ -11044,34 +12325,14 @@
           <w:szCs w:val="28"/>
           <w:lang w:eastAsia="zh-Hans"/>
         </w:rPr>
-        <w:t>1：用户</w:t>
-      </w:r>
-      <w:r>
-        <w:rPr>
-          <w:rFonts w:ascii="楷体" w:eastAsia="楷体" w:hAnsi="楷体" w:cs="楷体" w:hint="eastAsia"/>
-          <w:sz w:val="28"/>
+        <w:t>用户信息要加密</w:t>
+      </w:r>
+      <w:r>
+        <w:rPr>
+          <w:rFonts w:hint="eastAsia"/>
           <w:szCs w:val="28"/>
-          <w:lang w:eastAsia="zh-Hans"/>
-        </w:rPr>
-        <w:t>使用过程中</w:t>
-      </w:r>
-      <w:r>
-        <w:rPr>
-          <w:rFonts w:ascii="楷体" w:eastAsia="楷体" w:hAnsi="楷体" w:cs="楷体" w:hint="eastAsia"/>
-          <w:sz w:val="28"/>
-          <w:szCs w:val="28"/>
-          <w:lang w:eastAsia="zh-Hans"/>
-        </w:rPr>
-        <w:t>不能</w:t>
-      </w:r>
-      <w:r>
-        <w:rPr>
-          <w:rFonts w:ascii="楷体" w:eastAsia="楷体" w:hAnsi="楷体" w:cs="楷体" w:hint="eastAsia"/>
-          <w:sz w:val="28"/>
-          <w:szCs w:val="28"/>
-          <w:lang w:eastAsia="zh-Hans"/>
-        </w:rPr>
-        <w:t>卡顿。</w:t>
+        </w:rPr>
+        <w:t>。</w:t>
       </w:r>
     </w:p>
     <w:p>
@@ -11083,7 +12344,7 @@
           <w:szCs w:val="21"/>
         </w:rPr>
       </w:pPr>
-      <w:bookmarkStart w:id="78" w:name="_Toc118433423"/>
+      <w:bookmarkStart w:id="81" w:name="_Toc118487710"/>
       <w:r>
         <w:rPr>
           <w:rFonts w:eastAsia="宋体" w:hint="eastAsia"/>
@@ -11114,7 +12375,7 @@
           <w:sz w:val="24"/>
           <w:szCs w:val="21"/>
         </w:rPr>
-        <w:t>.2</w:t>
+        <w:t>.3</w:t>
       </w:r>
       <w:r>
         <w:rPr>
@@ -11122,14 +12383,24 @@
           <w:sz w:val="24"/>
           <w:szCs w:val="21"/>
         </w:rPr>
-        <w:t>防护性要求</w:t>
-      </w:r>
-      <w:bookmarkEnd w:id="78"/>
+        <w:t>可用性</w:t>
+      </w:r>
+      <w:r>
+        <w:rPr>
+          <w:rFonts w:eastAsia="宋体" w:hint="eastAsia"/>
+          <w:sz w:val="24"/>
+          <w:szCs w:val="21"/>
+        </w:rPr>
+        <w:t>要求</w:t>
+      </w:r>
+      <w:bookmarkEnd w:id="81"/>
     </w:p>
     <w:p>
       <w:pPr>
         <w:ind w:firstLine="420"/>
         <w:rPr>
+          <w:rFonts w:ascii="楷体" w:eastAsia="楷体" w:hAnsi="楷体" w:cs="楷体"/>
+          <w:sz w:val="28"/>
           <w:szCs w:val="28"/>
         </w:rPr>
       </w:pPr>
@@ -11138,25 +12409,16 @@
           <w:rFonts w:ascii="楷体" w:eastAsia="楷体" w:hAnsi="楷体" w:cs="楷体" w:hint="eastAsia"/>
           <w:sz w:val="28"/>
           <w:szCs w:val="28"/>
-          <w:lang w:eastAsia="zh-Hans"/>
-        </w:rPr>
-        <w:t>1：</w:t>
+        </w:rPr>
+        <w:t>1：有完整的</w:t>
       </w:r>
       <w:r>
         <w:rPr>
           <w:rFonts w:ascii="楷体" w:eastAsia="楷体" w:hAnsi="楷体" w:cs="楷体" w:hint="eastAsia"/>
           <w:sz w:val="28"/>
           <w:szCs w:val="28"/>
-          <w:lang w:eastAsia="zh-Hans"/>
-        </w:rPr>
-        <w:t>用户信息要加密</w:t>
-      </w:r>
-      <w:r>
-        <w:rPr>
-          <w:rFonts w:hint="eastAsia"/>
-          <w:szCs w:val="28"/>
-        </w:rPr>
-        <w:t>。</w:t>
+        </w:rPr>
+        <w:t>基本功能</w:t>
       </w:r>
     </w:p>
     <w:p>
@@ -11168,7 +12430,7 @@
           <w:szCs w:val="21"/>
         </w:rPr>
       </w:pPr>
-      <w:bookmarkStart w:id="79" w:name="_Toc118433424"/>
+      <w:bookmarkStart w:id="82" w:name="_Toc118487711"/>
       <w:r>
         <w:rPr>
           <w:rFonts w:eastAsia="宋体" w:hint="eastAsia"/>
@@ -11199,7 +12461,15 @@
           <w:sz w:val="24"/>
           <w:szCs w:val="21"/>
         </w:rPr>
-        <w:t>.3</w:t>
+        <w:t>.</w:t>
+      </w:r>
+      <w:r>
+        <w:rPr>
+          <w:rFonts w:eastAsia="宋体"/>
+          <w:sz w:val="24"/>
+          <w:szCs w:val="21"/>
+        </w:rPr>
+        <w:t>4</w:t>
       </w:r>
       <w:r>
         <w:rPr>
@@ -11207,69 +12477,186 @@
           <w:sz w:val="24"/>
           <w:szCs w:val="21"/>
         </w:rPr>
-        <w:t>可用性</w:t>
-      </w:r>
+        <w:t>健壮性要求</w:t>
+      </w:r>
+      <w:bookmarkEnd w:id="82"/>
+    </w:p>
+    <w:p>
+      <w:pPr>
+        <w:ind w:firstLine="420"/>
+        <w:rPr>
+          <w:rFonts w:ascii="楷体" w:eastAsia="楷体" w:hAnsi="楷体" w:cs="楷体"/>
+          <w:sz w:val="28"/>
+          <w:szCs w:val="28"/>
+          <w:lang w:eastAsia="zh-Hans"/>
+        </w:rPr>
+      </w:pPr>
+      <w:r>
+        <w:rPr>
+          <w:rFonts w:ascii="楷体" w:eastAsia="楷体" w:hAnsi="楷体" w:cs="楷体" w:hint="eastAsia"/>
+          <w:sz w:val="28"/>
+          <w:szCs w:val="28"/>
+          <w:lang w:eastAsia="zh-Hans"/>
+        </w:rPr>
+        <w:t>1：使用过程中不会出现崩溃现象。</w:t>
+      </w:r>
+    </w:p>
+    <w:p>
+      <w:pPr>
+        <w:rPr>
+          <w:rFonts w:ascii="宋体" w:eastAsia="宋体" w:hAnsi="宋体" w:cs="宋体"/>
+          <w:szCs w:val="28"/>
+        </w:rPr>
+      </w:pPr>
+    </w:p>
+    <w:p>
+      <w:pPr>
+        <w:pStyle w:val="3"/>
+      </w:pPr>
+      <w:bookmarkStart w:id="83" w:name="_Toc206239307"/>
+      <w:bookmarkStart w:id="84" w:name="_Toc28689"/>
+      <w:bookmarkStart w:id="85" w:name="_Toc118487712"/>
+      <w:r>
+        <w:rPr>
+          <w:rFonts w:hint="eastAsia"/>
+        </w:rPr>
+        <w:t>3.</w:t>
+      </w:r>
+      <w:r>
+        <w:t>5</w:t>
+      </w:r>
+      <w:r>
+        <w:rPr>
+          <w:rFonts w:hint="eastAsia"/>
+        </w:rPr>
+        <w:t xml:space="preserve">.4 </w:t>
+      </w:r>
+      <w:r>
+        <w:rPr>
+          <w:rFonts w:hint="eastAsia"/>
+        </w:rPr>
+        <w:t>管理员需求</w:t>
+      </w:r>
+      <w:bookmarkEnd w:id="83"/>
+      <w:bookmarkEnd w:id="84"/>
+      <w:bookmarkEnd w:id="85"/>
+    </w:p>
+    <w:p>
+      <w:pPr>
+        <w:pStyle w:val="3"/>
+        <w:rPr>
+          <w:rFonts w:eastAsia="宋体"/>
+          <w:sz w:val="24"/>
+          <w:szCs w:val="21"/>
+        </w:rPr>
+      </w:pPr>
+      <w:bookmarkStart w:id="86" w:name="_Toc118487713"/>
       <w:r>
         <w:rPr>
           <w:rFonts w:eastAsia="宋体" w:hint="eastAsia"/>
           <w:sz w:val="24"/>
           <w:szCs w:val="21"/>
         </w:rPr>
-        <w:t>要求</w:t>
-      </w:r>
-      <w:bookmarkEnd w:id="79"/>
-    </w:p>
-    <w:p>
-      <w:pPr>
-        <w:ind w:firstLine="420"/>
-        <w:rPr>
-          <w:rFonts w:ascii="楷体" w:eastAsia="楷体" w:hAnsi="楷体" w:cs="楷体" w:hint="eastAsia"/>
-          <w:sz w:val="28"/>
-          <w:szCs w:val="28"/>
-        </w:rPr>
-      </w:pPr>
-      <w:r>
-        <w:rPr>
-          <w:rFonts w:ascii="楷体" w:eastAsia="楷体" w:hAnsi="楷体" w:cs="楷体" w:hint="eastAsia"/>
-          <w:sz w:val="28"/>
-          <w:szCs w:val="28"/>
-        </w:rPr>
-        <w:t>1：有完整的</w:t>
-      </w:r>
-      <w:r>
-        <w:rPr>
-          <w:rFonts w:ascii="楷体" w:eastAsia="楷体" w:hAnsi="楷体" w:cs="楷体" w:hint="eastAsia"/>
-          <w:sz w:val="28"/>
-          <w:szCs w:val="28"/>
-        </w:rPr>
-        <w:t>基本功能</w:t>
-      </w:r>
-    </w:p>
-    <w:p>
-      <w:pPr>
-        <w:pStyle w:val="3"/>
+        <w:t>3</w:t>
+      </w:r>
+      <w:r>
         <w:rPr>
           <w:rFonts w:eastAsia="宋体"/>
           <w:sz w:val="24"/>
           <w:szCs w:val="21"/>
         </w:rPr>
-      </w:pPr>
-      <w:bookmarkStart w:id="80" w:name="_Toc118433425"/>
+        <w:t>.5.</w:t>
+      </w:r>
+      <w:r>
+        <w:rPr>
+          <w:rFonts w:eastAsia="宋体"/>
+          <w:sz w:val="24"/>
+          <w:szCs w:val="21"/>
+        </w:rPr>
+        <w:t>2</w:t>
+      </w:r>
+      <w:r>
+        <w:rPr>
+          <w:rFonts w:eastAsia="宋体"/>
+          <w:sz w:val="24"/>
+          <w:szCs w:val="21"/>
+        </w:rPr>
+        <w:t>.1</w:t>
+      </w:r>
       <w:r>
         <w:rPr>
           <w:rFonts w:eastAsia="宋体" w:hint="eastAsia"/>
           <w:sz w:val="24"/>
           <w:szCs w:val="21"/>
         </w:rPr>
-        <w:t>3</w:t>
-      </w:r>
-      <w:r>
+        <w:t>性能要求</w:t>
+      </w:r>
+      <w:bookmarkEnd w:id="86"/>
+    </w:p>
+    <w:p>
+      <w:pPr>
+        <w:ind w:firstLine="420"/>
+        <w:rPr>
+          <w:rFonts w:ascii="楷体" w:eastAsia="楷体" w:hAnsi="楷体" w:cs="楷体"/>
+          <w:sz w:val="28"/>
+          <w:szCs w:val="28"/>
+          <w:lang w:eastAsia="zh-Hans"/>
+        </w:rPr>
+      </w:pPr>
+      <w:r>
+        <w:rPr>
+          <w:rFonts w:ascii="楷体" w:eastAsia="楷体" w:hAnsi="楷体" w:cs="楷体" w:hint="eastAsia"/>
+          <w:sz w:val="28"/>
+          <w:szCs w:val="28"/>
+          <w:lang w:eastAsia="zh-Hans"/>
+        </w:rPr>
+        <w:t>1：</w:t>
+      </w:r>
+      <w:r>
+        <w:rPr>
+          <w:rFonts w:ascii="楷体" w:eastAsia="楷体" w:hAnsi="楷体" w:cs="楷体" w:hint="eastAsia"/>
+          <w:sz w:val="28"/>
+          <w:szCs w:val="28"/>
+          <w:lang w:eastAsia="zh-Hans"/>
+        </w:rPr>
+        <w:t>数据操作过程中</w:t>
+      </w:r>
+      <w:r>
+        <w:rPr>
+          <w:rFonts w:ascii="楷体" w:eastAsia="楷体" w:hAnsi="楷体" w:cs="楷体" w:hint="eastAsia"/>
+          <w:sz w:val="28"/>
+          <w:szCs w:val="28"/>
+          <w:lang w:eastAsia="zh-Hans"/>
+        </w:rPr>
+        <w:t>对规模较大的数据操作时不能有明显卡顿</w:t>
+      </w:r>
+      <w:r>
+        <w:rPr>
+          <w:rFonts w:ascii="楷体" w:eastAsia="楷体" w:hAnsi="楷体" w:cs="楷体" w:hint="eastAsia"/>
+          <w:sz w:val="28"/>
+          <w:szCs w:val="28"/>
+          <w:lang w:eastAsia="zh-Hans"/>
+        </w:rPr>
+        <w:t xml:space="preserve"> </w:t>
+      </w:r>
+    </w:p>
+    <w:p>
+      <w:pPr>
+        <w:pStyle w:val="3"/>
         <w:rPr>
           <w:rFonts w:eastAsia="宋体"/>
           <w:sz w:val="24"/>
           <w:szCs w:val="21"/>
         </w:rPr>
-        <w:t>.5.</w:t>
+      </w:pPr>
+      <w:bookmarkStart w:id="87" w:name="_Toc118487714"/>
+      <w:r>
+        <w:rPr>
+          <w:rFonts w:eastAsia="宋体" w:hint="eastAsia"/>
+          <w:sz w:val="24"/>
+          <w:szCs w:val="21"/>
+        </w:rPr>
+        <w:t>3</w:t>
       </w:r>
       <w:r>
         <w:rPr>
@@ -11277,7 +12664,7 @@
           <w:sz w:val="24"/>
           <w:szCs w:val="21"/>
         </w:rPr>
-        <w:t>2</w:t>
+        <w:t>.5.</w:t>
       </w:r>
       <w:r>
         <w:rPr>
@@ -11285,7 +12672,7 @@
           <w:sz w:val="24"/>
           <w:szCs w:val="21"/>
         </w:rPr>
-        <w:t>.</w:t>
+        <w:t>2</w:t>
       </w:r>
       <w:r>
         <w:rPr>
@@ -11293,7 +12680,7 @@
           <w:sz w:val="24"/>
           <w:szCs w:val="21"/>
         </w:rPr>
-        <w:t>4</w:t>
+        <w:t>.2</w:t>
       </w:r>
       <w:r>
         <w:rPr>
@@ -11301,9 +12688,9 @@
           <w:sz w:val="24"/>
           <w:szCs w:val="21"/>
         </w:rPr>
-        <w:t>健壮性要求</w:t>
-      </w:r>
-      <w:bookmarkEnd w:id="80"/>
+        <w:t>防护性要求</w:t>
+      </w:r>
+      <w:bookmarkEnd w:id="87"/>
     </w:p>
     <w:p>
       <w:pPr>
@@ -11322,48 +12709,64 @@
           <w:szCs w:val="28"/>
           <w:lang w:eastAsia="zh-Hans"/>
         </w:rPr>
-        <w:t>1：使用过程中不会出现崩溃现象。</w:t>
-      </w:r>
-    </w:p>
-    <w:p>
-      <w:pPr>
-        <w:rPr>
-          <w:rFonts w:ascii="宋体" w:eastAsia="宋体" w:hAnsi="宋体" w:cs="宋体" w:hint="eastAsia"/>
+        <w:t>1：</w:t>
+      </w:r>
+      <w:r>
+        <w:rPr>
+          <w:rFonts w:ascii="楷体" w:eastAsia="楷体" w:hAnsi="楷体" w:cs="楷体" w:hint="eastAsia"/>
+          <w:sz w:val="28"/>
           <w:szCs w:val="28"/>
-        </w:rPr>
-      </w:pPr>
-    </w:p>
-    <w:p>
-      <w:pPr>
-        <w:pStyle w:val="3"/>
-      </w:pPr>
-      <w:bookmarkStart w:id="81" w:name="_Toc206239307"/>
-      <w:bookmarkStart w:id="82" w:name="_Toc28689"/>
-      <w:bookmarkStart w:id="83" w:name="_Toc118433426"/>
-      <w:r>
-        <w:rPr>
-          <w:rFonts w:hint="eastAsia"/>
-        </w:rPr>
-        <w:t>3.</w:t>
-      </w:r>
-      <w:r>
-        <w:t>5</w:t>
-      </w:r>
-      <w:r>
-        <w:rPr>
-          <w:rFonts w:hint="eastAsia"/>
-        </w:rPr>
-        <w:t xml:space="preserve">.4 </w:t>
-      </w:r>
-      <w:r>
-        <w:rPr>
-          <w:rFonts w:hint="eastAsia"/>
-        </w:rPr>
-        <w:t>管理员需求</w:t>
-      </w:r>
-      <w:bookmarkEnd w:id="81"/>
-      <w:bookmarkEnd w:id="82"/>
-      <w:bookmarkEnd w:id="83"/>
+          <w:lang w:eastAsia="zh-Hans"/>
+        </w:rPr>
+        <w:t>管理员数据操作权限</w:t>
+      </w:r>
+      <w:r>
+        <w:rPr>
+          <w:rFonts w:ascii="楷体" w:eastAsia="楷体" w:hAnsi="楷体" w:cs="楷体" w:hint="eastAsia"/>
+          <w:sz w:val="28"/>
+          <w:szCs w:val="28"/>
+          <w:lang w:eastAsia="zh-Hans"/>
+        </w:rPr>
+        <w:t>要</w:t>
+      </w:r>
+      <w:r>
+        <w:rPr>
+          <w:rFonts w:ascii="楷体" w:eastAsia="楷体" w:hAnsi="楷体" w:cs="楷体" w:hint="eastAsia"/>
+          <w:sz w:val="28"/>
+          <w:szCs w:val="28"/>
+          <w:lang w:eastAsia="zh-Hans"/>
+        </w:rPr>
+        <w:t>加以限制</w:t>
+      </w:r>
+    </w:p>
+    <w:p>
+      <w:pPr>
+        <w:ind w:firstLine="420"/>
+        <w:rPr>
+          <w:rFonts w:ascii="楷体" w:eastAsia="楷体" w:hAnsi="楷体" w:cs="楷体"/>
+          <w:sz w:val="28"/>
+          <w:szCs w:val="28"/>
+          <w:lang w:eastAsia="zh-Hans"/>
+        </w:rPr>
+      </w:pPr>
+      <w:r>
+        <w:rPr>
+          <w:rFonts w:ascii="楷体" w:eastAsia="楷体" w:hAnsi="楷体" w:cs="楷体" w:hint="eastAsia"/>
+          <w:sz w:val="28"/>
+          <w:szCs w:val="28"/>
+          <w:lang w:eastAsia="zh-Hans"/>
+        </w:rPr>
+        <w:t>2：</w:t>
+      </w:r>
+      <w:r>
+        <w:rPr>
+          <w:rFonts w:ascii="楷体" w:eastAsia="楷体" w:hAnsi="楷体" w:cs="楷体" w:hint="eastAsia"/>
+          <w:sz w:val="28"/>
+          <w:szCs w:val="28"/>
+          <w:lang w:eastAsia="zh-Hans"/>
+        </w:rPr>
+        <w:t>管理员操作数据接口要加以限制</w:t>
+      </w:r>
     </w:p>
     <w:p>
       <w:pPr>
@@ -11374,7 +12777,7 @@
           <w:szCs w:val="21"/>
         </w:rPr>
       </w:pPr>
-      <w:bookmarkStart w:id="84" w:name="_Toc118433427"/>
+      <w:bookmarkStart w:id="88" w:name="_Toc118487715"/>
       <w:r>
         <w:rPr>
           <w:rFonts w:eastAsia="宋体" w:hint="eastAsia"/>
@@ -11405,7 +12808,7 @@
           <w:sz w:val="24"/>
           <w:szCs w:val="21"/>
         </w:rPr>
-        <w:t>.1</w:t>
+        <w:t>.3</w:t>
       </w:r>
       <w:r>
         <w:rPr>
@@ -11413,53 +12816,48 @@
           <w:sz w:val="24"/>
           <w:szCs w:val="21"/>
         </w:rPr>
-        <w:t>性能要求</w:t>
-      </w:r>
-      <w:bookmarkEnd w:id="84"/>
+        <w:t>可用性</w:t>
+      </w:r>
+      <w:r>
+        <w:rPr>
+          <w:rFonts w:eastAsia="宋体" w:hint="eastAsia"/>
+          <w:sz w:val="24"/>
+          <w:szCs w:val="21"/>
+        </w:rPr>
+        <w:t>要求</w:t>
+      </w:r>
+      <w:bookmarkEnd w:id="88"/>
     </w:p>
     <w:p>
       <w:pPr>
         <w:ind w:firstLine="420"/>
         <w:rPr>
+          <w:rFonts w:ascii="楷体" w:eastAsia="楷体" w:hAnsi="楷体" w:cs="楷体"/>
+          <w:sz w:val="28"/>
+          <w:szCs w:val="28"/>
+        </w:rPr>
+      </w:pPr>
+      <w:r>
+        <w:rPr>
           <w:rFonts w:ascii="楷体" w:eastAsia="楷体" w:hAnsi="楷体" w:cs="楷体" w:hint="eastAsia"/>
           <w:sz w:val="28"/>
           <w:szCs w:val="28"/>
-          <w:lang w:eastAsia="zh-Hans"/>
-        </w:rPr>
-      </w:pPr>
+        </w:rPr>
+        <w:t>1：</w:t>
+      </w:r>
       <w:r>
         <w:rPr>
           <w:rFonts w:ascii="楷体" w:eastAsia="楷体" w:hAnsi="楷体" w:cs="楷体" w:hint="eastAsia"/>
           <w:sz w:val="28"/>
           <w:szCs w:val="28"/>
-          <w:lang w:eastAsia="zh-Hans"/>
-        </w:rPr>
-        <w:t>1：</w:t>
-      </w:r>
-      <w:r>
-        <w:rPr>
-          <w:rFonts w:ascii="楷体" w:eastAsia="楷体" w:hAnsi="楷体" w:cs="楷体" w:hint="eastAsia"/>
+        </w:rPr>
+        <w:t>简单、集成性高</w:t>
+      </w:r>
+      <w:r>
+        <w:rPr>
+          <w:rFonts w:ascii="楷体" w:eastAsia="楷体" w:hAnsi="楷体" w:cs="楷体"/>
           <w:sz w:val="28"/>
           <w:szCs w:val="28"/>
-          <w:lang w:eastAsia="zh-Hans"/>
-        </w:rPr>
-        <w:t>数据操作过程中</w:t>
-      </w:r>
-      <w:r>
-        <w:rPr>
-          <w:rFonts w:ascii="楷体" w:eastAsia="楷体" w:hAnsi="楷体" w:cs="楷体" w:hint="eastAsia"/>
-          <w:sz w:val="28"/>
-          <w:szCs w:val="28"/>
-          <w:lang w:eastAsia="zh-Hans"/>
-        </w:rPr>
-        <w:t>对规模较大的数据操作时不能有明显卡顿</w:t>
-      </w:r>
-      <w:r>
-        <w:rPr>
-          <w:rFonts w:ascii="楷体" w:eastAsia="楷体" w:hAnsi="楷体" w:cs="楷体" w:hint="eastAsia"/>
-          <w:sz w:val="28"/>
-          <w:szCs w:val="28"/>
-          <w:lang w:eastAsia="zh-Hans"/>
         </w:rPr>
         <w:t xml:space="preserve"> </w:t>
       </w:r>
@@ -11473,7 +12871,7 @@
           <w:szCs w:val="21"/>
         </w:rPr>
       </w:pPr>
-      <w:bookmarkStart w:id="85" w:name="_Toc118433428"/>
+      <w:bookmarkStart w:id="89" w:name="_Toc118487716"/>
       <w:r>
         <w:rPr>
           <w:rFonts w:eastAsia="宋体" w:hint="eastAsia"/>
@@ -11504,7 +12902,7 @@
           <w:sz w:val="24"/>
           <w:szCs w:val="21"/>
         </w:rPr>
-        <w:t>.2</w:t>
+        <w:t>.3</w:t>
       </w:r>
       <w:r>
         <w:rPr>
@@ -11512,9 +12910,17 @@
           <w:sz w:val="24"/>
           <w:szCs w:val="21"/>
         </w:rPr>
-        <w:t>防护性要求</w:t>
-      </w:r>
-      <w:bookmarkEnd w:id="85"/>
+        <w:t>易用性</w:t>
+      </w:r>
+      <w:r>
+        <w:rPr>
+          <w:rFonts w:eastAsia="宋体" w:hint="eastAsia"/>
+          <w:sz w:val="24"/>
+          <w:szCs w:val="21"/>
+        </w:rPr>
+        <w:t>要求</w:t>
+      </w:r>
+      <w:bookmarkEnd w:id="89"/>
     </w:p>
     <w:p>
       <w:pPr>
@@ -11523,7 +12929,6 @@
           <w:rFonts w:ascii="楷体" w:eastAsia="楷体" w:hAnsi="楷体" w:cs="楷体"/>
           <w:sz w:val="28"/>
           <w:szCs w:val="28"/>
-          <w:lang w:eastAsia="zh-Hans"/>
         </w:rPr>
       </w:pPr>
       <w:r>
@@ -11531,7 +12936,6 @@
           <w:rFonts w:ascii="楷体" w:eastAsia="楷体" w:hAnsi="楷体" w:cs="楷体" w:hint="eastAsia"/>
           <w:sz w:val="28"/>
           <w:szCs w:val="28"/>
-          <w:lang w:eastAsia="zh-Hans"/>
         </w:rPr>
         <w:t>1：</w:t>
       </w:r>
@@ -11540,57 +12944,26 @@
           <w:rFonts w:ascii="楷体" w:eastAsia="楷体" w:hAnsi="楷体" w:cs="楷体" w:hint="eastAsia"/>
           <w:sz w:val="28"/>
           <w:szCs w:val="28"/>
-          <w:lang w:eastAsia="zh-Hans"/>
-        </w:rPr>
-        <w:t>管理员数据操作权限</w:t>
+        </w:rPr>
+        <w:t>简单、实用、界面美观</w:t>
       </w:r>
       <w:r>
         <w:rPr>
           <w:rFonts w:ascii="楷体" w:eastAsia="楷体" w:hAnsi="楷体" w:cs="楷体" w:hint="eastAsia"/>
           <w:sz w:val="28"/>
           <w:szCs w:val="28"/>
-          <w:lang w:eastAsia="zh-Hans"/>
-        </w:rPr>
-        <w:t>要</w:t>
-      </w:r>
-      <w:r>
-        <w:rPr>
-          <w:rFonts w:ascii="楷体" w:eastAsia="楷体" w:hAnsi="楷体" w:cs="楷体" w:hint="eastAsia"/>
+        </w:rPr>
+        <w:t xml:space="preserve"> </w:t>
+      </w:r>
+    </w:p>
+    <w:p>
+      <w:pPr>
+        <w:rPr>
+          <w:rFonts w:ascii="楷体" w:eastAsia="楷体" w:hAnsi="楷体" w:cs="楷体"/>
           <w:sz w:val="28"/>
           <w:szCs w:val="28"/>
-          <w:lang w:eastAsia="zh-Hans"/>
-        </w:rPr>
-        <w:t>加以限制</w:t>
-      </w:r>
-    </w:p>
-    <w:p>
-      <w:pPr>
-        <w:ind w:firstLine="420"/>
-        <w:rPr>
-          <w:rFonts w:ascii="楷体" w:eastAsia="楷体" w:hAnsi="楷体" w:cs="楷体" w:hint="eastAsia"/>
-          <w:sz w:val="28"/>
-          <w:szCs w:val="28"/>
-          <w:lang w:eastAsia="zh-Hans"/>
-        </w:rPr>
-      </w:pPr>
-      <w:r>
-        <w:rPr>
-          <w:rFonts w:ascii="楷体" w:eastAsia="楷体" w:hAnsi="楷体" w:cs="楷体" w:hint="eastAsia"/>
-          <w:sz w:val="28"/>
-          <w:szCs w:val="28"/>
-          <w:lang w:eastAsia="zh-Hans"/>
-        </w:rPr>
-        <w:t>2：</w:t>
-      </w:r>
-      <w:r>
-        <w:rPr>
-          <w:rFonts w:ascii="楷体" w:eastAsia="楷体" w:hAnsi="楷体" w:cs="楷体" w:hint="eastAsia"/>
-          <w:sz w:val="28"/>
-          <w:szCs w:val="28"/>
-          <w:lang w:eastAsia="zh-Hans"/>
-        </w:rPr>
-        <w:t>管理员操作数据接口要加以限制</w:t>
-      </w:r>
+        </w:rPr>
+      </w:pPr>
     </w:p>
     <w:p>
       <w:pPr>
@@ -11601,7 +12974,7 @@
           <w:szCs w:val="21"/>
         </w:rPr>
       </w:pPr>
-      <w:bookmarkStart w:id="86" w:name="_Toc118433429"/>
+      <w:bookmarkStart w:id="90" w:name="_Toc118487717"/>
       <w:r>
         <w:rPr>
           <w:rFonts w:eastAsia="宋体" w:hint="eastAsia"/>
@@ -11633,7 +13006,15 @@
           <w:sz w:val="24"/>
           <w:szCs w:val="21"/>
         </w:rPr>
-        <w:t>.3</w:t>
+        <w:t>.</w:t>
+      </w:r>
+      <w:r>
+        <w:rPr>
+          <w:rFonts w:eastAsia="宋体"/>
+          <w:sz w:val="24"/>
+          <w:szCs w:val="21"/>
+        </w:rPr>
+        <w:t>4</w:t>
       </w:r>
       <w:r>
         <w:rPr>
@@ -11641,222 +13022,9 @@
           <w:sz w:val="24"/>
           <w:szCs w:val="21"/>
         </w:rPr>
-        <w:t>可用性</w:t>
-      </w:r>
-      <w:r>
-        <w:rPr>
-          <w:rFonts w:eastAsia="宋体" w:hint="eastAsia"/>
-          <w:sz w:val="24"/>
-          <w:szCs w:val="21"/>
-        </w:rPr>
-        <w:t>要求</w:t>
-      </w:r>
-      <w:bookmarkEnd w:id="86"/>
-    </w:p>
-    <w:p>
-      <w:pPr>
-        <w:ind w:firstLine="420"/>
-        <w:rPr>
-          <w:rFonts w:ascii="楷体" w:eastAsia="楷体" w:hAnsi="楷体" w:cs="楷体"/>
-          <w:sz w:val="28"/>
-          <w:szCs w:val="28"/>
-        </w:rPr>
-      </w:pPr>
-      <w:r>
-        <w:rPr>
-          <w:rFonts w:ascii="楷体" w:eastAsia="楷体" w:hAnsi="楷体" w:cs="楷体" w:hint="eastAsia"/>
-          <w:sz w:val="28"/>
-          <w:szCs w:val="28"/>
-        </w:rPr>
-        <w:t>1：</w:t>
-      </w:r>
-      <w:r>
-        <w:rPr>
-          <w:rFonts w:ascii="楷体" w:eastAsia="楷体" w:hAnsi="楷体" w:cs="楷体" w:hint="eastAsia"/>
-          <w:sz w:val="28"/>
-          <w:szCs w:val="28"/>
-        </w:rPr>
-        <w:t>简单、集成性高</w:t>
-      </w:r>
-      <w:r>
-        <w:rPr>
-          <w:rFonts w:ascii="楷体" w:eastAsia="楷体" w:hAnsi="楷体" w:cs="楷体"/>
-          <w:sz w:val="28"/>
-          <w:szCs w:val="28"/>
-        </w:rPr>
-        <w:t xml:space="preserve"> </w:t>
-      </w:r>
-    </w:p>
-    <w:p>
-      <w:pPr>
-        <w:pStyle w:val="3"/>
-        <w:rPr>
-          <w:rFonts w:eastAsia="宋体"/>
-          <w:sz w:val="24"/>
-          <w:szCs w:val="21"/>
-        </w:rPr>
-      </w:pPr>
-      <w:bookmarkStart w:id="87" w:name="_Toc118433430"/>
-      <w:r>
-        <w:rPr>
-          <w:rFonts w:eastAsia="宋体" w:hint="eastAsia"/>
-          <w:sz w:val="24"/>
-          <w:szCs w:val="21"/>
-        </w:rPr>
-        <w:t>3</w:t>
-      </w:r>
-      <w:r>
-        <w:rPr>
-          <w:rFonts w:eastAsia="宋体"/>
-          <w:sz w:val="24"/>
-          <w:szCs w:val="21"/>
-        </w:rPr>
-        <w:t>.5.</w:t>
-      </w:r>
-      <w:r>
-        <w:rPr>
-          <w:rFonts w:eastAsia="宋体"/>
-          <w:sz w:val="24"/>
-          <w:szCs w:val="21"/>
-        </w:rPr>
-        <w:t>2</w:t>
-      </w:r>
-      <w:r>
-        <w:rPr>
-          <w:rFonts w:eastAsia="宋体"/>
-          <w:sz w:val="24"/>
-          <w:szCs w:val="21"/>
-        </w:rPr>
-        <w:t>.3</w:t>
-      </w:r>
-      <w:r>
-        <w:rPr>
-          <w:rFonts w:eastAsia="宋体" w:hint="eastAsia"/>
-          <w:sz w:val="24"/>
-          <w:szCs w:val="21"/>
-        </w:rPr>
-        <w:t>易</w:t>
-      </w:r>
-      <w:r>
-        <w:rPr>
-          <w:rFonts w:eastAsia="宋体" w:hint="eastAsia"/>
-          <w:sz w:val="24"/>
-          <w:szCs w:val="21"/>
-        </w:rPr>
-        <w:t>用性</w:t>
-      </w:r>
-      <w:r>
-        <w:rPr>
-          <w:rFonts w:eastAsia="宋体" w:hint="eastAsia"/>
-          <w:sz w:val="24"/>
-          <w:szCs w:val="21"/>
-        </w:rPr>
-        <w:t>要求</w:t>
-      </w:r>
-      <w:bookmarkEnd w:id="87"/>
-    </w:p>
-    <w:p>
-      <w:pPr>
-        <w:ind w:firstLine="420"/>
-        <w:rPr>
-          <w:rFonts w:ascii="楷体" w:eastAsia="楷体" w:hAnsi="楷体" w:cs="楷体" w:hint="eastAsia"/>
-          <w:sz w:val="28"/>
-          <w:szCs w:val="28"/>
-        </w:rPr>
-      </w:pPr>
-      <w:r>
-        <w:rPr>
-          <w:rFonts w:ascii="楷体" w:eastAsia="楷体" w:hAnsi="楷体" w:cs="楷体" w:hint="eastAsia"/>
-          <w:sz w:val="28"/>
-          <w:szCs w:val="28"/>
-        </w:rPr>
-        <w:t>1：</w:t>
-      </w:r>
-      <w:r>
-        <w:rPr>
-          <w:rFonts w:ascii="楷体" w:eastAsia="楷体" w:hAnsi="楷体" w:cs="楷体" w:hint="eastAsia"/>
-          <w:sz w:val="28"/>
-          <w:szCs w:val="28"/>
-        </w:rPr>
-        <w:t>简单、实用、界面美观</w:t>
-      </w:r>
-      <w:r>
-        <w:rPr>
-          <w:rFonts w:ascii="楷体" w:eastAsia="楷体" w:hAnsi="楷体" w:cs="楷体" w:hint="eastAsia"/>
-          <w:sz w:val="28"/>
-          <w:szCs w:val="28"/>
-        </w:rPr>
-        <w:t xml:space="preserve"> </w:t>
-      </w:r>
-    </w:p>
-    <w:p>
-      <w:pPr>
-        <w:rPr>
-          <w:rFonts w:ascii="楷体" w:eastAsia="楷体" w:hAnsi="楷体" w:cs="楷体" w:hint="eastAsia"/>
-          <w:sz w:val="28"/>
-          <w:szCs w:val="28"/>
-        </w:rPr>
-      </w:pPr>
-    </w:p>
-    <w:p>
-      <w:pPr>
-        <w:pStyle w:val="3"/>
-        <w:rPr>
-          <w:rFonts w:eastAsia="宋体"/>
-          <w:sz w:val="24"/>
-          <w:szCs w:val="21"/>
-        </w:rPr>
-      </w:pPr>
-      <w:bookmarkStart w:id="88" w:name="_Toc118433431"/>
-      <w:r>
-        <w:rPr>
-          <w:rFonts w:eastAsia="宋体" w:hint="eastAsia"/>
-          <w:sz w:val="24"/>
-          <w:szCs w:val="21"/>
-        </w:rPr>
-        <w:t>3</w:t>
-      </w:r>
-      <w:r>
-        <w:rPr>
-          <w:rFonts w:eastAsia="宋体"/>
-          <w:sz w:val="24"/>
-          <w:szCs w:val="21"/>
-        </w:rPr>
-        <w:t>.5.</w:t>
-      </w:r>
-      <w:r>
-        <w:rPr>
-          <w:rFonts w:eastAsia="宋体"/>
-          <w:sz w:val="24"/>
-          <w:szCs w:val="21"/>
-        </w:rPr>
-        <w:t>2</w:t>
-      </w:r>
-      <w:r>
-        <w:rPr>
-          <w:rFonts w:eastAsia="宋体"/>
-          <w:sz w:val="24"/>
-          <w:szCs w:val="21"/>
-        </w:rPr>
-        <w:t>.</w:t>
-      </w:r>
-      <w:r>
-        <w:rPr>
-          <w:rFonts w:eastAsia="宋体"/>
-          <w:sz w:val="24"/>
-          <w:szCs w:val="21"/>
-        </w:rPr>
-        <w:t>4</w:t>
-      </w:r>
-      <w:r>
-        <w:rPr>
-          <w:rFonts w:eastAsia="宋体" w:hint="eastAsia"/>
-          <w:sz w:val="24"/>
-          <w:szCs w:val="21"/>
-        </w:rPr>
         <w:t>健壮性要求</w:t>
       </w:r>
-      <w:bookmarkEnd w:id="88"/>
+      <w:bookmarkEnd w:id="90"/>
     </w:p>
     <w:p>
       <w:pPr>
@@ -11885,7 +13053,7 @@
           <w:color w:val="FF0000"/>
         </w:rPr>
       </w:pPr>
-      <w:bookmarkStart w:id="89" w:name="_Toc118433432"/>
+      <w:bookmarkStart w:id="91" w:name="_Toc118487718"/>
       <w:r>
         <w:rPr>
           <w:rFonts w:hint="eastAsia"/>
@@ -11906,7 +13074,7 @@
         </w:rPr>
         <w:t>外部接口需求</w:t>
       </w:r>
-      <w:bookmarkEnd w:id="89"/>
+      <w:bookmarkEnd w:id="91"/>
     </w:p>
     <w:p>
       <w:pPr>
@@ -11915,7 +13083,7 @@
           <w:color w:val="FF0000"/>
         </w:rPr>
       </w:pPr>
-      <w:bookmarkStart w:id="90" w:name="_Toc118433433"/>
+      <w:bookmarkStart w:id="92" w:name="_Toc118487719"/>
       <w:r>
         <w:rPr>
           <w:rFonts w:hint="eastAsia"/>
@@ -11943,7 +13111,7 @@
         </w:rPr>
         <w:t>接口标识和接口图</w:t>
       </w:r>
-      <w:bookmarkEnd w:id="90"/>
+      <w:bookmarkEnd w:id="92"/>
     </w:p>
     <w:p>
       <w:pPr>
@@ -11971,13 +13139,17 @@
         <w:rPr>
           <w:rFonts w:ascii="Arial" w:eastAsia="黑体" w:hAnsi="Arial"/>
           <w:color w:val="FF0000"/>
-        </w:rPr>
-      </w:pPr>
-      <w:bookmarkStart w:id="91" w:name="_Toc118433434"/>
+          <w:sz w:val="28"/>
+          <w:szCs w:val="22"/>
+        </w:rPr>
+      </w:pPr>
+      <w:bookmarkStart w:id="93" w:name="_Toc118487720"/>
       <w:r>
         <w:rPr>
           <w:rFonts w:ascii="Arial" w:eastAsia="黑体" w:hAnsi="Arial" w:hint="eastAsia"/>
           <w:color w:val="FF0000"/>
+          <w:sz w:val="28"/>
+          <w:szCs w:val="22"/>
         </w:rPr>
         <w:t>3.</w:t>
       </w:r>
@@ -11985,6 +13157,8 @@
         <w:rPr>
           <w:rFonts w:ascii="Arial" w:eastAsia="黑体" w:hAnsi="Arial"/>
           <w:color w:val="FF0000"/>
+          <w:sz w:val="28"/>
+          <w:szCs w:val="22"/>
         </w:rPr>
         <w:t>6</w:t>
       </w:r>
@@ -11992,6 +13166,8 @@
         <w:rPr>
           <w:rFonts w:ascii="Arial" w:eastAsia="黑体" w:hAnsi="Arial" w:hint="eastAsia"/>
           <w:color w:val="FF0000"/>
+          <w:sz w:val="28"/>
+          <w:szCs w:val="22"/>
         </w:rPr>
         <w:t xml:space="preserve">.2 </w:t>
       </w:r>
@@ -11999,10 +13175,12 @@
         <w:rPr>
           <w:rFonts w:ascii="Arial" w:eastAsia="黑体" w:hAnsi="Arial" w:hint="eastAsia"/>
           <w:color w:val="FF0000"/>
+          <w:sz w:val="28"/>
+          <w:szCs w:val="22"/>
         </w:rPr>
         <w:t>（接口的项目唯一标识符）</w:t>
       </w:r>
-      <w:bookmarkEnd w:id="91"/>
+      <w:bookmarkEnd w:id="93"/>
     </w:p>
     <w:p>
       <w:pPr>
@@ -12082,7 +13260,7 @@
       <w:pPr>
         <w:pStyle w:val="2"/>
       </w:pPr>
-      <w:bookmarkStart w:id="92" w:name="_Toc118433435"/>
+      <w:bookmarkStart w:id="94" w:name="_Toc118487721"/>
       <w:r>
         <w:rPr>
           <w:rFonts w:hint="eastAsia"/>
@@ -12098,7 +13276,7 @@
         </w:rPr>
         <w:t>内部数据需求</w:t>
       </w:r>
-      <w:bookmarkEnd w:id="92"/>
+      <w:bookmarkEnd w:id="94"/>
     </w:p>
     <w:p>
       <w:pPr>
@@ -12130,30 +13308,176 @@
       <w:pPr>
         <w:pStyle w:val="2"/>
       </w:pPr>
-      <w:bookmarkStart w:id="93" w:name="_Toc118433436"/>
+      <w:bookmarkStart w:id="95" w:name="_Toc118487722"/>
       <w:r>
         <w:rPr>
           <w:rFonts w:hint="eastAsia"/>
         </w:rPr>
+        <w:t>3.</w:t>
+      </w:r>
+      <w:r>
+        <w:t>9</w:t>
+      </w:r>
+      <w:r>
+        <w:rPr>
+          <w:rFonts w:hint="eastAsia"/>
+        </w:rPr>
+        <w:t xml:space="preserve"> </w:t>
+      </w:r>
+      <w:r>
+        <w:rPr>
+          <w:rFonts w:hint="eastAsia"/>
+        </w:rPr>
+        <w:t>保密性需求</w:t>
+      </w:r>
+      <w:bookmarkEnd w:id="95"/>
+    </w:p>
+    <w:p>
+      <w:pPr>
+        <w:ind w:firstLine="420"/>
+        <w:rPr>
+          <w:rFonts w:ascii="楷体" w:eastAsia="楷体" w:hAnsi="楷体" w:cs="楷体"/>
+          <w:sz w:val="28"/>
+          <w:szCs w:val="28"/>
+        </w:rPr>
+      </w:pPr>
+      <w:r>
+        <w:rPr>
+          <w:rFonts w:ascii="楷体" w:eastAsia="楷体" w:hAnsi="楷体" w:cs="楷体" w:hint="eastAsia"/>
+          <w:sz w:val="28"/>
+          <w:szCs w:val="28"/>
+        </w:rPr>
+        <w:t>在软件使用中无特殊需要保密的东西，程序测试所得的数据需要保密，保证所设计出来的软件保持原有的价值性。</w:t>
+      </w:r>
+    </w:p>
+    <w:p>
+      <w:pPr>
+        <w:pStyle w:val="2"/>
+      </w:pPr>
+      <w:bookmarkStart w:id="96" w:name="_Toc118487723"/>
+      <w:r>
+        <w:rPr>
+          <w:rFonts w:hint="eastAsia"/>
+        </w:rPr>
+        <w:t>3.</w:t>
+      </w:r>
+      <w:r>
+        <w:t>10</w:t>
+      </w:r>
+      <w:r>
+        <w:rPr>
+          <w:rFonts w:hint="eastAsia"/>
+        </w:rPr>
+        <w:t xml:space="preserve"> CSCI</w:t>
+      </w:r>
+      <w:r>
+        <w:rPr>
+          <w:rFonts w:hint="eastAsia"/>
+        </w:rPr>
+        <w:t>环境需求</w:t>
+      </w:r>
+      <w:bookmarkEnd w:id="96"/>
+    </w:p>
+    <w:p>
+      <w:pPr>
+        <w:ind w:firstLine="420"/>
+        <w:rPr>
+          <w:rFonts w:ascii="楷体" w:eastAsia="楷体" w:hAnsi="楷体" w:cs="楷体"/>
+          <w:sz w:val="28"/>
+          <w:szCs w:val="28"/>
+        </w:rPr>
+      </w:pPr>
+      <w:r>
+        <w:rPr>
+          <w:rFonts w:ascii="楷体" w:eastAsia="楷体" w:hAnsi="楷体" w:cs="楷体" w:hint="eastAsia"/>
+          <w:sz w:val="28"/>
+          <w:szCs w:val="28"/>
+        </w:rPr>
+        <w:t>开发计算机系统环境：windows10</w:t>
+      </w:r>
+    </w:p>
+    <w:p>
+      <w:pPr>
+        <w:ind w:firstLine="420"/>
+        <w:rPr>
+          <w:rFonts w:ascii="楷体" w:eastAsia="楷体" w:hAnsi="楷体" w:cs="楷体"/>
+          <w:sz w:val="28"/>
+          <w:szCs w:val="28"/>
+        </w:rPr>
+      </w:pPr>
+      <w:r>
+        <w:rPr>
+          <w:rFonts w:ascii="楷体" w:eastAsia="楷体" w:hAnsi="楷体" w:cs="楷体" w:hint="eastAsia"/>
+          <w:sz w:val="28"/>
+          <w:szCs w:val="28"/>
+        </w:rPr>
         <w:lastRenderedPageBreak/>
-        <w:t>3.</w:t>
-      </w:r>
-      <w:r>
-        <w:t>9</w:t>
-      </w:r>
+        <w:t>开发环境配置：下载安装</w:t>
+      </w:r>
+      <w:proofErr w:type="gramStart"/>
+      <w:r>
+        <w:rPr>
+          <w:rFonts w:ascii="楷体" w:eastAsia="楷体" w:hAnsi="楷体" w:cs="楷体" w:hint="eastAsia"/>
+          <w:sz w:val="28"/>
+          <w:szCs w:val="28"/>
+        </w:rPr>
+        <w:t>微信开发者工具</w:t>
+      </w:r>
+      <w:proofErr w:type="gramEnd"/>
+      <w:r>
+        <w:rPr>
+          <w:rFonts w:ascii="楷体" w:eastAsia="楷体" w:hAnsi="楷体" w:cs="楷体" w:hint="eastAsia"/>
+          <w:sz w:val="28"/>
+          <w:szCs w:val="28"/>
+        </w:rPr>
+        <w:t>Stable 1.05.2204250及以上版本</w:t>
+      </w:r>
+    </w:p>
+    <w:p>
+      <w:pPr>
+        <w:ind w:firstLine="420"/>
+        <w:rPr>
+          <w:rFonts w:ascii="楷体" w:eastAsia="楷体" w:hAnsi="楷体" w:cs="楷体"/>
+          <w:sz w:val="28"/>
+          <w:szCs w:val="28"/>
+        </w:rPr>
+      </w:pPr>
+      <w:r>
+        <w:rPr>
+          <w:rFonts w:ascii="楷体" w:eastAsia="楷体" w:hAnsi="楷体" w:cs="楷体" w:hint="eastAsia"/>
+          <w:sz w:val="28"/>
+          <w:szCs w:val="28"/>
+        </w:rPr>
+        <w:t>软件应用环境配置：搭载Android 5.0/iOS7及以上的移动设备，可连接互联网的个人计算机</w:t>
+      </w:r>
+    </w:p>
+    <w:p>
+      <w:pPr>
+        <w:pStyle w:val="2"/>
+      </w:pPr>
+      <w:bookmarkStart w:id="97" w:name="_Toc118487724"/>
       <w:r>
         <w:rPr>
           <w:rFonts w:hint="eastAsia"/>
         </w:rPr>
+        <w:t>3.1</w:t>
+      </w:r>
+      <w:r>
+        <w:t>1</w:t>
+      </w:r>
+      <w:r>
+        <w:rPr>
+          <w:rFonts w:hint="eastAsia"/>
+        </w:rPr>
         <w:t xml:space="preserve"> </w:t>
       </w:r>
       <w:r>
         <w:rPr>
           <w:rFonts w:hint="eastAsia"/>
         </w:rPr>
-        <w:t>保密性需求</w:t>
-      </w:r>
-      <w:bookmarkEnd w:id="93"/>
+        <w:t>计算机资源需求</w:t>
+      </w:r>
+      <w:bookmarkEnd w:id="97"/>
     </w:p>
     <w:p>
       <w:pPr>
@@ -12170,36 +13494,198 @@
           <w:sz w:val="28"/>
           <w:szCs w:val="28"/>
         </w:rPr>
-        <w:t>在软件使用中无特殊需要保密的东西，程序测试所得的数据需要保密，保证所设计出来的软件保持原有的价值性。</w:t>
+        <w:t>开发端硬件配置最低要求：</w:t>
+      </w:r>
+    </w:p>
+    <w:p>
+      <w:pPr>
+        <w:ind w:firstLine="420"/>
+        <w:rPr>
+          <w:rFonts w:ascii="楷体" w:eastAsia="楷体" w:hAnsi="楷体" w:cs="楷体"/>
+          <w:sz w:val="28"/>
+          <w:szCs w:val="28"/>
+        </w:rPr>
+      </w:pPr>
+      <w:r>
+        <w:rPr>
+          <w:rFonts w:ascii="楷体" w:eastAsia="楷体" w:hAnsi="楷体" w:cs="楷体" w:hint="eastAsia"/>
+          <w:sz w:val="28"/>
+          <w:szCs w:val="28"/>
+        </w:rPr>
+        <w:t>CPU： i5-10210U</w:t>
+      </w:r>
+    </w:p>
+    <w:p>
+      <w:pPr>
+        <w:ind w:firstLine="420"/>
+        <w:rPr>
+          <w:rFonts w:ascii="楷体" w:eastAsia="楷体" w:hAnsi="楷体" w:cs="楷体"/>
+          <w:sz w:val="28"/>
+          <w:szCs w:val="28"/>
+        </w:rPr>
+      </w:pPr>
+      <w:r>
+        <w:rPr>
+          <w:rFonts w:ascii="楷体" w:eastAsia="楷体" w:hAnsi="楷体" w:cs="楷体" w:hint="eastAsia"/>
+          <w:sz w:val="28"/>
+          <w:szCs w:val="28"/>
+        </w:rPr>
+        <w:t>GPU：无</w:t>
+      </w:r>
+    </w:p>
+    <w:p>
+      <w:pPr>
+        <w:ind w:firstLine="420"/>
+        <w:rPr>
+          <w:rFonts w:ascii="楷体" w:eastAsia="楷体" w:hAnsi="楷体" w:cs="楷体"/>
+          <w:sz w:val="28"/>
+          <w:szCs w:val="28"/>
+        </w:rPr>
+      </w:pPr>
+      <w:r>
+        <w:rPr>
+          <w:rFonts w:ascii="楷体" w:eastAsia="楷体" w:hAnsi="楷体" w:cs="楷体" w:hint="eastAsia"/>
+          <w:sz w:val="28"/>
+          <w:szCs w:val="28"/>
+        </w:rPr>
+        <w:t>内存：16GB</w:t>
+      </w:r>
+    </w:p>
+    <w:p>
+      <w:pPr>
+        <w:ind w:firstLine="420"/>
+        <w:rPr>
+          <w:rFonts w:ascii="楷体" w:eastAsia="楷体" w:hAnsi="楷体" w:cs="楷体"/>
+          <w:sz w:val="28"/>
+          <w:szCs w:val="28"/>
+        </w:rPr>
+      </w:pPr>
+      <w:r>
+        <w:rPr>
+          <w:rFonts w:ascii="楷体" w:eastAsia="楷体" w:hAnsi="楷体" w:cs="楷体" w:hint="eastAsia"/>
+          <w:sz w:val="28"/>
+          <w:szCs w:val="28"/>
+        </w:rPr>
+        <w:t>硬盘：5GB</w:t>
+      </w:r>
+    </w:p>
+    <w:p>
+      <w:pPr>
+        <w:ind w:firstLine="420"/>
+        <w:rPr>
+          <w:rFonts w:ascii="楷体" w:eastAsia="楷体" w:hAnsi="楷体" w:cs="楷体"/>
+          <w:sz w:val="28"/>
+          <w:szCs w:val="28"/>
+        </w:rPr>
+      </w:pPr>
+      <w:r>
+        <w:rPr>
+          <w:rFonts w:ascii="楷体" w:eastAsia="楷体" w:hAnsi="楷体" w:cs="楷体" w:hint="eastAsia"/>
+          <w:sz w:val="28"/>
+          <w:szCs w:val="28"/>
+        </w:rPr>
+        <w:t>运行硬件配置最低要求：</w:t>
+      </w:r>
+    </w:p>
+    <w:p>
+      <w:pPr>
+        <w:ind w:firstLine="420"/>
+        <w:rPr>
+          <w:rFonts w:ascii="楷体" w:eastAsia="楷体" w:hAnsi="楷体" w:cs="楷体"/>
+          <w:sz w:val="28"/>
+          <w:szCs w:val="28"/>
+        </w:rPr>
+      </w:pPr>
+      <w:r>
+        <w:rPr>
+          <w:rFonts w:ascii="楷体" w:eastAsia="楷体" w:hAnsi="楷体" w:cs="楷体" w:hint="eastAsia"/>
+          <w:sz w:val="28"/>
+          <w:szCs w:val="28"/>
+        </w:rPr>
+        <w:t>处理器：</w:t>
+      </w:r>
+      <w:proofErr w:type="gramStart"/>
+      <w:r>
+        <w:rPr>
+          <w:rFonts w:ascii="楷体" w:eastAsia="楷体" w:hAnsi="楷体" w:cs="楷体" w:hint="eastAsia"/>
+          <w:sz w:val="28"/>
+          <w:szCs w:val="28"/>
+        </w:rPr>
+        <w:t>骁</w:t>
+      </w:r>
+      <w:proofErr w:type="gramEnd"/>
+      <w:r>
+        <w:rPr>
+          <w:rFonts w:ascii="楷体" w:eastAsia="楷体" w:hAnsi="楷体" w:cs="楷体" w:hint="eastAsia"/>
+          <w:sz w:val="28"/>
+          <w:szCs w:val="28"/>
+        </w:rPr>
+        <w:t>龙660</w:t>
+      </w:r>
+    </w:p>
+    <w:p>
+      <w:pPr>
+        <w:ind w:firstLine="420"/>
+        <w:rPr>
+          <w:rFonts w:ascii="楷体" w:eastAsia="楷体" w:hAnsi="楷体" w:cs="楷体"/>
+          <w:sz w:val="28"/>
+          <w:szCs w:val="28"/>
+        </w:rPr>
+      </w:pPr>
+      <w:r>
+        <w:rPr>
+          <w:rFonts w:ascii="楷体" w:eastAsia="楷体" w:hAnsi="楷体" w:cs="楷体" w:hint="eastAsia"/>
+          <w:sz w:val="28"/>
+          <w:szCs w:val="28"/>
+        </w:rPr>
+        <w:t>内存：4GB</w:t>
+      </w:r>
+    </w:p>
+    <w:p>
+      <w:pPr>
+        <w:ind w:firstLine="420"/>
+        <w:rPr>
+          <w:rFonts w:ascii="楷体" w:eastAsia="楷体" w:hAnsi="楷体" w:cs="楷体"/>
+          <w:sz w:val="28"/>
+          <w:szCs w:val="28"/>
+        </w:rPr>
+      </w:pPr>
+      <w:r>
+        <w:rPr>
+          <w:rFonts w:ascii="楷体" w:eastAsia="楷体" w:hAnsi="楷体" w:cs="楷体" w:hint="eastAsia"/>
+          <w:sz w:val="28"/>
+          <w:szCs w:val="28"/>
+        </w:rPr>
+        <w:t>硬盘：1GB</w:t>
       </w:r>
     </w:p>
     <w:p>
       <w:pPr>
         <w:pStyle w:val="2"/>
       </w:pPr>
-      <w:bookmarkStart w:id="94" w:name="_Toc118433437"/>
+      <w:bookmarkStart w:id="98" w:name="_Toc118487725"/>
       <w:r>
         <w:rPr>
           <w:rFonts w:hint="eastAsia"/>
         </w:rPr>
-        <w:t>3.</w:t>
-      </w:r>
-      <w:r>
-        <w:t>10</w:t>
+        <w:t>3.1</w:t>
+      </w:r>
+      <w:r>
+        <w:t>2</w:t>
       </w:r>
       <w:r>
         <w:rPr>
           <w:rFonts w:hint="eastAsia"/>
         </w:rPr>
-        <w:t xml:space="preserve"> CSCI</w:t>
+        <w:t xml:space="preserve"> </w:t>
       </w:r>
       <w:r>
         <w:rPr>
           <w:rFonts w:hint="eastAsia"/>
         </w:rPr>
-        <w:t>环境需求</w:t>
-      </w:r>
-      <w:bookmarkEnd w:id="94"/>
+        <w:t>软件质量因素</w:t>
+      </w:r>
+      <w:bookmarkEnd w:id="98"/>
     </w:p>
     <w:p>
       <w:pPr>
@@ -12216,7 +13702,34 @@
           <w:sz w:val="28"/>
           <w:szCs w:val="28"/>
         </w:rPr>
-        <w:t>开发计算机系统环境：windows10</w:t>
+        <w:t>·功能实现：能够正常登录；能够正常进行反应力测试并将测试结果正确地记录到数据库中；能够</w:t>
+      </w:r>
+      <w:proofErr w:type="gramStart"/>
+      <w:r>
+        <w:rPr>
+          <w:rFonts w:ascii="楷体" w:eastAsia="楷体" w:hAnsi="楷体" w:cs="楷体" w:hint="eastAsia"/>
+          <w:sz w:val="28"/>
+          <w:szCs w:val="28"/>
+        </w:rPr>
+        <w:t>正常从</w:t>
+      </w:r>
+      <w:proofErr w:type="gramEnd"/>
+      <w:r>
+        <w:rPr>
+          <w:rFonts w:ascii="楷体" w:eastAsia="楷体" w:hAnsi="楷体" w:cs="楷体" w:hint="eastAsia"/>
+          <w:sz w:val="28"/>
+          <w:szCs w:val="28"/>
+        </w:rPr>
+        <w:t>数据库中读取账号和测试记录数据；能够对全部用户的历史平均成绩进行降序排序；能够正确分别计算出指定用户的历史平均成绩和上次成绩在全体用户的平均成绩中的排名并将结果进行可视化呈现；能够正常阅读小程序使用说明</w:t>
+      </w:r>
+      <w:r>
+        <w:rPr>
+          <w:rFonts w:ascii="楷体" w:eastAsia="楷体" w:hAnsi="楷体" w:cs="楷体" w:hint="eastAsia"/>
+          <w:sz w:val="28"/>
+          <w:szCs w:val="28"/>
+        </w:rPr>
+        <w:lastRenderedPageBreak/>
+        <w:t>和开发者相关信息</w:t>
       </w:r>
     </w:p>
     <w:p>
@@ -12234,7 +13747,7 @@
           <w:sz w:val="28"/>
           <w:szCs w:val="28"/>
         </w:rPr>
-        <w:t>开发环境配置：下载安装微信开发者工具Stable 1.05.2204250及以上版本</w:t>
+        <w:t>·性能需求；</w:t>
       </w:r>
     </w:p>
     <w:p>
@@ -12252,14 +13765,50 @@
           <w:sz w:val="28"/>
           <w:szCs w:val="28"/>
         </w:rPr>
-        <w:t>软件应用环境配置：搭载Android 5.0/iOS7及以上的移动设备，可连接互联网的个人计算机</w:t>
+        <w:t>每次成绩记录读取排序得到排名应该控制在一分钟之内，每次用户登录应该在30秒之内</w:t>
+      </w:r>
+    </w:p>
+    <w:p>
+      <w:pPr>
+        <w:ind w:firstLine="420"/>
+        <w:rPr>
+          <w:rFonts w:ascii="楷体" w:eastAsia="楷体" w:hAnsi="楷体" w:cs="楷体"/>
+          <w:sz w:val="28"/>
+          <w:szCs w:val="28"/>
+        </w:rPr>
+      </w:pPr>
+      <w:r>
+        <w:rPr>
+          <w:rFonts w:ascii="楷体" w:eastAsia="楷体" w:hAnsi="楷体" w:cs="楷体" w:hint="eastAsia"/>
+          <w:sz w:val="28"/>
+          <w:szCs w:val="28"/>
+        </w:rPr>
+        <w:t>·可靠性：运行过程中应该减少bug发生，系统闪退率应该控制在1%之内</w:t>
+      </w:r>
+    </w:p>
+    <w:p>
+      <w:pPr>
+        <w:ind w:firstLine="420"/>
+        <w:rPr>
+          <w:rFonts w:ascii="楷体" w:eastAsia="楷体" w:hAnsi="楷体" w:cs="楷体"/>
+          <w:sz w:val="28"/>
+          <w:szCs w:val="28"/>
+        </w:rPr>
+      </w:pPr>
+      <w:r>
+        <w:rPr>
+          <w:rFonts w:ascii="楷体" w:eastAsia="楷体" w:hAnsi="楷体" w:cs="楷体" w:hint="eastAsia"/>
+          <w:sz w:val="28"/>
+          <w:szCs w:val="28"/>
+        </w:rPr>
+        <w:t>·易用性：应当使得智力正常的人类都能够理解并使用该小程序</w:t>
       </w:r>
     </w:p>
     <w:p>
       <w:pPr>
         <w:pStyle w:val="2"/>
       </w:pPr>
-      <w:bookmarkStart w:id="95" w:name="_Toc118433438"/>
+      <w:bookmarkStart w:id="99" w:name="_Toc118487726"/>
       <w:r>
         <w:rPr>
           <w:rFonts w:hint="eastAsia"/>
@@ -12267,7 +13816,7 @@
         <w:t>3.1</w:t>
       </w:r>
       <w:r>
-        <w:t>1</w:t>
+        <w:t>3</w:t>
       </w:r>
       <w:r>
         <w:rPr>
@@ -12279,9 +13828,9 @@
         <w:rPr>
           <w:rFonts w:hint="eastAsia"/>
         </w:rPr>
-        <w:t>计算机资源需求</w:t>
-      </w:r>
-      <w:bookmarkEnd w:id="95"/>
+        <w:t>设计和实现约束</w:t>
+      </w:r>
+      <w:bookmarkEnd w:id="99"/>
     </w:p>
     <w:p>
       <w:pPr>
@@ -12298,7 +13847,25 @@
           <w:sz w:val="28"/>
           <w:szCs w:val="28"/>
         </w:rPr>
-        <w:t>开发端硬件配置最低要求：</w:t>
+        <w:t>·工具：</w:t>
+      </w:r>
+      <w:proofErr w:type="gramStart"/>
+      <w:r>
+        <w:rPr>
+          <w:rFonts w:ascii="楷体" w:eastAsia="楷体" w:hAnsi="楷体" w:cs="楷体" w:hint="eastAsia"/>
+          <w:sz w:val="28"/>
+          <w:szCs w:val="28"/>
+        </w:rPr>
+        <w:t>微信开发</w:t>
+      </w:r>
+      <w:proofErr w:type="gramEnd"/>
+      <w:r>
+        <w:rPr>
+          <w:rFonts w:ascii="楷体" w:eastAsia="楷体" w:hAnsi="楷体" w:cs="楷体" w:hint="eastAsia"/>
+          <w:sz w:val="28"/>
+          <w:szCs w:val="28"/>
+        </w:rPr>
+        <w:t>者工具</w:t>
       </w:r>
     </w:p>
     <w:p>
@@ -12316,7 +13883,7 @@
           <w:sz w:val="28"/>
           <w:szCs w:val="28"/>
         </w:rPr>
-        <w:t>CPU： i5-10210U</w:t>
+        <w:t>·语言：HTML， CSS， JS， java， python</w:t>
       </w:r>
     </w:p>
     <w:p>
@@ -12334,7 +13901,62 @@
           <w:sz w:val="28"/>
           <w:szCs w:val="28"/>
         </w:rPr>
-        <w:t>GPU：无</w:t>
+        <w:t>·平台约束：开发平台windows10运行平台Android5.0及以上iOS7.0及以上</w:t>
+      </w:r>
+    </w:p>
+    <w:p/>
+    <w:p>
+      <w:pPr>
+        <w:pStyle w:val="2"/>
+      </w:pPr>
+      <w:bookmarkStart w:id="100" w:name="_Toc118487727"/>
+      <w:r>
+        <w:rPr>
+          <w:rFonts w:hint="eastAsia"/>
+        </w:rPr>
+        <w:t>3.1</w:t>
+      </w:r>
+      <w:r>
+        <w:t>4</w:t>
+      </w:r>
+      <w:r>
+        <w:rPr>
+          <w:rFonts w:hint="eastAsia"/>
+        </w:rPr>
+        <w:t xml:space="preserve"> </w:t>
+      </w:r>
+      <w:r>
+        <w:rPr>
+          <w:rFonts w:hint="eastAsia"/>
+        </w:rPr>
+        <w:t>数据</w:t>
+      </w:r>
+      <w:bookmarkEnd w:id="100"/>
+    </w:p>
+    <w:p>
+      <w:pPr>
+        <w:pStyle w:val="4"/>
+      </w:pPr>
+      <w:r>
+        <w:rPr>
+          <w:rFonts w:hint="eastAsia"/>
+        </w:rPr>
+        <w:t>3</w:t>
+      </w:r>
+      <w:r>
+        <w:t>.1</w:t>
+      </w:r>
+      <w:r>
+        <w:t>4</w:t>
+      </w:r>
+      <w:r>
+        <w:t>.1</w:t>
+      </w:r>
+      <w:r>
+        <w:rPr>
+          <w:rFonts w:hint="eastAsia"/>
+        </w:rPr>
+        <w:t>数据描述</w:t>
       </w:r>
     </w:p>
     <w:p>
@@ -12352,7 +13974,7 @@
           <w:sz w:val="28"/>
           <w:szCs w:val="28"/>
         </w:rPr>
-        <w:t>内存：16GB</w:t>
+        <w:t>数据包括两个数据库</w:t>
       </w:r>
     </w:p>
     <w:p>
@@ -12370,7 +13992,7 @@
           <w:sz w:val="28"/>
           <w:szCs w:val="28"/>
         </w:rPr>
-        <w:t>硬盘：5GB</w:t>
+        <w:t>·用户数据库：账号(微信号), 密码, 昵称, 手机号, 头像图片，创建日期, 历史平均成绩, 历史测试次数，上一次成绩。</w:t>
       </w:r>
     </w:p>
     <w:p>
@@ -12388,441 +14010,74 @@
           <w:sz w:val="28"/>
           <w:szCs w:val="28"/>
         </w:rPr>
-        <w:t>运行硬件配置最低要求：</w:t>
+        <w:t>·测试记录保存：账号, 测试时间, 第一回合成绩, 第二回合成绩, 第三回合成绩, 本次平均成绩等。</w:t>
       </w:r>
     </w:p>
     <w:p>
       <w:pPr>
         <w:ind w:firstLine="420"/>
         <w:rPr>
-          <w:rFonts w:ascii="楷体" w:eastAsia="楷体" w:hAnsi="楷体" w:cs="楷体"/>
+          <w:rFonts w:ascii="Arial" w:eastAsia="黑体" w:hAnsi="Arial"/>
+          <w:b/>
+          <w:sz w:val="28"/>
+        </w:rPr>
+      </w:pPr>
+      <w:r>
+        <w:rPr>
+          <w:rFonts w:ascii="楷体" w:eastAsia="楷体" w:hAnsi="楷体" w:cs="楷体" w:hint="eastAsia"/>
           <w:sz w:val="28"/>
           <w:szCs w:val="28"/>
         </w:rPr>
-      </w:pPr>
-      <w:r>
-        <w:rPr>
-          <w:rFonts w:ascii="楷体" w:eastAsia="楷体" w:hAnsi="楷体" w:cs="楷体" w:hint="eastAsia"/>
-          <w:sz w:val="28"/>
-          <w:szCs w:val="28"/>
-        </w:rPr>
-        <w:t>处理器：骁龙660</w:t>
-      </w:r>
-    </w:p>
-    <w:p>
-      <w:pPr>
-        <w:ind w:firstLine="420"/>
-        <w:rPr>
-          <w:rFonts w:ascii="楷体" w:eastAsia="楷体" w:hAnsi="楷体" w:cs="楷体"/>
-          <w:sz w:val="28"/>
-          <w:szCs w:val="28"/>
-        </w:rPr>
-      </w:pPr>
-      <w:r>
-        <w:rPr>
-          <w:rFonts w:ascii="楷体" w:eastAsia="楷体" w:hAnsi="楷体" w:cs="楷体" w:hint="eastAsia"/>
-          <w:sz w:val="28"/>
-          <w:szCs w:val="28"/>
-        </w:rPr>
-        <w:t>内存：4GB</w:t>
-      </w:r>
-    </w:p>
-    <w:p>
-      <w:pPr>
-        <w:ind w:firstLine="420"/>
-        <w:rPr>
-          <w:rFonts w:ascii="楷体" w:eastAsia="楷体" w:hAnsi="楷体" w:cs="楷体"/>
-          <w:sz w:val="28"/>
-          <w:szCs w:val="28"/>
-        </w:rPr>
-      </w:pPr>
-      <w:r>
-        <w:rPr>
-          <w:rFonts w:ascii="楷体" w:eastAsia="楷体" w:hAnsi="楷体" w:cs="楷体" w:hint="eastAsia"/>
-          <w:sz w:val="28"/>
-          <w:szCs w:val="28"/>
-        </w:rPr>
-        <w:t>硬盘：1GB</w:t>
-      </w:r>
-    </w:p>
-    <w:p>
-      <w:pPr>
-        <w:pStyle w:val="2"/>
-      </w:pPr>
-      <w:bookmarkStart w:id="96" w:name="_Toc118433439"/>
+        <w:lastRenderedPageBreak/>
+        <w:t>·管理员数据库：管理员账号（微信号），密码。</w:t>
+      </w:r>
+    </w:p>
+    <w:p>
+      <w:pPr>
+        <w:pStyle w:val="3"/>
+      </w:pPr>
+      <w:bookmarkStart w:id="101" w:name="_Toc118487728"/>
       <w:r>
         <w:rPr>
           <w:rFonts w:hint="eastAsia"/>
-        </w:rPr>
-        <w:lastRenderedPageBreak/>
+          <w:sz w:val="28"/>
+        </w:rPr>
         <w:t>3.1</w:t>
       </w:r>
       <w:r>
+        <w:rPr>
+          <w:sz w:val="28"/>
+        </w:rPr>
+        <w:t>4</w:t>
+      </w:r>
+      <w:r>
+        <w:rPr>
+          <w:rFonts w:hint="eastAsia"/>
+          <w:sz w:val="28"/>
+        </w:rPr>
+        <w:t>.</w:t>
+      </w:r>
+      <w:r>
+        <w:rPr>
+          <w:sz w:val="28"/>
+        </w:rPr>
         <w:t>2</w:t>
       </w:r>
       <w:r>
         <w:rPr>
           <w:rFonts w:hint="eastAsia"/>
+          <w:sz w:val="28"/>
         </w:rPr>
         <w:t xml:space="preserve"> </w:t>
       </w:r>
       <w:r>
         <w:rPr>
           <w:rFonts w:hint="eastAsia"/>
-        </w:rPr>
-        <w:t>软件质量因素</w:t>
-      </w:r>
-      <w:bookmarkEnd w:id="96"/>
-    </w:p>
-    <w:p>
-      <w:pPr>
-        <w:ind w:firstLine="420"/>
-        <w:rPr>
-          <w:rFonts w:ascii="楷体" w:eastAsia="楷体" w:hAnsi="楷体" w:cs="楷体"/>
-          <w:sz w:val="28"/>
-          <w:szCs w:val="28"/>
-        </w:rPr>
-      </w:pPr>
-      <w:r>
-        <w:rPr>
-          <w:rFonts w:ascii="楷体" w:eastAsia="楷体" w:hAnsi="楷体" w:cs="楷体" w:hint="eastAsia"/>
-          <w:sz w:val="28"/>
-          <w:szCs w:val="28"/>
-        </w:rPr>
-        <w:t>·功能实现：能够正常登录；能够正常进行反应力测试并将测试结果正确地记录到数据库中；能够正常从数据库中读取账号和测试记录数据；能够对全部用户的历史平均成绩进行降序排序；能够正确分别计算出指定用户的历史平均成绩和上次成绩在全体用户的平均成绩中的排名并将结果进行可视化呈现；能够正常阅读小程序使用说明和开发者相关信息</w:t>
-      </w:r>
-    </w:p>
-    <w:p>
-      <w:pPr>
-        <w:ind w:firstLine="420"/>
-        <w:rPr>
-          <w:rFonts w:ascii="楷体" w:eastAsia="楷体" w:hAnsi="楷体" w:cs="楷体"/>
-          <w:sz w:val="28"/>
-          <w:szCs w:val="28"/>
-        </w:rPr>
-      </w:pPr>
-      <w:r>
-        <w:rPr>
-          <w:rFonts w:ascii="楷体" w:eastAsia="楷体" w:hAnsi="楷体" w:cs="楷体" w:hint="eastAsia"/>
-          <w:sz w:val="28"/>
-          <w:szCs w:val="28"/>
-        </w:rPr>
-        <w:t>·性能需求；</w:t>
-      </w:r>
-    </w:p>
-    <w:p>
-      <w:pPr>
-        <w:ind w:firstLine="420"/>
-        <w:rPr>
-          <w:rFonts w:ascii="楷体" w:eastAsia="楷体" w:hAnsi="楷体" w:cs="楷体"/>
-          <w:sz w:val="28"/>
-          <w:szCs w:val="28"/>
-        </w:rPr>
-      </w:pPr>
-      <w:r>
-        <w:rPr>
-          <w:rFonts w:ascii="楷体" w:eastAsia="楷体" w:hAnsi="楷体" w:cs="楷体" w:hint="eastAsia"/>
-          <w:sz w:val="28"/>
-          <w:szCs w:val="28"/>
-        </w:rPr>
-        <w:t>每次成绩记录读取排序得到排名应该控制在一分钟之内，每次用户登录应该在30秒之内</w:t>
-      </w:r>
-    </w:p>
-    <w:p>
-      <w:pPr>
-        <w:ind w:firstLine="420"/>
-        <w:rPr>
-          <w:rFonts w:ascii="楷体" w:eastAsia="楷体" w:hAnsi="楷体" w:cs="楷体"/>
-          <w:sz w:val="28"/>
-          <w:szCs w:val="28"/>
-        </w:rPr>
-      </w:pPr>
-      <w:r>
-        <w:rPr>
-          <w:rFonts w:ascii="楷体" w:eastAsia="楷体" w:hAnsi="楷体" w:cs="楷体" w:hint="eastAsia"/>
-          <w:sz w:val="28"/>
-          <w:szCs w:val="28"/>
-        </w:rPr>
-        <w:t>·可靠性：运行过程中应该减少bug发生，系统闪退率应该控制在1%之内</w:t>
-      </w:r>
-    </w:p>
-    <w:p>
-      <w:pPr>
-        <w:ind w:firstLine="420"/>
-        <w:rPr>
-          <w:rFonts w:ascii="楷体" w:eastAsia="楷体" w:hAnsi="楷体" w:cs="楷体"/>
-          <w:sz w:val="28"/>
-          <w:szCs w:val="28"/>
-        </w:rPr>
-      </w:pPr>
-      <w:r>
-        <w:rPr>
-          <w:rFonts w:ascii="楷体" w:eastAsia="楷体" w:hAnsi="楷体" w:cs="楷体" w:hint="eastAsia"/>
-          <w:sz w:val="28"/>
-          <w:szCs w:val="28"/>
-        </w:rPr>
-        <w:t>·易用性：应当使得智力正常的人类都能够理解并使用该小程序</w:t>
-      </w:r>
-    </w:p>
-    <w:p>
-      <w:pPr>
-        <w:pStyle w:val="2"/>
-      </w:pPr>
-      <w:bookmarkStart w:id="97" w:name="_Toc118433440"/>
-      <w:r>
-        <w:rPr>
-          <w:rFonts w:hint="eastAsia"/>
-        </w:rPr>
-        <w:t>3.1</w:t>
-      </w:r>
-      <w:r>
-        <w:t>3</w:t>
-      </w:r>
-      <w:r>
-        <w:rPr>
-          <w:rFonts w:hint="eastAsia"/>
-        </w:rPr>
-        <w:t xml:space="preserve"> </w:t>
-      </w:r>
-      <w:r>
-        <w:rPr>
-          <w:rFonts w:hint="eastAsia"/>
-        </w:rPr>
-        <w:t>设计和实现约束</w:t>
-      </w:r>
-      <w:bookmarkEnd w:id="97"/>
-    </w:p>
-    <w:p>
-      <w:pPr>
-        <w:ind w:firstLine="420"/>
-        <w:rPr>
-          <w:rFonts w:ascii="楷体" w:eastAsia="楷体" w:hAnsi="楷体" w:cs="楷体"/>
-          <w:sz w:val="28"/>
-          <w:szCs w:val="28"/>
-        </w:rPr>
-      </w:pPr>
-      <w:r>
-        <w:rPr>
-          <w:rFonts w:ascii="楷体" w:eastAsia="楷体" w:hAnsi="楷体" w:cs="楷体" w:hint="eastAsia"/>
-          <w:sz w:val="28"/>
-          <w:szCs w:val="28"/>
-        </w:rPr>
-        <w:t>·工具：微信开发者工具</w:t>
-      </w:r>
-    </w:p>
-    <w:p>
-      <w:pPr>
-        <w:ind w:firstLine="420"/>
-        <w:rPr>
-          <w:rFonts w:ascii="楷体" w:eastAsia="楷体" w:hAnsi="楷体" w:cs="楷体"/>
-          <w:sz w:val="28"/>
-          <w:szCs w:val="28"/>
-        </w:rPr>
-      </w:pPr>
-      <w:r>
-        <w:rPr>
-          <w:rFonts w:ascii="楷体" w:eastAsia="楷体" w:hAnsi="楷体" w:cs="楷体" w:hint="eastAsia"/>
-          <w:sz w:val="28"/>
-          <w:szCs w:val="28"/>
-        </w:rPr>
-        <w:t>·语言：HTML， CSS， JS， java， python</w:t>
-      </w:r>
-    </w:p>
-    <w:p>
-      <w:pPr>
-        <w:ind w:firstLine="420"/>
-        <w:rPr>
-          <w:rFonts w:ascii="楷体" w:eastAsia="楷体" w:hAnsi="楷体" w:cs="楷体"/>
-          <w:sz w:val="28"/>
-          <w:szCs w:val="28"/>
-        </w:rPr>
-      </w:pPr>
-      <w:r>
-        <w:rPr>
-          <w:rFonts w:ascii="楷体" w:eastAsia="楷体" w:hAnsi="楷体" w:cs="楷体" w:hint="eastAsia"/>
-          <w:sz w:val="28"/>
-          <w:szCs w:val="28"/>
-        </w:rPr>
-        <w:t>·平台约束：开发平台windows10运行平台Android5.0及以上iOS7.0及以上</w:t>
-      </w:r>
-    </w:p>
-    <w:p/>
-    <w:p>
-      <w:pPr>
-        <w:pStyle w:val="2"/>
-      </w:pPr>
-      <w:bookmarkStart w:id="98" w:name="_Toc118433441"/>
-      <w:r>
-        <w:rPr>
-          <w:rFonts w:hint="eastAsia"/>
-        </w:rPr>
-        <w:lastRenderedPageBreak/>
-        <w:t>3.1</w:t>
-      </w:r>
-      <w:r>
-        <w:t>4</w:t>
-      </w:r>
-      <w:r>
-        <w:rPr>
-          <w:rFonts w:hint="eastAsia"/>
-        </w:rPr>
-        <w:t xml:space="preserve"> </w:t>
-      </w:r>
-      <w:r>
-        <w:rPr>
-          <w:rFonts w:hint="eastAsia"/>
-        </w:rPr>
-        <w:t>数据</w:t>
-      </w:r>
-      <w:bookmarkEnd w:id="98"/>
-    </w:p>
-    <w:p>
-      <w:pPr>
-        <w:pStyle w:val="4"/>
-        <w:rPr>
-          <w:rFonts w:hint="eastAsia"/>
-        </w:rPr>
-      </w:pPr>
-      <w:r>
-        <w:rPr>
-          <w:rFonts w:hint="eastAsia"/>
-        </w:rPr>
-        <w:t>3</w:t>
-      </w:r>
-      <w:r>
-        <w:t>.1</w:t>
-      </w:r>
-      <w:r>
-        <w:t>4</w:t>
-      </w:r>
-      <w:r>
-        <w:t>.1</w:t>
-      </w:r>
-      <w:r>
-        <w:rPr>
-          <w:rFonts w:hint="eastAsia"/>
-        </w:rPr>
-        <w:t>数据描述</w:t>
-      </w:r>
-    </w:p>
-    <w:p>
-      <w:pPr>
-        <w:ind w:firstLine="420"/>
-        <w:rPr>
-          <w:rFonts w:ascii="楷体" w:eastAsia="楷体" w:hAnsi="楷体" w:cs="楷体"/>
-          <w:sz w:val="28"/>
-          <w:szCs w:val="28"/>
-        </w:rPr>
-      </w:pPr>
-      <w:r>
-        <w:rPr>
-          <w:rFonts w:ascii="楷体" w:eastAsia="楷体" w:hAnsi="楷体" w:cs="楷体" w:hint="eastAsia"/>
-          <w:sz w:val="28"/>
-          <w:szCs w:val="28"/>
-        </w:rPr>
-        <w:t>数据包括两个数据库</w:t>
-      </w:r>
-    </w:p>
-    <w:p>
-      <w:pPr>
-        <w:ind w:firstLine="420"/>
-        <w:rPr>
-          <w:rFonts w:ascii="楷体" w:eastAsia="楷体" w:hAnsi="楷体" w:cs="楷体"/>
-          <w:sz w:val="28"/>
-          <w:szCs w:val="28"/>
-        </w:rPr>
-      </w:pPr>
-      <w:r>
-        <w:rPr>
-          <w:rFonts w:ascii="楷体" w:eastAsia="楷体" w:hAnsi="楷体" w:cs="楷体" w:hint="eastAsia"/>
-          <w:sz w:val="28"/>
-          <w:szCs w:val="28"/>
-        </w:rPr>
-        <w:t>·用户数据库：账号(微信号), 密码, 昵称, 手机号, 头像图片，创建日期, 历史平均成绩, 历史测试次数，上一次成绩。</w:t>
-      </w:r>
-    </w:p>
-    <w:p>
-      <w:pPr>
-        <w:ind w:firstLine="420"/>
-        <w:rPr>
-          <w:rFonts w:ascii="楷体" w:eastAsia="楷体" w:hAnsi="楷体" w:cs="楷体"/>
-          <w:sz w:val="28"/>
-          <w:szCs w:val="28"/>
-        </w:rPr>
-      </w:pPr>
-      <w:r>
-        <w:rPr>
-          <w:rFonts w:ascii="楷体" w:eastAsia="楷体" w:hAnsi="楷体" w:cs="楷体" w:hint="eastAsia"/>
-          <w:sz w:val="28"/>
-          <w:szCs w:val="28"/>
-        </w:rPr>
-        <w:t>·测试记录保存：账号, 测试时间, 第一回合成绩, 第二回合成绩, 第三回合成绩, 本次平均成绩等。</w:t>
-      </w:r>
-    </w:p>
-    <w:p>
-      <w:pPr>
-        <w:ind w:firstLine="420"/>
-        <w:rPr>
-          <w:rFonts w:ascii="Arial" w:eastAsia="黑体" w:hAnsi="Arial" w:hint="eastAsia"/>
-          <w:b/>
-          <w:sz w:val="28"/>
-        </w:rPr>
-      </w:pPr>
-      <w:r>
-        <w:rPr>
-          <w:rFonts w:ascii="楷体" w:eastAsia="楷体" w:hAnsi="楷体" w:cs="楷体" w:hint="eastAsia"/>
-          <w:sz w:val="28"/>
-          <w:szCs w:val="28"/>
-        </w:rPr>
-        <w:t>·管理员数据库：管理员账号（微信号），密码。</w:t>
-      </w:r>
-    </w:p>
-    <w:p>
-      <w:pPr>
-        <w:pStyle w:val="3"/>
-      </w:pPr>
-      <w:bookmarkStart w:id="99" w:name="_Toc118433442"/>
-      <w:r>
-        <w:rPr>
-          <w:rFonts w:hint="eastAsia"/>
-          <w:sz w:val="28"/>
-        </w:rPr>
-        <w:t>3.1</w:t>
-      </w:r>
-      <w:r>
-        <w:rPr>
-          <w:sz w:val="28"/>
-        </w:rPr>
-        <w:t>4</w:t>
-      </w:r>
-      <w:r>
-        <w:rPr>
-          <w:rFonts w:hint="eastAsia"/>
-          <w:sz w:val="28"/>
-        </w:rPr>
-        <w:t>.</w:t>
-      </w:r>
-      <w:r>
-        <w:rPr>
-          <w:sz w:val="28"/>
-        </w:rPr>
-        <w:t>2</w:t>
-      </w:r>
-      <w:r>
-        <w:rPr>
-          <w:rFonts w:hint="eastAsia"/>
-          <w:sz w:val="28"/>
-        </w:rPr>
-        <w:t xml:space="preserve"> </w:t>
-      </w:r>
-      <w:r>
-        <w:rPr>
-          <w:rFonts w:hint="eastAsia"/>
           <w:sz w:val="28"/>
         </w:rPr>
         <w:t>数据字典</w:t>
       </w:r>
-      <w:bookmarkEnd w:id="99"/>
+      <w:bookmarkEnd w:id="101"/>
     </w:p>
     <w:tbl>
       <w:tblPr>
@@ -13288,6 +14543,7 @@
                 <w:szCs w:val="20"/>
               </w:rPr>
             </w:pPr>
+            <w:proofErr w:type="gramStart"/>
             <w:r>
               <w:rPr>
                 <w:rFonts w:ascii="黑体" w:eastAsia="黑体" w:hAnsi="黑体" w:cs="黑体" w:hint="eastAsia"/>
@@ -13295,7 +14551,17 @@
                 <w:sz w:val="20"/>
                 <w:szCs w:val="20"/>
               </w:rPr>
-              <w:t>varchar(255)</w:t>
+              <w:t>varchar(</w:t>
+            </w:r>
+            <w:proofErr w:type="gramEnd"/>
+            <w:r>
+              <w:rPr>
+                <w:rFonts w:ascii="黑体" w:eastAsia="黑体" w:hAnsi="黑体" w:cs="黑体" w:hint="eastAsia"/>
+                <w:color w:val="000000"/>
+                <w:sz w:val="20"/>
+                <w:szCs w:val="20"/>
+              </w:rPr>
+              <w:t>255)</w:t>
             </w:r>
           </w:p>
         </w:tc>
@@ -13541,6 +14807,7 @@
                 <w:szCs w:val="20"/>
               </w:rPr>
             </w:pPr>
+            <w:proofErr w:type="gramStart"/>
             <w:r>
               <w:rPr>
                 <w:rFonts w:ascii="黑体" w:eastAsia="黑体" w:hAnsi="黑体" w:cs="黑体" w:hint="eastAsia"/>
@@ -13550,6 +14817,7 @@
               </w:rPr>
               <w:t>varchar(</w:t>
             </w:r>
+            <w:proofErr w:type="gramEnd"/>
             <w:r>
               <w:rPr>
                 <w:rFonts w:ascii="黑体" w:eastAsia="黑体" w:hAnsi="黑体" w:cs="黑体"/>
@@ -13767,6 +15035,7 @@
                 <w:szCs w:val="20"/>
               </w:rPr>
             </w:pPr>
+            <w:proofErr w:type="spellStart"/>
             <w:r>
               <w:rPr>
                 <w:rFonts w:ascii="黑体" w:eastAsia="黑体" w:hAnsi="黑体" w:cs="黑体" w:hint="eastAsia"/>
@@ -13777,6 +15046,7 @@
               </w:rPr>
               <w:t>user_name</w:t>
             </w:r>
+            <w:proofErr w:type="spellEnd"/>
           </w:p>
         </w:tc>
         <w:tc>
@@ -13803,6 +15073,7 @@
                 <w:szCs w:val="20"/>
               </w:rPr>
             </w:pPr>
+            <w:proofErr w:type="gramStart"/>
             <w:r>
               <w:rPr>
                 <w:rFonts w:ascii="黑体" w:eastAsia="黑体" w:hAnsi="黑体" w:cs="黑体" w:hint="eastAsia"/>
@@ -13810,7 +15081,17 @@
                 <w:sz w:val="20"/>
                 <w:szCs w:val="20"/>
               </w:rPr>
-              <w:t>varchar(255)</w:t>
+              <w:t>varchar(</w:t>
+            </w:r>
+            <w:proofErr w:type="gramEnd"/>
+            <w:r>
+              <w:rPr>
+                <w:rFonts w:ascii="黑体" w:eastAsia="黑体" w:hAnsi="黑体" w:cs="黑体" w:hint="eastAsia"/>
+                <w:color w:val="000000"/>
+                <w:sz w:val="20"/>
+                <w:szCs w:val="20"/>
+              </w:rPr>
+              <w:t>255)</w:t>
             </w:r>
           </w:p>
         </w:tc>
@@ -14011,6 +15292,7 @@
                 <w:szCs w:val="20"/>
               </w:rPr>
             </w:pPr>
+            <w:proofErr w:type="spellStart"/>
             <w:r>
               <w:rPr>
                 <w:rFonts w:ascii="黑体" w:eastAsia="黑体" w:hAnsi="黑体" w:cs="黑体" w:hint="eastAsia"/>
@@ -14021,6 +15303,7 @@
               </w:rPr>
               <w:t>headimage</w:t>
             </w:r>
+            <w:proofErr w:type="spellEnd"/>
           </w:p>
         </w:tc>
         <w:tc>
@@ -14509,6 +15792,7 @@
                 <w:szCs w:val="20"/>
               </w:rPr>
             </w:pPr>
+            <w:proofErr w:type="spellStart"/>
             <w:r>
               <w:rPr>
                 <w:rFonts w:ascii="黑体" w:eastAsia="黑体" w:hAnsi="黑体" w:cs="黑体" w:hint="eastAsia"/>
@@ -14517,7 +15801,6 @@
                 <w:sz w:val="20"/>
                 <w:szCs w:val="20"/>
               </w:rPr>
-              <w:lastRenderedPageBreak/>
               <w:t>h</w:t>
             </w:r>
             <w:r>
@@ -14530,6 +15813,7 @@
               </w:rPr>
               <w:t>istory_score</w:t>
             </w:r>
+            <w:proofErr w:type="spellEnd"/>
           </w:p>
         </w:tc>
         <w:tc>
@@ -14764,6 +16048,7 @@
                 <w:szCs w:val="20"/>
               </w:rPr>
             </w:pPr>
+            <w:proofErr w:type="spellStart"/>
             <w:r>
               <w:rPr>
                 <w:rFonts w:ascii="黑体" w:eastAsia="黑体" w:hAnsi="黑体" w:cs="黑体" w:hint="eastAsia"/>
@@ -14784,6 +16069,7 @@
               </w:rPr>
               <w:t>score</w:t>
             </w:r>
+            <w:proofErr w:type="spellEnd"/>
           </w:p>
         </w:tc>
         <w:tc>
@@ -15036,6 +16322,7 @@
                 <w:szCs w:val="20"/>
               </w:rPr>
             </w:pPr>
+            <w:proofErr w:type="spellStart"/>
             <w:r>
               <w:rPr>
                 <w:rFonts w:ascii="黑体" w:eastAsia="黑体" w:hAnsi="黑体" w:cs="黑体" w:hint="eastAsia"/>
@@ -15056,6 +16343,7 @@
               </w:rPr>
               <w:t>count</w:t>
             </w:r>
+            <w:proofErr w:type="spellEnd"/>
           </w:p>
         </w:tc>
         <w:tc>
@@ -15436,6 +16724,7 @@
                 <w:sz w:val="22"/>
                 <w:szCs w:val="22"/>
               </w:rPr>
+              <w:lastRenderedPageBreak/>
               <w:t>字段名</w:t>
             </w:r>
           </w:p>
@@ -16000,6 +17289,7 @@
                 <w:szCs w:val="20"/>
               </w:rPr>
             </w:pPr>
+            <w:proofErr w:type="gramStart"/>
             <w:r>
               <w:rPr>
                 <w:rFonts w:ascii="黑体" w:eastAsia="黑体" w:hAnsi="黑体" w:cs="黑体" w:hint="eastAsia"/>
@@ -16007,7 +17297,17 @@
                 <w:sz w:val="20"/>
                 <w:szCs w:val="20"/>
               </w:rPr>
-              <w:t>varchar(255)</w:t>
+              <w:t>varchar(</w:t>
+            </w:r>
+            <w:proofErr w:type="gramEnd"/>
+            <w:r>
+              <w:rPr>
+                <w:rFonts w:ascii="黑体" w:eastAsia="黑体" w:hAnsi="黑体" w:cs="黑体" w:hint="eastAsia"/>
+                <w:color w:val="000000"/>
+                <w:sz w:val="20"/>
+                <w:szCs w:val="20"/>
+              </w:rPr>
+              <w:t>255)</w:t>
             </w:r>
           </w:p>
         </w:tc>
@@ -16724,6 +18024,7 @@
                 <w:szCs w:val="20"/>
               </w:rPr>
             </w:pPr>
+            <w:proofErr w:type="spellStart"/>
             <w:r>
               <w:rPr>
                 <w:rFonts w:ascii="黑体" w:eastAsia="黑体" w:hAnsi="黑体" w:cs="黑体" w:hint="eastAsia"/>
@@ -16744,6 +18045,7 @@
               </w:rPr>
               <w:t>p</w:t>
             </w:r>
+            <w:proofErr w:type="spellEnd"/>
           </w:p>
         </w:tc>
         <w:tc>
@@ -17606,7 +18908,6 @@
                 <w:sz w:val="22"/>
                 <w:szCs w:val="22"/>
               </w:rPr>
-              <w:lastRenderedPageBreak/>
               <w:t>字段名</w:t>
             </w:r>
           </w:p>
@@ -17900,6 +19201,7 @@
                 <w:szCs w:val="20"/>
               </w:rPr>
             </w:pPr>
+            <w:proofErr w:type="gramStart"/>
             <w:r>
               <w:rPr>
                 <w:rFonts w:ascii="黑体" w:eastAsia="黑体" w:hAnsi="黑体" w:cs="黑体" w:hint="eastAsia"/>
@@ -17907,7 +19209,17 @@
                 <w:sz w:val="20"/>
                 <w:szCs w:val="20"/>
               </w:rPr>
-              <w:t>varchar(255)</w:t>
+              <w:t>varchar(</w:t>
+            </w:r>
+            <w:proofErr w:type="gramEnd"/>
+            <w:r>
+              <w:rPr>
+                <w:rFonts w:ascii="黑体" w:eastAsia="黑体" w:hAnsi="黑体" w:cs="黑体" w:hint="eastAsia"/>
+                <w:color w:val="000000"/>
+                <w:sz w:val="20"/>
+                <w:szCs w:val="20"/>
+              </w:rPr>
+              <w:t>255)</w:t>
             </w:r>
           </w:p>
         </w:tc>
@@ -18117,6 +19429,7 @@
                 <w:szCs w:val="20"/>
               </w:rPr>
             </w:pPr>
+            <w:proofErr w:type="spellStart"/>
             <w:r>
               <w:rPr>
                 <w:rFonts w:ascii="黑体" w:eastAsia="黑体" w:hAnsi="黑体" w:cs="黑体" w:hint="eastAsia"/>
@@ -18127,6 +19440,7 @@
               </w:rPr>
               <w:t>pwd</w:t>
             </w:r>
+            <w:proofErr w:type="spellEnd"/>
           </w:p>
         </w:tc>
         <w:tc>
@@ -18153,6 +19467,7 @@
                 <w:szCs w:val="20"/>
               </w:rPr>
             </w:pPr>
+            <w:proofErr w:type="gramStart"/>
             <w:r>
               <w:rPr>
                 <w:rFonts w:ascii="黑体" w:eastAsia="黑体" w:hAnsi="黑体" w:cs="黑体" w:hint="eastAsia"/>
@@ -18162,6 +19477,7 @@
               </w:rPr>
               <w:t>varchar(</w:t>
             </w:r>
+            <w:proofErr w:type="gramEnd"/>
             <w:r>
               <w:rPr>
                 <w:rFonts w:ascii="黑体" w:eastAsia="黑体" w:hAnsi="黑体" w:cs="黑体"/>
@@ -18370,6 +19686,7 @@
                 <w:szCs w:val="20"/>
               </w:rPr>
             </w:pPr>
+            <w:proofErr w:type="spellStart"/>
             <w:r>
               <w:rPr>
                 <w:rFonts w:ascii="黑体" w:eastAsia="黑体" w:hAnsi="黑体" w:cs="黑体" w:hint="eastAsia"/>
@@ -18390,6 +19707,7 @@
               </w:rPr>
               <w:t>user</w:t>
             </w:r>
+            <w:proofErr w:type="spellEnd"/>
           </w:p>
         </w:tc>
         <w:tc>
@@ -18416,6 +19734,7 @@
                 <w:szCs w:val="20"/>
               </w:rPr>
             </w:pPr>
+            <w:proofErr w:type="spellStart"/>
             <w:r>
               <w:rPr>
                 <w:rFonts w:ascii="黑体" w:eastAsia="黑体" w:hAnsi="黑体" w:cs="黑体"/>
@@ -18425,6 +19744,7 @@
               </w:rPr>
               <w:t>boolean</w:t>
             </w:r>
+            <w:proofErr w:type="spellEnd"/>
           </w:p>
         </w:tc>
         <w:tc>
@@ -18624,6 +19944,7 @@
                 <w:szCs w:val="20"/>
               </w:rPr>
             </w:pPr>
+            <w:proofErr w:type="spellStart"/>
             <w:r>
               <w:rPr>
                 <w:rFonts w:ascii="黑体" w:eastAsia="黑体" w:hAnsi="黑体" w:cs="黑体"/>
@@ -18634,6 +19955,7 @@
               </w:rPr>
               <w:t>right_record</w:t>
             </w:r>
+            <w:proofErr w:type="spellEnd"/>
           </w:p>
         </w:tc>
         <w:tc>
@@ -18660,6 +19982,7 @@
                 <w:szCs w:val="20"/>
               </w:rPr>
             </w:pPr>
+            <w:proofErr w:type="spellStart"/>
             <w:r>
               <w:rPr>
                 <w:rFonts w:ascii="黑体" w:eastAsia="黑体" w:hAnsi="黑体" w:cs="黑体"/>
@@ -18669,6 +19992,7 @@
               </w:rPr>
               <w:t>boolean</w:t>
             </w:r>
+            <w:proofErr w:type="spellEnd"/>
           </w:p>
         </w:tc>
         <w:tc>
@@ -18843,12 +20167,13 @@
       <w:pPr>
         <w:pStyle w:val="3"/>
       </w:pPr>
-      <w:bookmarkStart w:id="100" w:name="_Toc118433443"/>
+      <w:bookmarkStart w:id="102" w:name="_Toc118487729"/>
       <w:r>
         <w:rPr>
           <w:rFonts w:hint="eastAsia"/>
           <w:sz w:val="28"/>
         </w:rPr>
+        <w:lastRenderedPageBreak/>
         <w:t>3.1</w:t>
       </w:r>
       <w:r>
@@ -18898,12 +20223,12 @@
         </w:rPr>
         <w:t>图</w:t>
       </w:r>
-      <w:bookmarkEnd w:id="100"/>
-    </w:p>
-    <w:p>
-      <w:pPr>
-        <w:rPr>
-          <w:rFonts w:ascii="楷体" w:eastAsia="楷体" w:hAnsi="楷体" w:cs="楷体" w:hint="eastAsia"/>
+      <w:bookmarkEnd w:id="102"/>
+    </w:p>
+    <w:p>
+      <w:pPr>
+        <w:rPr>
+          <w:rFonts w:ascii="楷体" w:eastAsia="楷体" w:hAnsi="楷体" w:cs="楷体"/>
           <w:color w:val="FF0000"/>
           <w:sz w:val="28"/>
           <w:szCs w:val="28"/>
@@ -18912,6 +20237,7 @@
       <w:r>
         <w:rPr>
           <w:rFonts w:ascii="楷体" w:eastAsia="楷体" w:hAnsi="楷体" w:cs="楷体"/>
+          <w:noProof/>
           <w:color w:val="FF0000"/>
           <w:sz w:val="28"/>
           <w:szCs w:val="28"/>
@@ -18957,7 +20283,7 @@
       <w:pPr>
         <w:pStyle w:val="2"/>
       </w:pPr>
-      <w:bookmarkStart w:id="101" w:name="_Toc118433444"/>
+      <w:bookmarkStart w:id="103" w:name="_Toc118487730"/>
       <w:r>
         <w:rPr>
           <w:rFonts w:hint="eastAsia"/>
@@ -18979,7 +20305,7 @@
         </w:rPr>
         <w:t>故障处理</w:t>
       </w:r>
-      <w:bookmarkEnd w:id="101"/>
+      <w:bookmarkEnd w:id="103"/>
     </w:p>
     <w:p>
       <w:pPr>
@@ -19003,7 +20329,7 @@
       <w:pPr>
         <w:pStyle w:val="2"/>
       </w:pPr>
-      <w:bookmarkStart w:id="102" w:name="_Toc118433445"/>
+      <w:bookmarkStart w:id="104" w:name="_Toc118487731"/>
       <w:r>
         <w:rPr>
           <w:rFonts w:hint="eastAsia"/>
@@ -19025,7 +20351,7 @@
         </w:rPr>
         <w:t>算法说明</w:t>
       </w:r>
-      <w:bookmarkEnd w:id="102"/>
+      <w:bookmarkEnd w:id="104"/>
     </w:p>
     <w:p>
       <w:pPr>
@@ -19060,16 +20386,90 @@
           <w:sz w:val="28"/>
           <w:szCs w:val="28"/>
         </w:rPr>
-        <w:t>查找排名由遍历全部数据实现查找到特定位置，通过COUNT确定</w:t>
-      </w:r>
+        <w:t>查找排名由遍历全部数据实现查找到特定位置，通过COUNT确定数据总数得出百分比排名</w:t>
+      </w:r>
+    </w:p>
+    <w:p>
+      <w:pPr>
+        <w:ind w:firstLine="420"/>
+        <w:rPr>
+          <w:rFonts w:ascii="楷体" w:eastAsia="楷体" w:hAnsi="楷体" w:cs="楷体"/>
+          <w:sz w:val="28"/>
+          <w:szCs w:val="28"/>
+        </w:rPr>
+      </w:pPr>
       <w:r>
         <w:rPr>
           <w:rFonts w:ascii="楷体" w:eastAsia="楷体" w:hAnsi="楷体" w:cs="楷体" w:hint="eastAsia"/>
           <w:sz w:val="28"/>
           <w:szCs w:val="28"/>
         </w:rPr>
+        <w:t>测试通过计时器实现，每次测试红绿闪烁通过获取系统当前时间作为随机数种子的随机数算法实现</w:t>
+      </w:r>
+    </w:p>
+    <w:p>
+      <w:pPr>
+        <w:pStyle w:val="2"/>
+      </w:pPr>
+      <w:bookmarkStart w:id="105" w:name="_Toc118487732"/>
+      <w:r>
+        <w:rPr>
+          <w:rFonts w:hint="eastAsia"/>
+        </w:rPr>
+        <w:t>3.1</w:t>
+      </w:r>
+      <w:r>
+        <w:t>7</w:t>
+      </w:r>
+      <w:r>
+        <w:rPr>
+          <w:rFonts w:hint="eastAsia"/>
+        </w:rPr>
+        <w:t xml:space="preserve"> </w:t>
+      </w:r>
+      <w:r>
+        <w:rPr>
+          <w:rFonts w:hint="eastAsia"/>
+        </w:rPr>
+        <w:t>有关人员需求</w:t>
+      </w:r>
+      <w:bookmarkEnd w:id="105"/>
+    </w:p>
+    <w:p>
+      <w:pPr>
+        <w:ind w:firstLine="420"/>
+        <w:rPr>
+          <w:rFonts w:ascii="楷体" w:eastAsia="楷体" w:hAnsi="楷体" w:cs="楷体"/>
+          <w:sz w:val="28"/>
+          <w:szCs w:val="28"/>
+        </w:rPr>
+      </w:pPr>
+      <w:r>
+        <w:rPr>
+          <w:rFonts w:ascii="楷体" w:eastAsia="楷体" w:hAnsi="楷体" w:cs="楷体" w:hint="eastAsia"/>
+          <w:sz w:val="28"/>
+          <w:szCs w:val="28"/>
+        </w:rPr>
+        <w:t>人员数量：3人</w:t>
+      </w:r>
+    </w:p>
+    <w:p>
+      <w:pPr>
+        <w:ind w:firstLine="420"/>
+        <w:rPr>
+          <w:rFonts w:ascii="楷体" w:eastAsia="楷体" w:hAnsi="楷体" w:cs="楷体"/>
+          <w:sz w:val="28"/>
+          <w:szCs w:val="28"/>
+        </w:rPr>
+      </w:pPr>
+      <w:r>
+        <w:rPr>
+          <w:rFonts w:ascii="楷体" w:eastAsia="楷体" w:hAnsi="楷体" w:cs="楷体" w:hint="eastAsia"/>
+          <w:sz w:val="28"/>
+          <w:szCs w:val="28"/>
+        </w:rPr>
         <w:lastRenderedPageBreak/>
-        <w:t>数据总数得出百分比排名</w:t>
+        <w:t>技能等级：基本掌握各项完成该软件所需求的功能</w:t>
       </w:r>
     </w:p>
     <w:p>
@@ -19087,127 +20487,45 @@
           <w:sz w:val="28"/>
           <w:szCs w:val="28"/>
         </w:rPr>
-        <w:t>测试通过计时器实现，每次测试红绿闪烁通过获取系统当前时间作为随机数种子的随机数算法实现</w:t>
-      </w:r>
-    </w:p>
-    <w:p>
-      <w:pPr>
-        <w:pStyle w:val="2"/>
-      </w:pPr>
-      <w:bookmarkStart w:id="103" w:name="_Toc118433446"/>
+        <w:t>责任期：本学期课程时间内</w:t>
+      </w:r>
+    </w:p>
+    <w:p>
+      <w:pPr>
+        <w:ind w:firstLine="420"/>
+        <w:rPr>
+          <w:rFonts w:ascii="楷体" w:eastAsia="楷体" w:hAnsi="楷体" w:cs="楷体"/>
+          <w:sz w:val="28"/>
+          <w:szCs w:val="28"/>
+        </w:rPr>
+      </w:pPr>
+      <w:r>
+        <w:rPr>
+          <w:rFonts w:ascii="楷体" w:eastAsia="楷体" w:hAnsi="楷体" w:cs="楷体" w:hint="eastAsia"/>
+          <w:sz w:val="28"/>
+          <w:szCs w:val="28"/>
+        </w:rPr>
+        <w:t>培训需求：组内实现自主学习、交流学习</w:t>
+      </w:r>
+    </w:p>
+    <w:p>
+      <w:pPr>
+        <w:pStyle w:val="1"/>
+      </w:pPr>
+      <w:bookmarkStart w:id="106" w:name="_Toc118487733"/>
       <w:r>
         <w:rPr>
           <w:rFonts w:hint="eastAsia"/>
         </w:rPr>
-        <w:t>3.1</w:t>
-      </w:r>
-      <w:r>
-        <w:t>7</w:t>
+        <w:t xml:space="preserve">4 </w:t>
       </w:r>
       <w:r>
         <w:rPr>
           <w:rFonts w:hint="eastAsia"/>
         </w:rPr>
-        <w:t xml:space="preserve"> </w:t>
-      </w:r>
-      <w:r>
-        <w:rPr>
-          <w:rFonts w:hint="eastAsia"/>
-        </w:rPr>
-        <w:t>有关人员需求</w:t>
-      </w:r>
-      <w:bookmarkEnd w:id="103"/>
-    </w:p>
-    <w:p>
-      <w:pPr>
-        <w:ind w:firstLine="420"/>
-        <w:rPr>
-          <w:rFonts w:ascii="楷体" w:eastAsia="楷体" w:hAnsi="楷体" w:cs="楷体"/>
-          <w:sz w:val="28"/>
-          <w:szCs w:val="28"/>
-        </w:rPr>
-      </w:pPr>
-      <w:r>
-        <w:rPr>
-          <w:rFonts w:ascii="楷体" w:eastAsia="楷体" w:hAnsi="楷体" w:cs="楷体" w:hint="eastAsia"/>
-          <w:sz w:val="28"/>
-          <w:szCs w:val="28"/>
-        </w:rPr>
-        <w:t>人员数量：3人</w:t>
-      </w:r>
-    </w:p>
-    <w:p>
-      <w:pPr>
-        <w:ind w:firstLine="420"/>
-        <w:rPr>
-          <w:rFonts w:ascii="楷体" w:eastAsia="楷体" w:hAnsi="楷体" w:cs="楷体"/>
-          <w:sz w:val="28"/>
-          <w:szCs w:val="28"/>
-        </w:rPr>
-      </w:pPr>
-      <w:r>
-        <w:rPr>
-          <w:rFonts w:ascii="楷体" w:eastAsia="楷体" w:hAnsi="楷体" w:cs="楷体" w:hint="eastAsia"/>
-          <w:sz w:val="28"/>
-          <w:szCs w:val="28"/>
-        </w:rPr>
-        <w:t>技能等级：基本掌握各项完成该软件所需求的功能</w:t>
-      </w:r>
-    </w:p>
-    <w:p>
-      <w:pPr>
-        <w:ind w:firstLine="420"/>
-        <w:rPr>
-          <w:rFonts w:ascii="楷体" w:eastAsia="楷体" w:hAnsi="楷体" w:cs="楷体"/>
-          <w:sz w:val="28"/>
-          <w:szCs w:val="28"/>
-        </w:rPr>
-      </w:pPr>
-      <w:r>
-        <w:rPr>
-          <w:rFonts w:ascii="楷体" w:eastAsia="楷体" w:hAnsi="楷体" w:cs="楷体" w:hint="eastAsia"/>
-          <w:sz w:val="28"/>
-          <w:szCs w:val="28"/>
-        </w:rPr>
-        <w:t>责任期：本学期课程时间内</w:t>
-      </w:r>
-    </w:p>
-    <w:p>
-      <w:pPr>
-        <w:ind w:firstLine="420"/>
-        <w:rPr>
-          <w:rFonts w:ascii="楷体" w:eastAsia="楷体" w:hAnsi="楷体" w:cs="楷体"/>
-          <w:sz w:val="28"/>
-          <w:szCs w:val="28"/>
-        </w:rPr>
-      </w:pPr>
-      <w:r>
-        <w:rPr>
-          <w:rFonts w:ascii="楷体" w:eastAsia="楷体" w:hAnsi="楷体" w:cs="楷体" w:hint="eastAsia"/>
-          <w:sz w:val="28"/>
-          <w:szCs w:val="28"/>
-        </w:rPr>
-        <w:t>培训需求：组内实现自主学习、交流学习</w:t>
-      </w:r>
-    </w:p>
-    <w:p>
-      <w:pPr>
-        <w:pStyle w:val="1"/>
-      </w:pPr>
-      <w:bookmarkStart w:id="104" w:name="_Toc118433447"/>
-      <w:r>
-        <w:rPr>
-          <w:rFonts w:hint="eastAsia"/>
-        </w:rPr>
-        <w:t xml:space="preserve">4 </w:t>
-      </w:r>
-      <w:r>
-        <w:rPr>
-          <w:rFonts w:hint="eastAsia"/>
-        </w:rPr>
         <w:t>合格性规定</w:t>
       </w:r>
-      <w:bookmarkEnd w:id="104"/>
+      <w:bookmarkEnd w:id="106"/>
     </w:p>
     <w:p>
       <w:pPr>
@@ -19302,7 +20620,7 @@
           <w:tab w:val="left" w:pos="4999"/>
         </w:tabs>
       </w:pPr>
-      <w:bookmarkStart w:id="105" w:name="_Toc118433448"/>
+      <w:bookmarkStart w:id="107" w:name="_Toc118487734"/>
       <w:r>
         <w:rPr>
           <w:rFonts w:hint="eastAsia"/>
@@ -19315,7 +20633,7 @@
         </w:rPr>
         <w:t>需求可追踪性</w:t>
       </w:r>
-      <w:bookmarkEnd w:id="105"/>
+      <w:bookmarkEnd w:id="107"/>
       <w:r>
         <w:rPr>
           <w:rFonts w:hint="eastAsia"/>
@@ -19333,79 +20651,75 @@
           <w:sz w:val="28"/>
           <w:szCs w:val="28"/>
         </w:rPr>
-        <w:t>该说明中每个CSCI的需求对应系统需求（子系统）的各项内容，</w:t>
-      </w:r>
+        <w:t>该说明中每个CSCI的需求对应系统需求（子系统）的各项内容，但每一层的系统细化可能会导致对更高层次的需求不能进行追踪。</w:t>
+      </w:r>
+    </w:p>
+    <w:p>
+      <w:pPr>
+        <w:pStyle w:val="1"/>
+      </w:pPr>
+      <w:bookmarkStart w:id="108" w:name="_Toc118487735"/>
+      <w:r>
+        <w:rPr>
+          <w:rFonts w:hint="eastAsia"/>
+        </w:rPr>
+        <w:t xml:space="preserve">6 </w:t>
+      </w:r>
+      <w:r>
+        <w:rPr>
+          <w:rFonts w:hint="eastAsia"/>
+        </w:rPr>
+        <w:t>尚未解决的问题</w:t>
+      </w:r>
+      <w:bookmarkEnd w:id="108"/>
+    </w:p>
+    <w:p>
+      <w:pPr>
+        <w:ind w:firstLine="420"/>
+      </w:pPr>
       <w:r>
         <w:rPr>
           <w:rFonts w:ascii="楷体" w:eastAsia="楷体" w:hAnsi="楷体" w:cs="楷体" w:hint="eastAsia"/>
           <w:sz w:val="28"/>
           <w:szCs w:val="28"/>
         </w:rPr>
+        <w:t>有关实现该小程序的各项技术问题、用户反馈问题、软件维护问题等。由于设计可能会出现不完善，功能设计可能有疏漏，该项目可能会在后续的流程中出现各类问题。本小组会根据各类问题、可能出</w:t>
+      </w:r>
+      <w:r>
+        <w:rPr>
+          <w:rFonts w:ascii="楷体" w:eastAsia="楷体" w:hAnsi="楷体" w:cs="楷体" w:hint="eastAsia"/>
+          <w:sz w:val="28"/>
+          <w:szCs w:val="28"/>
+        </w:rPr>
         <w:lastRenderedPageBreak/>
-        <w:t>但每一层的系统细化可能会导致对更高层次的需求不能进行追踪。</w:t>
-      </w:r>
-    </w:p>
+        <w:t>现的问题进行讨论、分析、解决。</w:t>
+      </w:r>
+    </w:p>
+    <w:p/>
     <w:p>
       <w:pPr>
         <w:pStyle w:val="1"/>
       </w:pPr>
-      <w:bookmarkStart w:id="106" w:name="_Toc118433449"/>
+      <w:bookmarkStart w:id="109" w:name="_Toc118487736"/>
       <w:r>
         <w:rPr>
           <w:rFonts w:hint="eastAsia"/>
         </w:rPr>
-        <w:t xml:space="preserve">6 </w:t>
+        <w:t>附录</w:t>
       </w:r>
       <w:r>
         <w:rPr>
           <w:rFonts w:hint="eastAsia"/>
         </w:rPr>
-        <w:t>尚未解决的问题</w:t>
-      </w:r>
-      <w:bookmarkEnd w:id="106"/>
-    </w:p>
-    <w:p>
-      <w:pPr>
-        <w:ind w:firstLine="420"/>
-      </w:pPr>
-      <w:r>
-        <w:rPr>
-          <w:rFonts w:ascii="楷体" w:eastAsia="楷体" w:hAnsi="楷体" w:cs="楷体" w:hint="eastAsia"/>
-          <w:sz w:val="28"/>
-          <w:szCs w:val="28"/>
-        </w:rPr>
-        <w:t>有关实现该小程序的各项技术问题、用户反馈问题、软件维护问题等。由于设计可能会出现不完善，功能设计可能有疏漏，该项目可能会在后续的流程中出现各类问题。本小组会根据各类问题、可能出现的问题进行讨论、分析、解决。</w:t>
-      </w:r>
-    </w:p>
-    <w:p/>
-    <w:p>
-      <w:pPr>
-        <w:pStyle w:val="1"/>
+        <w:t>a</w:t>
+      </w:r>
+      <w:r>
         <w:rPr>
           <w:rFonts w:hint="eastAsia"/>
         </w:rPr>
-      </w:pPr>
-      <w:bookmarkStart w:id="107" w:name="_Toc118433450"/>
-      <w:r>
-        <w:rPr>
-          <w:rFonts w:hint="eastAsia"/>
-        </w:rPr>
-        <w:lastRenderedPageBreak/>
-        <w:t>附录</w:t>
-      </w:r>
-      <w:r>
-        <w:rPr>
-          <w:rFonts w:hint="eastAsia"/>
-        </w:rPr>
-        <w:t>a</w:t>
-      </w:r>
-      <w:r>
-        <w:rPr>
-          <w:rFonts w:hint="eastAsia"/>
-        </w:rPr>
         <w:t>：界面原型</w:t>
       </w:r>
-      <w:bookmarkEnd w:id="107"/>
+      <w:bookmarkEnd w:id="109"/>
     </w:p>
     <w:p>
       <w:pPr>
@@ -19562,7 +20876,6 @@
           <w:sz w:val="32"/>
           <w:szCs w:val="32"/>
         </w:rPr>
-        <w:lastRenderedPageBreak/>
         <w:drawing>
           <wp:inline distT="0" distB="0" distL="0" distR="0" wp14:anchorId="5C9989A9" wp14:editId="09430558">
             <wp:extent cx="3807460" cy="6666865"/>
@@ -19653,26 +20966,8 @@
           <w:b/>
           <w:bCs/>
         </w:rPr>
-        <w:t>测试</w:t>
-      </w:r>
-      <w:r>
-        <w:rPr>
-          <w:rFonts w:hint="eastAsia"/>
-          <w:b/>
-          <w:bCs/>
-        </w:rPr>
-        <w:t>界面</w:t>
-      </w:r>
-    </w:p>
-    <w:p>
-      <w:pPr>
-        <w:jc w:val="center"/>
-        <w:rPr>
-          <w:rFonts w:ascii="仿宋" w:eastAsia="仿宋" w:hAnsi="仿宋" w:cs="仿宋" w:hint="eastAsia"/>
-          <w:sz w:val="32"/>
-          <w:szCs w:val="32"/>
-        </w:rPr>
-      </w:pPr>
+        <w:t>测试界面</w:t>
+      </w:r>
     </w:p>
     <w:p>
       <w:pPr>
@@ -19706,8 +21001,18 @@
     </w:p>
     <w:p>
       <w:pPr>
-        <w:rPr>
-          <w:rFonts w:ascii="仿宋" w:eastAsia="仿宋" w:hAnsi="仿宋" w:cs="仿宋" w:hint="eastAsia"/>
+        <w:jc w:val="center"/>
+        <w:rPr>
+          <w:rFonts w:ascii="仿宋" w:eastAsia="仿宋" w:hAnsi="仿宋" w:cs="仿宋"/>
+          <w:sz w:val="32"/>
+          <w:szCs w:val="32"/>
+        </w:rPr>
+      </w:pPr>
+    </w:p>
+    <w:p>
+      <w:pPr>
+        <w:rPr>
+          <w:rFonts w:ascii="仿宋" w:eastAsia="仿宋" w:hAnsi="仿宋" w:cs="仿宋"/>
           <w:sz w:val="32"/>
           <w:szCs w:val="32"/>
         </w:rPr>
@@ -19729,7 +21034,6 @@
           <w:sz w:val="32"/>
           <w:szCs w:val="32"/>
         </w:rPr>
-        <w:lastRenderedPageBreak/>
         <w:drawing>
           <wp:inline distT="0" distB="0" distL="0" distR="0" wp14:anchorId="216AF5D9" wp14:editId="4C74E262">
             <wp:extent cx="3807460" cy="6666865"/>
@@ -19820,15 +21124,7 @@
           <w:b/>
           <w:bCs/>
         </w:rPr>
-        <w:t>排名</w:t>
-      </w:r>
-      <w:r>
-        <w:rPr>
-          <w:rFonts w:hint="eastAsia"/>
-          <w:b/>
-          <w:bCs/>
-        </w:rPr>
-        <w:t>界面</w:t>
+        <w:t>排名界面</w:t>
       </w:r>
     </w:p>
     <w:p>
@@ -19887,7 +21183,6 @@
           <w:sz w:val="32"/>
           <w:szCs w:val="32"/>
         </w:rPr>
-        <w:lastRenderedPageBreak/>
         <w:drawing>
           <wp:inline distT="0" distB="0" distL="0" distR="0" wp14:anchorId="63BA041E" wp14:editId="545AF423">
             <wp:extent cx="3807460" cy="6666865"/>
@@ -19978,15 +21273,7 @@
           <w:b/>
           <w:bCs/>
         </w:rPr>
-        <w:t>个人</w:t>
-      </w:r>
-      <w:r>
-        <w:rPr>
-          <w:rFonts w:hint="eastAsia"/>
-          <w:b/>
-          <w:bCs/>
-        </w:rPr>
-        <w:t>界面</w:t>
+        <w:t>个人界面</w:t>
       </w:r>
     </w:p>
     <w:p>
@@ -20055,7 +21342,6 @@
           <w:sz w:val="32"/>
           <w:szCs w:val="32"/>
         </w:rPr>
-        <w:lastRenderedPageBreak/>
         <w:drawing>
           <wp:inline distT="0" distB="0" distL="0" distR="0" wp14:anchorId="5607AC80" wp14:editId="024CAED5">
             <wp:extent cx="3807460" cy="6666865"/>
@@ -20146,15 +21432,7 @@
           <w:b/>
           <w:bCs/>
         </w:rPr>
-        <w:t>头像修改</w:t>
-      </w:r>
-      <w:r>
-        <w:rPr>
-          <w:rFonts w:hint="eastAsia"/>
-          <w:b/>
-          <w:bCs/>
-        </w:rPr>
-        <w:t>界面</w:t>
+        <w:t>头像修改界面</w:t>
       </w:r>
     </w:p>
     <w:p>
@@ -20223,7 +21501,6 @@
           <w:sz w:val="32"/>
           <w:szCs w:val="32"/>
         </w:rPr>
-        <w:lastRenderedPageBreak/>
         <w:drawing>
           <wp:inline distT="0" distB="0" distL="0" distR="0" wp14:anchorId="70E6AB08" wp14:editId="0606EDCB">
             <wp:extent cx="3807460" cy="6666865"/>
@@ -20314,15 +21591,7 @@
           <w:b/>
           <w:bCs/>
         </w:rPr>
-        <w:t>昵称修改</w:t>
-      </w:r>
-      <w:r>
-        <w:rPr>
-          <w:rFonts w:hint="eastAsia"/>
-          <w:b/>
-          <w:bCs/>
-        </w:rPr>
-        <w:t>界面</w:t>
+        <w:t>昵称修改界面</w:t>
       </w:r>
     </w:p>
     <w:p>
@@ -20349,7 +21618,7 @@
       <w:pPr>
         <w:jc w:val="center"/>
         <w:rPr>
-          <w:rFonts w:ascii="仿宋" w:eastAsia="仿宋" w:hAnsi="仿宋" w:cs="仿宋" w:hint="eastAsia"/>
+          <w:rFonts w:ascii="仿宋" w:eastAsia="仿宋" w:hAnsi="仿宋" w:cs="仿宋"/>
           <w:sz w:val="32"/>
           <w:szCs w:val="32"/>
         </w:rPr>
@@ -20359,9 +21628,6 @@
       <w:pPr>
         <w:wordWrap w:val="0"/>
         <w:jc w:val="right"/>
-        <w:rPr>
-          <w:rFonts w:hint="eastAsia"/>
-        </w:rPr>
       </w:pPr>
       <w:r>
         <w:rPr>
@@ -21430,7 +22696,7 @@
   <w:style w:type="paragraph" w:default="1" w:styleId="a">
     <w:name w:val="Normal"/>
     <w:qFormat/>
-    <w:rsid w:val="009F2E04"/>
+    <w:rsid w:val="009353C3"/>
     <w:pPr>
       <w:widowControl w:val="0"/>
       <w:jc w:val="both"/>
@@ -21516,6 +22782,7 @@
   <w:style w:type="character" w:default="1" w:styleId="a0">
     <w:name w:val="Default Paragraph Font"/>
     <w:uiPriority w:val="1"/>
+    <w:semiHidden/>
     <w:unhideWhenUsed/>
   </w:style>
   <w:style w:type="table" w:default="1" w:styleId="a1">
